--- a/Java学习笔记.docx
+++ b/Java学习笔记.docx
@@ -2730,11 +2730,6 @@
       </w:r>
     </w:p>
     <w:p>
-      <w:pPr>
-        <w:rPr>
-          <w:rFonts w:hint="eastAsia"/>
-        </w:rPr>
-      </w:pPr>
       <w:r>
         <w:rPr>
           <w:rFonts w:hint="eastAsia"/>
@@ -4969,9 +4964,6 @@
       <w:pPr>
         <w:pStyle w:val="a3"/>
         <w:ind w:left="840" w:firstLineChars="0" w:firstLine="0"/>
-        <w:rPr>
-          <w:rFonts w:hint="eastAsia"/>
-        </w:rPr>
       </w:pPr>
       <w:r>
         <w:rPr>
@@ -7080,9 +7072,6 @@
       <w:pPr>
         <w:pStyle w:val="a3"/>
         <w:ind w:left="840" w:firstLineChars="0" w:firstLine="0"/>
-        <w:rPr>
-          <w:rFonts w:hint="eastAsia"/>
-        </w:rPr>
       </w:pPr>
       <w:r>
         <w:rPr>
@@ -7209,11 +7198,6 @@
             </w:r>
           </w:p>
           <w:p>
-            <w:pPr>
-              <w:rPr>
-                <w:rFonts w:hint="eastAsia"/>
-              </w:rPr>
-            </w:pPr>
             <w:r>
               <w:t xml:space="preserve">        System.out.println("z:" + z);</w:t>
             </w:r>
@@ -7224,11 +7208,6 @@
             </w:r>
           </w:p>
           <w:p>
-            <w:pPr>
-              <w:rPr>
-                <w:rFonts w:hint="eastAsia"/>
-              </w:rPr>
-            </w:pPr>
             <w:r>
               <w:t>}</w:t>
             </w:r>
@@ -7248,36 +7227,12 @@
           <w:p/>
           <w:p>
             <w:r>
-              <w:t xml:space="preserve">public class </w:t>
-            </w:r>
-            <w:proofErr w:type="spellStart"/>
-            <w:r>
-              <w:t>OperatorTest</w:t>
-            </w:r>
-            <w:proofErr w:type="spellEnd"/>
-            <w:r>
-              <w:t xml:space="preserve"> {</w:t>
-            </w:r>
-          </w:p>
-          <w:p>
-            <w:r>
-              <w:t xml:space="preserve">    public static void </w:t>
-            </w:r>
-            <w:proofErr w:type="gramStart"/>
-            <w:r>
-              <w:t>main(</w:t>
-            </w:r>
-            <w:proofErr w:type="gramEnd"/>
-            <w:r>
-              <w:t xml:space="preserve">String[] </w:t>
-            </w:r>
-            <w:proofErr w:type="spellStart"/>
-            <w:r>
-              <w:t>args</w:t>
-            </w:r>
-            <w:proofErr w:type="spellEnd"/>
-            <w:r>
-              <w:t>) {</w:t>
+              <w:t>public class OperatorTest {</w:t>
+            </w:r>
+          </w:p>
+          <w:p>
+            <w:r>
+              <w:t xml:space="preserve">    public static void main(String[] args) {</w:t>
             </w:r>
           </w:p>
           <w:p>
@@ -7298,42 +7253,18 @@
           <w:p/>
           <w:p>
             <w:r>
-              <w:t xml:space="preserve">        int max = x &gt; </w:t>
-            </w:r>
-            <w:proofErr w:type="gramStart"/>
-            <w:r>
-              <w:t>y ?</w:t>
-            </w:r>
-            <w:proofErr w:type="gramEnd"/>
-            <w:r>
-              <w:t xml:space="preserve"> x : y;</w:t>
+              <w:t xml:space="preserve">        int max = x &gt; y ? x : y;</w:t>
             </w:r>
           </w:p>
           <w:p>
             <w:r>
               <w:lastRenderedPageBreak/>
-              <w:t xml:space="preserve">        </w:t>
-            </w:r>
-            <w:proofErr w:type="spellStart"/>
-            <w:r>
-              <w:t>System.out.println</w:t>
-            </w:r>
-            <w:proofErr w:type="spellEnd"/>
-            <w:r>
-              <w:t>("max:" + max);</w:t>
-            </w:r>
-          </w:p>
-          <w:p>
-            <w:r>
-              <w:t xml:space="preserve">        </w:t>
-            </w:r>
-            <w:proofErr w:type="spellStart"/>
-            <w:r>
-              <w:t>System.out.println</w:t>
-            </w:r>
-            <w:proofErr w:type="spellEnd"/>
-            <w:r>
-              <w:t>("-----------");</w:t>
+              <w:t xml:space="preserve">        System.out.println("max:" + max);</w:t>
+            </w:r>
+          </w:p>
+          <w:p>
+            <w:r>
+              <w:t xml:space="preserve">        System.out.println("-----------");</w:t>
             </w:r>
           </w:p>
           <w:p>
@@ -7364,80 +7295,32 @@
           </w:p>
           <w:p>
             <w:r>
-              <w:t xml:space="preserve">        //先比较</w:t>
-            </w:r>
-            <w:proofErr w:type="spellStart"/>
-            <w:r>
-              <w:t>a,b</w:t>
-            </w:r>
-            <w:proofErr w:type="spellEnd"/>
-            <w:r>
-              <w:t>的最大值</w:t>
-            </w:r>
-          </w:p>
-          <w:p>
-            <w:r>
-              <w:t xml:space="preserve">        //拿</w:t>
-            </w:r>
-            <w:proofErr w:type="spellStart"/>
-            <w:r>
-              <w:t>a,b</w:t>
-            </w:r>
-            <w:proofErr w:type="spellEnd"/>
-            <w:r>
-              <w:t>的最大值和c进行比较</w:t>
-            </w:r>
-          </w:p>
-          <w:p>
-            <w:r>
-              <w:t xml:space="preserve">        int temp = ((a &gt; b</w:t>
-            </w:r>
-            <w:proofErr w:type="gramStart"/>
-            <w:r>
-              <w:t>) ?</w:t>
-            </w:r>
-            <w:proofErr w:type="gramEnd"/>
-            <w:r>
-              <w:t xml:space="preserve"> a : b);</w:t>
-            </w:r>
-          </w:p>
-          <w:p>
-            <w:r>
-              <w:t xml:space="preserve">        </w:t>
-            </w:r>
-            <w:proofErr w:type="spellStart"/>
-            <w:r>
-              <w:t>System.out.println</w:t>
-            </w:r>
-            <w:proofErr w:type="spellEnd"/>
-            <w:r>
-              <w:t>(temp);</w:t>
-            </w:r>
-          </w:p>
-          <w:p>
-            <w:r>
-              <w:t xml:space="preserve">        max = ((max &gt; c</w:t>
-            </w:r>
-            <w:proofErr w:type="gramStart"/>
-            <w:r>
-              <w:t>) ?</w:t>
-            </w:r>
-            <w:proofErr w:type="gramEnd"/>
-            <w:r>
-              <w:t xml:space="preserve"> max : c);</w:t>
-            </w:r>
-          </w:p>
-          <w:p>
-            <w:r>
-              <w:t xml:space="preserve">        </w:t>
-            </w:r>
-            <w:proofErr w:type="spellStart"/>
-            <w:r>
-              <w:t>System.out.println</w:t>
-            </w:r>
-            <w:proofErr w:type="spellEnd"/>
-            <w:r>
-              <w:t>(max);</w:t>
+              <w:t xml:space="preserve">        //先比较a,b的最大值</w:t>
+            </w:r>
+          </w:p>
+          <w:p>
+            <w:r>
+              <w:t xml:space="preserve">        //拿a,b的最大值和c进行比较</w:t>
+            </w:r>
+          </w:p>
+          <w:p>
+            <w:r>
+              <w:t xml:space="preserve">        int temp = ((a &gt; b) ? a : b);</w:t>
+            </w:r>
+          </w:p>
+          <w:p>
+            <w:r>
+              <w:t xml:space="preserve">        System.out.println(temp);</w:t>
+            </w:r>
+          </w:p>
+          <w:p>
+            <w:r>
+              <w:t xml:space="preserve">        max = ((max &gt; c) ? max : c);</w:t>
+            </w:r>
+          </w:p>
+          <w:p>
+            <w:r>
+              <w:t xml:space="preserve">        System.out.println(max);</w:t>
             </w:r>
           </w:p>
           <w:p/>
@@ -7448,23 +7331,7 @@
           </w:p>
           <w:p>
             <w:r>
-              <w:t xml:space="preserve">        int max2 = (a &gt; b</w:t>
-            </w:r>
-            <w:proofErr w:type="gramStart"/>
-            <w:r>
-              <w:t>) ?</w:t>
-            </w:r>
-            <w:proofErr w:type="gramEnd"/>
-            <w:r>
-              <w:t xml:space="preserve"> ((a &gt; c</w:t>
-            </w:r>
-            <w:proofErr w:type="gramStart"/>
-            <w:r>
-              <w:t>) ?</w:t>
-            </w:r>
-            <w:proofErr w:type="gramEnd"/>
-            <w:r>
-              <w:t xml:space="preserve"> a : c) : ((b &gt; c) ? b : c);</w:t>
+              <w:t xml:space="preserve">        int max2 = (a &gt; b) ? ((a &gt; c) ? a : c) : ((b &gt; c) ? b : c);</w:t>
             </w:r>
           </w:p>
           <w:p/>
@@ -7486,36 +7353,12 @@
           <w:p/>
           <w:p>
             <w:r>
-              <w:t xml:space="preserve">        </w:t>
-            </w:r>
-            <w:proofErr w:type="spellStart"/>
-            <w:r>
-              <w:t>boolean</w:t>
-            </w:r>
-            <w:proofErr w:type="spellEnd"/>
-            <w:r>
-              <w:t xml:space="preserve"> flag = (m == n</w:t>
-            </w:r>
-            <w:proofErr w:type="gramStart"/>
-            <w:r>
-              <w:t>) ?</w:t>
-            </w:r>
-            <w:proofErr w:type="gramEnd"/>
-            <w:r>
-              <w:t xml:space="preserve"> true : false;</w:t>
-            </w:r>
-          </w:p>
-          <w:p>
-            <w:r>
-              <w:t xml:space="preserve">        </w:t>
-            </w:r>
-            <w:proofErr w:type="spellStart"/>
-            <w:r>
-              <w:t>System.out.println</w:t>
-            </w:r>
-            <w:proofErr w:type="spellEnd"/>
-            <w:r>
-              <w:t>(flag);</w:t>
+              <w:t xml:space="preserve">        boolean flag = (m == n) ? true : false;</w:t>
+            </w:r>
+          </w:p>
+          <w:p>
+            <w:r>
+              <w:t xml:space="preserve">        System.out.println(flag);</w:t>
             </w:r>
           </w:p>
           <w:p>
@@ -7562,9 +7405,6 @@
           <w:numId w:val="9"/>
         </w:numPr>
         <w:ind w:firstLineChars="0"/>
-        <w:rPr>
-          <w:rFonts w:hint="eastAsia"/>
-        </w:rPr>
       </w:pPr>
       <w:r>
         <w:t>为了让程序的数据更符合开发的数据，我们就加入了键盘录入让程序更灵活一下</w:t>
@@ -7601,37 +7441,13 @@
         </w:rPr>
         <w:t>：</w:t>
       </w:r>
-      <w:proofErr w:type="gramStart"/>
-      <w:r>
-        <w:t>导包</w:t>
-      </w:r>
-      <w:proofErr w:type="gramEnd"/>
-      <w:r>
-        <w:t xml:space="preserve"> import </w:t>
-      </w:r>
-      <w:proofErr w:type="spellStart"/>
-      <w:r>
-        <w:t>java.</w:t>
-      </w:r>
-      <w:proofErr w:type="gramStart"/>
-      <w:r>
-        <w:t>util.Scanner</w:t>
-      </w:r>
-      <w:proofErr w:type="spellEnd"/>
-      <w:proofErr w:type="gramEnd"/>
-      <w:r>
-        <w:t>;</w:t>
-      </w:r>
-    </w:p>
-    <w:p>
-      <w:r>
-        <w:t xml:space="preserve">            </w:t>
-      </w:r>
-      <w:r>
-        <w:t xml:space="preserve">  </w:t>
-      </w:r>
-      <w:r>
-        <w:t>在class上面</w:t>
+      <w:r>
+        <w:t>导包 import java.util.Scanner;</w:t>
+      </w:r>
+    </w:p>
+    <w:p>
+      <w:r>
+        <w:t xml:space="preserve">              在class上面</w:t>
       </w:r>
     </w:p>
     <w:p>
@@ -7649,29 +7465,7 @@
     </w:p>
     <w:p>
       <w:r>
-        <w:t xml:space="preserve">            </w:t>
-      </w:r>
-      <w:r>
-        <w:t xml:space="preserve">   </w:t>
-      </w:r>
-      <w:r>
-        <w:t xml:space="preserve">Scanner </w:t>
-      </w:r>
-      <w:proofErr w:type="spellStart"/>
-      <w:r>
-        <w:t>sc</w:t>
-      </w:r>
-      <w:proofErr w:type="spellEnd"/>
-      <w:r>
-        <w:t xml:space="preserve"> = new </w:t>
-      </w:r>
-      <w:proofErr w:type="gramStart"/>
-      <w:r>
-        <w:t>Scanner(</w:t>
-      </w:r>
-      <w:proofErr w:type="gramEnd"/>
-      <w:r>
-        <w:t>System.in);</w:t>
+        <w:t xml:space="preserve">               Scanner sc = new Scanner(System.in);</w:t>
       </w:r>
     </w:p>
     <w:p>
@@ -7689,23 +7483,7 @@
     </w:p>
     <w:p>
       <w:r>
-        <w:t xml:space="preserve">            </w:t>
-      </w:r>
-      <w:r>
-        <w:t xml:space="preserve">   </w:t>
-      </w:r>
-      <w:r>
-        <w:t xml:space="preserve">int x = </w:t>
-      </w:r>
-      <w:proofErr w:type="spellStart"/>
-      <w:proofErr w:type="gramStart"/>
-      <w:r>
-        <w:t>sc.nextInt</w:t>
-      </w:r>
-      <w:proofErr w:type="spellEnd"/>
-      <w:proofErr w:type="gramEnd"/>
-      <w:r>
-        <w:t>();</w:t>
+        <w:t xml:space="preserve">               int x = sc.nextInt();</w:t>
       </w:r>
     </w:p>
     <w:tbl>
@@ -7744,54 +7522,17 @@
           </w:p>
           <w:p>
             <w:r>
-              <w:t xml:space="preserve">import </w:t>
-            </w:r>
-            <w:proofErr w:type="spellStart"/>
-            <w:proofErr w:type="gramStart"/>
-            <w:r>
-              <w:t>java.util</w:t>
-            </w:r>
-            <w:proofErr w:type="gramEnd"/>
-            <w:r>
-              <w:t>.Scanner</w:t>
-            </w:r>
-            <w:proofErr w:type="spellEnd"/>
-            <w:r>
-              <w:t>;</w:t>
-            </w:r>
-          </w:p>
-          <w:p>
-            <w:r>
-              <w:t xml:space="preserve">public class </w:t>
-            </w:r>
-            <w:proofErr w:type="spellStart"/>
-            <w:r>
-              <w:t>ScannerDemo</w:t>
-            </w:r>
-            <w:proofErr w:type="spellEnd"/>
-            <w:r>
-              <w:t xml:space="preserve"> {</w:t>
-            </w:r>
-          </w:p>
-          <w:p>
-            <w:r>
-              <w:t xml:space="preserve">    public static void </w:t>
-            </w:r>
-            <w:proofErr w:type="gramStart"/>
-            <w:r>
-              <w:t>main(</w:t>
-            </w:r>
-            <w:proofErr w:type="gramEnd"/>
-            <w:r>
-              <w:t xml:space="preserve">String[] </w:t>
-            </w:r>
-            <w:proofErr w:type="spellStart"/>
-            <w:r>
-              <w:t>args</w:t>
-            </w:r>
-            <w:proofErr w:type="spellEnd"/>
-            <w:r>
-              <w:t>) {</w:t>
+              <w:t>import java.util.Scanner;</w:t>
+            </w:r>
+          </w:p>
+          <w:p>
+            <w:r>
+              <w:t>public class ScannerDemo {</w:t>
+            </w:r>
+          </w:p>
+          <w:p>
+            <w:r>
+              <w:t xml:space="preserve">    public static void main(String[] args) {</w:t>
             </w:r>
           </w:p>
           <w:p>
@@ -7801,65 +7542,23 @@
           </w:p>
           <w:p>
             <w:r>
-              <w:t xml:space="preserve">        Scanner </w:t>
-            </w:r>
-            <w:proofErr w:type="spellStart"/>
-            <w:r>
-              <w:t>sc</w:t>
-            </w:r>
-            <w:proofErr w:type="spellEnd"/>
-            <w:r>
-              <w:t xml:space="preserve"> = new </w:t>
-            </w:r>
-            <w:proofErr w:type="gramStart"/>
-            <w:r>
-              <w:t>Scanner(</w:t>
-            </w:r>
-            <w:proofErr w:type="gramEnd"/>
-            <w:r>
-              <w:t>System.in);</w:t>
-            </w:r>
-          </w:p>
-          <w:p>
-            <w:r>
-              <w:t xml:space="preserve">        </w:t>
-            </w:r>
-            <w:proofErr w:type="spellStart"/>
-            <w:r>
-              <w:t>System.out.println</w:t>
-            </w:r>
-            <w:proofErr w:type="spellEnd"/>
-            <w:r>
-              <w:t>("请你输入一个数据：");</w:t>
+              <w:t xml:space="preserve">        Scanner sc = new Scanner(System.in);</w:t>
+            </w:r>
+          </w:p>
+          <w:p>
+            <w:r>
+              <w:t xml:space="preserve">        System.out.println("请你输入一个数据：");</w:t>
             </w:r>
           </w:p>
           <w:p>
             <w:r>
               <w:lastRenderedPageBreak/>
-              <w:t xml:space="preserve">        int x = </w:t>
-            </w:r>
-            <w:proofErr w:type="spellStart"/>
-            <w:proofErr w:type="gramStart"/>
-            <w:r>
-              <w:t>sc.nextInt</w:t>
-            </w:r>
-            <w:proofErr w:type="spellEnd"/>
-            <w:proofErr w:type="gramEnd"/>
-            <w:r>
-              <w:t>();</w:t>
-            </w:r>
-          </w:p>
-          <w:p>
-            <w:r>
-              <w:t xml:space="preserve">        </w:t>
-            </w:r>
-            <w:proofErr w:type="spellStart"/>
-            <w:r>
-              <w:t>System.out.println</w:t>
-            </w:r>
-            <w:proofErr w:type="spellEnd"/>
-            <w:r>
-              <w:t>("你输入的数据是" + x);</w:t>
+              <w:t xml:space="preserve">        int x = sc.nextInt();</w:t>
+            </w:r>
+          </w:p>
+          <w:p>
+            <w:r>
+              <w:t xml:space="preserve">        System.out.println("你输入的数据是" + x);</w:t>
             </w:r>
           </w:p>
           <w:p>
@@ -7868,11 +7567,6 @@
             </w:r>
           </w:p>
           <w:p>
-            <w:pPr>
-              <w:rPr>
-                <w:rFonts w:hint="eastAsia"/>
-              </w:rPr>
-            </w:pPr>
             <w:r>
               <w:t>}</w:t>
             </w:r>
@@ -7961,83 +7655,27 @@
           </w:p>
           <w:p>
             <w:r>
-              <w:t xml:space="preserve">public class </w:t>
-            </w:r>
-            <w:proofErr w:type="spellStart"/>
-            <w:r>
-              <w:t>SequentialDemo</w:t>
-            </w:r>
-            <w:proofErr w:type="spellEnd"/>
-            <w:r>
-              <w:t xml:space="preserve"> {</w:t>
-            </w:r>
-          </w:p>
-          <w:p>
-            <w:r>
-              <w:t xml:space="preserve">    public static void </w:t>
-            </w:r>
-            <w:proofErr w:type="gramStart"/>
-            <w:r>
-              <w:t>main(</w:t>
-            </w:r>
-            <w:proofErr w:type="gramEnd"/>
-            <w:r>
-              <w:t xml:space="preserve">String[] </w:t>
-            </w:r>
-            <w:proofErr w:type="spellStart"/>
-            <w:r>
-              <w:t>args</w:t>
-            </w:r>
-            <w:proofErr w:type="spellEnd"/>
-            <w:r>
-              <w:t>) {</w:t>
-            </w:r>
-          </w:p>
-          <w:p>
-            <w:r>
-              <w:t xml:space="preserve">        </w:t>
-            </w:r>
-            <w:proofErr w:type="spellStart"/>
-            <w:r>
-              <w:t>System.out.println</w:t>
-            </w:r>
-            <w:proofErr w:type="spellEnd"/>
-            <w:r>
-              <w:t>("程序开始了");</w:t>
-            </w:r>
-          </w:p>
-          <w:p>
-            <w:r>
-              <w:t xml:space="preserve">        </w:t>
-            </w:r>
-            <w:proofErr w:type="spellStart"/>
-            <w:r>
-              <w:t>System.out.println</w:t>
-            </w:r>
-            <w:proofErr w:type="spellEnd"/>
-            <w:r>
-              <w:t>("哈哈</w:t>
-            </w:r>
-            <w:proofErr w:type="gramStart"/>
-            <w:r>
-              <w:t>哈</w:t>
-            </w:r>
-            <w:proofErr w:type="gramEnd"/>
-            <w:r>
-              <w:t>");</w:t>
-            </w:r>
-          </w:p>
-          <w:p>
-            <w:r>
-              <w:t xml:space="preserve">        </w:t>
-            </w:r>
-            <w:proofErr w:type="spellStart"/>
-            <w:r>
-              <w:t>System.out.println</w:t>
-            </w:r>
-            <w:proofErr w:type="spellEnd"/>
-            <w:r>
-              <w:t>("程序结束了");</w:t>
+              <w:t>public class SequentialDemo {</w:t>
+            </w:r>
+          </w:p>
+          <w:p>
+            <w:r>
+              <w:t xml:space="preserve">    public static void main(String[] args) {</w:t>
+            </w:r>
+          </w:p>
+          <w:p>
+            <w:r>
+              <w:t xml:space="preserve">        System.out.println("程序开始了");</w:t>
+            </w:r>
+          </w:p>
+          <w:p>
+            <w:r>
+              <w:t xml:space="preserve">        System.out.println("哈哈哈");</w:t>
+            </w:r>
+          </w:p>
+          <w:p>
+            <w:r>
+              <w:t xml:space="preserve">        System.out.println("程序结束了");</w:t>
             </w:r>
           </w:p>
           <w:p>
@@ -8046,11 +7684,6 @@
             </w:r>
           </w:p>
           <w:p>
-            <w:pPr>
-              <w:rPr>
-                <w:rFonts w:hint="eastAsia"/>
-              </w:rPr>
-            </w:pPr>
             <w:r>
               <w:t>}</w:t>
             </w:r>
@@ -8082,9 +7715,6 @@
           <w:numId w:val="10"/>
         </w:numPr>
         <w:ind w:firstLineChars="0"/>
-        <w:rPr>
-          <w:rFonts w:hint="eastAsia"/>
-        </w:rPr>
       </w:pPr>
       <w:r>
         <w:rPr>
@@ -8141,9 +7771,6 @@
       <w:pPr>
         <w:pStyle w:val="a3"/>
         <w:ind w:left="1680" w:firstLineChars="0" w:firstLine="0"/>
-        <w:rPr>
-          <w:rFonts w:hint="eastAsia"/>
-        </w:rPr>
       </w:pPr>
       <w:r>
         <w:rPr>
@@ -8207,9 +7834,6 @@
       <w:pPr>
         <w:pStyle w:val="a3"/>
         <w:ind w:left="1260" w:firstLineChars="0" w:firstLine="0"/>
-        <w:rPr>
-          <w:rFonts w:hint="eastAsia"/>
-        </w:rPr>
       </w:pPr>
       <w:r>
         <w:tab/>
@@ -8254,15 +7878,7 @@
               <w:pStyle w:val="a3"/>
             </w:pPr>
             <w:r>
-              <w:t xml:space="preserve">public class </w:t>
-            </w:r>
-            <w:proofErr w:type="spellStart"/>
-            <w:r>
-              <w:t>IfDemo</w:t>
-            </w:r>
-            <w:proofErr w:type="spellEnd"/>
-            <w:r>
-              <w:t xml:space="preserve"> {</w:t>
+              <w:t>public class IfDemo {</w:t>
             </w:r>
           </w:p>
           <w:p>
@@ -8270,23 +7886,7 @@
               <w:pStyle w:val="a3"/>
             </w:pPr>
             <w:r>
-              <w:t xml:space="preserve">    public static void </w:t>
-            </w:r>
-            <w:proofErr w:type="gramStart"/>
-            <w:r>
-              <w:t>main(</w:t>
-            </w:r>
-            <w:proofErr w:type="gramEnd"/>
-            <w:r>
-              <w:t xml:space="preserve">String[] </w:t>
-            </w:r>
-            <w:proofErr w:type="spellStart"/>
-            <w:r>
-              <w:t>args</w:t>
-            </w:r>
-            <w:proofErr w:type="spellEnd"/>
-            <w:r>
-              <w:t>) {</w:t>
+              <w:t xml:space="preserve">    public static void main(String[] args) {</w:t>
             </w:r>
           </w:p>
           <w:p>
@@ -8310,15 +7910,7 @@
               <w:pStyle w:val="a3"/>
             </w:pPr>
             <w:r>
-              <w:t xml:space="preserve">            </w:t>
-            </w:r>
-            <w:proofErr w:type="spellStart"/>
-            <w:r>
-              <w:t>System.out.println</w:t>
-            </w:r>
-            <w:proofErr w:type="spellEnd"/>
-            <w:r>
-              <w:t>("x 等于 10");</w:t>
+              <w:t xml:space="preserve">            System.out.println("x 等于 10");</w:t>
             </w:r>
           </w:p>
           <w:p>
@@ -8347,15 +7939,7 @@
               <w:pStyle w:val="a3"/>
             </w:pPr>
             <w:r>
-              <w:t xml:space="preserve">            </w:t>
-            </w:r>
-            <w:proofErr w:type="spellStart"/>
-            <w:r>
-              <w:t>System.out.println</w:t>
-            </w:r>
-            <w:proofErr w:type="spellEnd"/>
-            <w:r>
-              <w:t>("x 等于 20");</w:t>
+              <w:t xml:space="preserve">            System.out.println("x 等于 20");</w:t>
             </w:r>
           </w:p>
           <w:p>
@@ -8376,15 +7960,7 @@
               <w:pStyle w:val="a3"/>
             </w:pPr>
             <w:r>
-              <w:t xml:space="preserve">        </w:t>
-            </w:r>
-            <w:proofErr w:type="spellStart"/>
-            <w:r>
-              <w:t>System.out.println</w:t>
-            </w:r>
-            <w:proofErr w:type="spellEnd"/>
-            <w:r>
-              <w:t>("over");</w:t>
+              <w:t xml:space="preserve">        System.out.println("over");</w:t>
             </w:r>
           </w:p>
           <w:p>
@@ -8399,9 +7975,6 @@
             <w:pPr>
               <w:pStyle w:val="a3"/>
               <w:ind w:firstLineChars="0" w:firstLine="0"/>
-              <w:rPr>
-                <w:rFonts w:hint="eastAsia"/>
-              </w:rPr>
             </w:pPr>
             <w:r>
               <w:t>}</w:t>
@@ -8432,21 +8005,7 @@
         <w:rPr>
           <w:rFonts w:hint="eastAsia"/>
         </w:rPr>
-        <w:t>关系表达式无论简单还是复杂，结果必须是</w:t>
-      </w:r>
-      <w:proofErr w:type="spellStart"/>
-      <w:r>
-        <w:rPr>
-          <w:rFonts w:hint="eastAsia"/>
-        </w:rPr>
-        <w:t>boolean</w:t>
-      </w:r>
-      <w:proofErr w:type="spellEnd"/>
-      <w:r>
-        <w:rPr>
-          <w:rFonts w:hint="eastAsia"/>
-        </w:rPr>
-        <w:t>类型</w:t>
+        <w:t>关系表达式无论简单还是复杂，结果必须是boolean类型</w:t>
       </w:r>
     </w:p>
     <w:p>
@@ -8458,21 +8017,7 @@
         <w:rPr>
           <w:rFonts w:hint="eastAsia"/>
         </w:rPr>
-        <w:t>if语句控制的语句</w:t>
-      </w:r>
-      <w:proofErr w:type="gramStart"/>
-      <w:r>
-        <w:rPr>
-          <w:rFonts w:hint="eastAsia"/>
-        </w:rPr>
-        <w:t>体如果</w:t>
-      </w:r>
-      <w:proofErr w:type="gramEnd"/>
-      <w:r>
-        <w:rPr>
-          <w:rFonts w:hint="eastAsia"/>
-        </w:rPr>
-        <w:t>是一条语句，大括号可以省略；如果是多条语句，就不能省略。建议永远不要省略</w:t>
+        <w:t>if语句控制的语句体如果是一条语句，大括号可以省略；如果是多条语句，就不能省略。建议永远不要省略</w:t>
       </w:r>
     </w:p>
     <w:p>
@@ -8528,23 +8073,7 @@
               <w:pStyle w:val="a3"/>
             </w:pPr>
             <w:r>
-              <w:t xml:space="preserve">    public static void </w:t>
-            </w:r>
-            <w:proofErr w:type="gramStart"/>
-            <w:r>
-              <w:t>main(</w:t>
-            </w:r>
-            <w:proofErr w:type="gramEnd"/>
-            <w:r>
-              <w:t xml:space="preserve">String[] </w:t>
-            </w:r>
-            <w:proofErr w:type="spellStart"/>
-            <w:r>
-              <w:t>args</w:t>
-            </w:r>
-            <w:proofErr w:type="spellEnd"/>
-            <w:r>
-              <w:t>) {</w:t>
+              <w:t xml:space="preserve">    public static void main(String[] args) {</w:t>
             </w:r>
           </w:p>
           <w:p>
@@ -8552,15 +8081,7 @@
               <w:pStyle w:val="a3"/>
             </w:pPr>
             <w:r>
-              <w:t xml:space="preserve">        //关系表达式无论简单还是复杂，结果必须是</w:t>
-            </w:r>
-            <w:proofErr w:type="spellStart"/>
-            <w:r>
-              <w:t>boolean</w:t>
-            </w:r>
-            <w:proofErr w:type="spellEnd"/>
-            <w:r>
-              <w:t>类型</w:t>
+              <w:t xml:space="preserve">        //关系表达式无论简单还是复杂，结果必须是boolean类型</w:t>
             </w:r>
           </w:p>
           <w:p>
@@ -8584,15 +8105,7 @@
               <w:pStyle w:val="a3"/>
             </w:pPr>
             <w:r>
-              <w:t xml:space="preserve">            </w:t>
-            </w:r>
-            <w:proofErr w:type="spellStart"/>
-            <w:r>
-              <w:t>System.out.println</w:t>
-            </w:r>
-            <w:proofErr w:type="spellEnd"/>
-            <w:r>
-              <w:t>("x等于10");</w:t>
+              <w:t xml:space="preserve">            System.out.println("x等于10");</w:t>
             </w:r>
           </w:p>
           <w:p>
@@ -8616,15 +8129,7 @@
               <w:pStyle w:val="a3"/>
             </w:pPr>
             <w:r>
-              <w:t xml:space="preserve">            </w:t>
-            </w:r>
-            <w:proofErr w:type="spellStart"/>
-            <w:r>
-              <w:t>System.out.println</w:t>
-            </w:r>
-            <w:proofErr w:type="spellEnd"/>
-            <w:r>
-              <w:t>("x大于或等于10");</w:t>
+              <w:t xml:space="preserve">            System.out.println("x大于或等于10");</w:t>
             </w:r>
           </w:p>
           <w:p>
@@ -8640,15 +8145,7 @@
               <w:pStyle w:val="a3"/>
             </w:pPr>
             <w:r>
-              <w:t xml:space="preserve">        </w:t>
-            </w:r>
-            <w:proofErr w:type="spellStart"/>
-            <w:r>
-              <w:t>System.out.println</w:t>
-            </w:r>
-            <w:proofErr w:type="spellEnd"/>
-            <w:r>
-              <w:t>("------------------------------");</w:t>
+              <w:t xml:space="preserve">        System.out.println("------------------------------");</w:t>
             </w:r>
           </w:p>
           <w:p>
@@ -8656,15 +8153,7 @@
               <w:pStyle w:val="a3"/>
             </w:pPr>
             <w:r>
-              <w:t xml:space="preserve">        //if语句控制的语句</w:t>
-            </w:r>
-            <w:proofErr w:type="gramStart"/>
-            <w:r>
-              <w:t>体如果</w:t>
-            </w:r>
-            <w:proofErr w:type="gramEnd"/>
-            <w:r>
-              <w:t>是一条语句，大括号可以省略；如果是多条语句，就不能省略。建议永远不要省略</w:t>
+              <w:t xml:space="preserve">        //if语句控制的语句体如果是一条语句，大括号可以省略；如果是多条语句，就不能省略。建议永远不要省略</w:t>
             </w:r>
           </w:p>
           <w:p>
@@ -8688,15 +8177,7 @@
               <w:pStyle w:val="a3"/>
             </w:pPr>
             <w:r>
-              <w:t xml:space="preserve">            </w:t>
-            </w:r>
-            <w:proofErr w:type="spellStart"/>
-            <w:r>
-              <w:t>System.out.println</w:t>
-            </w:r>
-            <w:proofErr w:type="spellEnd"/>
-            <w:r>
-              <w:t>("a的值是100");</w:t>
+              <w:t xml:space="preserve">            System.out.println("a的值是100");</w:t>
             </w:r>
           </w:p>
           <w:p>
@@ -8719,9 +8200,6 @@
             <w:pPr>
               <w:pStyle w:val="a3"/>
               <w:ind w:firstLineChars="0" w:firstLine="0"/>
-              <w:rPr>
-                <w:rFonts w:hint="eastAsia"/>
-              </w:rPr>
             </w:pPr>
             <w:r>
               <w:t>}</w:t>
@@ -8762,9 +8240,6 @@
       <w:pPr>
         <w:pStyle w:val="a3"/>
         <w:ind w:left="1680" w:firstLineChars="0" w:firstLine="0"/>
-        <w:rPr>
-          <w:rFonts w:hint="eastAsia"/>
-        </w:rPr>
       </w:pPr>
       <w:r>
         <w:rPr>
@@ -8786,9 +8261,6 @@
       <w:pPr>
         <w:pStyle w:val="a3"/>
         <w:ind w:left="1260" w:firstLineChars="0" w:firstLine="0"/>
-        <w:rPr>
-          <w:rFonts w:hint="eastAsia"/>
-        </w:rPr>
       </w:pPr>
       <w:r>
         <w:tab/>
@@ -8958,23 +8430,7 @@
               <w:pStyle w:val="a3"/>
             </w:pPr>
             <w:r>
-              <w:t xml:space="preserve">    public static void </w:t>
-            </w:r>
-            <w:proofErr w:type="gramStart"/>
-            <w:r>
-              <w:t>main(</w:t>
-            </w:r>
-            <w:proofErr w:type="gramEnd"/>
-            <w:r>
-              <w:t xml:space="preserve">String[] </w:t>
-            </w:r>
-            <w:proofErr w:type="spellStart"/>
-            <w:r>
-              <w:t>args</w:t>
-            </w:r>
-            <w:proofErr w:type="spellEnd"/>
-            <w:r>
-              <w:t>) {</w:t>
+              <w:t xml:space="preserve">    public static void main(String[] args) {</w:t>
             </w:r>
           </w:p>
           <w:p>
@@ -9019,15 +8475,7 @@
               <w:pStyle w:val="a3"/>
             </w:pPr>
             <w:r>
-              <w:t xml:space="preserve">            </w:t>
-            </w:r>
-            <w:proofErr w:type="spellStart"/>
-            <w:r>
-              <w:t>System.out.println</w:t>
-            </w:r>
-            <w:proofErr w:type="spellEnd"/>
-            <w:r>
-              <w:t>("a等于b");</w:t>
+              <w:t xml:space="preserve">            System.out.println("a等于b");</w:t>
             </w:r>
           </w:p>
           <w:p>
@@ -9044,15 +8492,7 @@
             </w:pPr>
             <w:r>
               <w:lastRenderedPageBreak/>
-              <w:t xml:space="preserve">            </w:t>
-            </w:r>
-            <w:proofErr w:type="spellStart"/>
-            <w:r>
-              <w:t>System.out.println</w:t>
-            </w:r>
-            <w:proofErr w:type="spellEnd"/>
-            <w:r>
-              <w:t>("a不等于b");</w:t>
+              <w:t xml:space="preserve">            System.out.println("a不等于b");</w:t>
             </w:r>
           </w:p>
           <w:p>
@@ -9075,9 +8515,6 @@
             <w:pPr>
               <w:pStyle w:val="a3"/>
               <w:ind w:firstLineChars="0" w:firstLine="0"/>
-              <w:rPr>
-                <w:rFonts w:hint="eastAsia"/>
-              </w:rPr>
             </w:pPr>
             <w:r>
               <w:t>}</w:t>
@@ -9144,20 +8581,7 @@
               <w:pStyle w:val="a3"/>
             </w:pPr>
             <w:r>
-              <w:t xml:space="preserve">import </w:t>
-            </w:r>
-            <w:proofErr w:type="spellStart"/>
-            <w:proofErr w:type="gramStart"/>
-            <w:r>
-              <w:t>java.util</w:t>
-            </w:r>
-            <w:proofErr w:type="gramEnd"/>
-            <w:r>
-              <w:t>.Scanner</w:t>
-            </w:r>
-            <w:proofErr w:type="spellEnd"/>
-            <w:r>
-              <w:t>;</w:t>
+              <w:t>import java.util.Scanner;</w:t>
             </w:r>
           </w:p>
           <w:p>
@@ -9165,15 +8589,7 @@
               <w:pStyle w:val="a3"/>
             </w:pPr>
             <w:r>
-              <w:t xml:space="preserve">public class </w:t>
-            </w:r>
-            <w:proofErr w:type="spellStart"/>
-            <w:r>
-              <w:t>IfTest</w:t>
-            </w:r>
-            <w:proofErr w:type="spellEnd"/>
-            <w:r>
-              <w:t xml:space="preserve"> {</w:t>
+              <w:t>public class IfTest {</w:t>
             </w:r>
           </w:p>
           <w:p>
@@ -9181,23 +8597,7 @@
               <w:pStyle w:val="a3"/>
             </w:pPr>
             <w:r>
-              <w:t xml:space="preserve">    public static void </w:t>
-            </w:r>
-            <w:proofErr w:type="gramStart"/>
-            <w:r>
-              <w:t>main(</w:t>
-            </w:r>
-            <w:proofErr w:type="gramEnd"/>
-            <w:r>
-              <w:t xml:space="preserve">String[] </w:t>
-            </w:r>
-            <w:proofErr w:type="spellStart"/>
-            <w:r>
-              <w:t>args</w:t>
-            </w:r>
-            <w:proofErr w:type="spellEnd"/>
-            <w:r>
-              <w:t>) {</w:t>
+              <w:t xml:space="preserve">    public static void main(String[] args) {</w:t>
             </w:r>
           </w:p>
           <w:p>
@@ -9205,23 +8605,7 @@
               <w:pStyle w:val="a3"/>
             </w:pPr>
             <w:r>
-              <w:t xml:space="preserve">        Scanner </w:t>
-            </w:r>
-            <w:proofErr w:type="spellStart"/>
-            <w:r>
-              <w:t>sc</w:t>
-            </w:r>
-            <w:proofErr w:type="spellEnd"/>
-            <w:r>
-              <w:t xml:space="preserve"> = new </w:t>
-            </w:r>
-            <w:proofErr w:type="gramStart"/>
-            <w:r>
-              <w:t>Scanner(</w:t>
-            </w:r>
-            <w:proofErr w:type="gramEnd"/>
-            <w:r>
-              <w:t>System.in);</w:t>
+              <w:t xml:space="preserve">        Scanner sc = new Scanner(System.in);</w:t>
             </w:r>
           </w:p>
           <w:p>
@@ -9242,15 +8626,7 @@
               <w:pStyle w:val="a3"/>
             </w:pPr>
             <w:r>
-              <w:t xml:space="preserve">        </w:t>
-            </w:r>
-            <w:proofErr w:type="spellStart"/>
-            <w:r>
-              <w:t>System.out.println</w:t>
-            </w:r>
-            <w:proofErr w:type="spellEnd"/>
-            <w:r>
-              <w:t>("请输入第一个数据：");</w:t>
+              <w:t xml:space="preserve">        System.out.println("请输入第一个数据：");</w:t>
             </w:r>
           </w:p>
           <w:p>
@@ -9258,17 +8634,7 @@
               <w:pStyle w:val="a3"/>
             </w:pPr>
             <w:r>
-              <w:t xml:space="preserve">        int a = </w:t>
-            </w:r>
-            <w:proofErr w:type="spellStart"/>
-            <w:proofErr w:type="gramStart"/>
-            <w:r>
-              <w:t>sc.nextInt</w:t>
-            </w:r>
-            <w:proofErr w:type="spellEnd"/>
-            <w:proofErr w:type="gramEnd"/>
-            <w:r>
-              <w:t>();</w:t>
+              <w:t xml:space="preserve">        int a = sc.nextInt();</w:t>
             </w:r>
           </w:p>
           <w:p>
@@ -9281,15 +8647,7 @@
               <w:pStyle w:val="a3"/>
             </w:pPr>
             <w:r>
-              <w:t xml:space="preserve">        </w:t>
-            </w:r>
-            <w:proofErr w:type="spellStart"/>
-            <w:r>
-              <w:t>System.out.println</w:t>
-            </w:r>
-            <w:proofErr w:type="spellEnd"/>
-            <w:r>
-              <w:t>("请输入第二个数据：");</w:t>
+              <w:t xml:space="preserve">        System.out.println("请输入第二个数据：");</w:t>
             </w:r>
           </w:p>
           <w:p>
@@ -9297,17 +8655,7 @@
               <w:pStyle w:val="a3"/>
             </w:pPr>
             <w:r>
-              <w:t xml:space="preserve">        int b = </w:t>
-            </w:r>
-            <w:proofErr w:type="spellStart"/>
-            <w:proofErr w:type="gramStart"/>
-            <w:r>
-              <w:t>sc.nextInt</w:t>
-            </w:r>
-            <w:proofErr w:type="spellEnd"/>
-            <w:proofErr w:type="gramEnd"/>
-            <w:r>
-              <w:t>();</w:t>
+              <w:t xml:space="preserve">        int b = sc.nextInt();</w:t>
             </w:r>
           </w:p>
           <w:p>
@@ -9376,15 +8724,7 @@
               <w:pStyle w:val="a3"/>
             </w:pPr>
             <w:r>
-              <w:t xml:space="preserve">        </w:t>
-            </w:r>
-            <w:proofErr w:type="spellStart"/>
-            <w:r>
-              <w:t>System.out.println</w:t>
-            </w:r>
-            <w:proofErr w:type="spellEnd"/>
-            <w:r>
-              <w:t>("max:" + max);</w:t>
+              <w:t xml:space="preserve">        System.out.println("max:" + max);</w:t>
             </w:r>
           </w:p>
           <w:p>
@@ -9392,15 +8732,7 @@
               <w:pStyle w:val="a3"/>
             </w:pPr>
             <w:r>
-              <w:t xml:space="preserve">        </w:t>
-            </w:r>
-            <w:proofErr w:type="spellStart"/>
-            <w:r>
-              <w:t>System.out.println</w:t>
-            </w:r>
-            <w:proofErr w:type="spellEnd"/>
-            <w:r>
-              <w:t>("--------------");</w:t>
+              <w:t xml:space="preserve">        System.out.println("--------------");</w:t>
             </w:r>
           </w:p>
           <w:p>
@@ -9421,15 +8753,7 @@
               <w:pStyle w:val="a3"/>
             </w:pPr>
             <w:r>
-              <w:t xml:space="preserve">        </w:t>
-            </w:r>
-            <w:proofErr w:type="spellStart"/>
-            <w:r>
-              <w:t>System.out.println</w:t>
-            </w:r>
-            <w:proofErr w:type="spellEnd"/>
-            <w:r>
-              <w:t>("请输入你要判断的数据");</w:t>
+              <w:t xml:space="preserve">        System.out.println("请输入你要判断的数据");</w:t>
             </w:r>
           </w:p>
           <w:p>
@@ -9437,17 +8761,7 @@
               <w:pStyle w:val="a3"/>
             </w:pPr>
             <w:r>
-              <w:t xml:space="preserve">        int x = </w:t>
-            </w:r>
-            <w:proofErr w:type="spellStart"/>
-            <w:proofErr w:type="gramStart"/>
-            <w:r>
-              <w:t>sc.nextInt</w:t>
-            </w:r>
-            <w:proofErr w:type="spellEnd"/>
-            <w:proofErr w:type="gramEnd"/>
-            <w:r>
-              <w:t>();</w:t>
+              <w:t xml:space="preserve">        int x = sc.nextInt();</w:t>
             </w:r>
           </w:p>
           <w:p>
@@ -9468,15 +8782,7 @@
               <w:pStyle w:val="a3"/>
             </w:pPr>
             <w:r>
-              <w:t xml:space="preserve">            </w:t>
-            </w:r>
-            <w:proofErr w:type="spellStart"/>
-            <w:r>
-              <w:t>System.out.println</w:t>
-            </w:r>
-            <w:proofErr w:type="spellEnd"/>
-            <w:r>
-              <w:t>(x + "这个数据是偶数");</w:t>
+              <w:t xml:space="preserve">            System.out.println(x + "这个数据是偶数");</w:t>
             </w:r>
           </w:p>
           <w:p>
@@ -9492,15 +8798,7 @@
               <w:pStyle w:val="a3"/>
             </w:pPr>
             <w:r>
-              <w:t xml:space="preserve">            </w:t>
-            </w:r>
-            <w:proofErr w:type="spellStart"/>
-            <w:r>
-              <w:t>System.out.println</w:t>
-            </w:r>
-            <w:proofErr w:type="spellEnd"/>
-            <w:r>
-              <w:t>(x + "这个数据是奇数");</w:t>
+              <w:t xml:space="preserve">            System.out.println(x + "这个数据是奇数");</w:t>
             </w:r>
           </w:p>
           <w:p>
@@ -9522,9 +8820,6 @@
           <w:p>
             <w:pPr>
               <w:pStyle w:val="a3"/>
-              <w:rPr>
-                <w:rFonts w:hint="eastAsia"/>
-              </w:rPr>
             </w:pPr>
             <w:r>
               <w:t>}</w:t>
@@ -9647,9 +8942,6 @@
       <w:pPr>
         <w:pStyle w:val="a3"/>
         <w:ind w:left="1680" w:firstLineChars="0" w:firstLine="0"/>
-        <w:rPr>
-          <w:rFonts w:hint="eastAsia"/>
-        </w:rPr>
       </w:pPr>
       <w:r>
         <w:rPr>
@@ -9680,9 +8972,6 @@
       <w:pPr>
         <w:pStyle w:val="a3"/>
         <w:ind w:left="1260" w:firstLineChars="0" w:firstLine="0"/>
-        <w:rPr>
-          <w:rFonts w:hint="eastAsia"/>
-        </w:rPr>
       </w:pPr>
       <w:r>
         <w:tab/>
@@ -9707,9 +8996,6 @@
       <w:pPr>
         <w:pStyle w:val="a3"/>
         <w:ind w:left="1260" w:firstLineChars="0" w:firstLine="0"/>
-        <w:rPr>
-          <w:rFonts w:hint="eastAsia"/>
-        </w:rPr>
       </w:pPr>
       <w:r>
         <w:tab/>
@@ -9906,20 +9192,7 @@
           </w:p>
           <w:p>
             <w:r>
-              <w:t xml:space="preserve">import </w:t>
-            </w:r>
-            <w:proofErr w:type="spellStart"/>
-            <w:proofErr w:type="gramStart"/>
-            <w:r>
-              <w:t>java.util</w:t>
-            </w:r>
-            <w:proofErr w:type="gramEnd"/>
-            <w:r>
-              <w:t>.Scanner</w:t>
-            </w:r>
-            <w:proofErr w:type="spellEnd"/>
-            <w:r>
-              <w:t>;</w:t>
+              <w:t>import java.util.Scanner;</w:t>
             </w:r>
           </w:p>
           <w:p>
@@ -9929,23 +9202,7 @@
           </w:p>
           <w:p>
             <w:r>
-              <w:t xml:space="preserve">    public static void </w:t>
-            </w:r>
-            <w:proofErr w:type="gramStart"/>
-            <w:r>
-              <w:t>main(</w:t>
-            </w:r>
-            <w:proofErr w:type="gramEnd"/>
-            <w:r>
-              <w:t xml:space="preserve">String[] </w:t>
-            </w:r>
-            <w:proofErr w:type="spellStart"/>
-            <w:r>
-              <w:t>args</w:t>
-            </w:r>
-            <w:proofErr w:type="spellEnd"/>
-            <w:r>
-              <w:t>) {</w:t>
+              <w:t xml:space="preserve">    public static void main(String[] args) {</w:t>
             </w:r>
           </w:p>
           <w:p>
@@ -9990,23 +9247,7 @@
           </w:p>
           <w:p>
             <w:r>
-              <w:t xml:space="preserve">        Scanner </w:t>
-            </w:r>
-            <w:proofErr w:type="spellStart"/>
-            <w:r>
-              <w:t>sc</w:t>
-            </w:r>
-            <w:proofErr w:type="spellEnd"/>
-            <w:r>
-              <w:t xml:space="preserve"> = new </w:t>
-            </w:r>
-            <w:proofErr w:type="gramStart"/>
-            <w:r>
-              <w:t>Scanner(</w:t>
-            </w:r>
-            <w:proofErr w:type="gramEnd"/>
-            <w:r>
-              <w:t>System.in);</w:t>
+              <w:t xml:space="preserve">        Scanner sc = new Scanner(System.in);</w:t>
             </w:r>
           </w:p>
           <w:p>
@@ -10016,30 +9257,12 @@
           </w:p>
           <w:p>
             <w:r>
-              <w:t xml:space="preserve">        </w:t>
-            </w:r>
-            <w:proofErr w:type="spellStart"/>
-            <w:r>
-              <w:t>System.out.println</w:t>
-            </w:r>
-            <w:proofErr w:type="spellEnd"/>
-            <w:r>
-              <w:t>("请输入你的考试成绩：");</w:t>
-            </w:r>
-          </w:p>
-          <w:p>
-            <w:r>
-              <w:t xml:space="preserve">        int score = </w:t>
-            </w:r>
-            <w:proofErr w:type="spellStart"/>
-            <w:proofErr w:type="gramStart"/>
-            <w:r>
-              <w:t>sc.nextInt</w:t>
-            </w:r>
-            <w:proofErr w:type="spellEnd"/>
-            <w:proofErr w:type="gramEnd"/>
-            <w:r>
-              <w:t>();</w:t>
+              <w:t xml:space="preserve">        System.out.println("请输入你的考试成绩：");</w:t>
+            </w:r>
+          </w:p>
+          <w:p>
+            <w:r>
+              <w:t xml:space="preserve">        int score = sc.nextInt();</w:t>
             </w:r>
           </w:p>
           <w:p>
@@ -10049,15 +9272,7 @@
           </w:p>
           <w:p>
             <w:r>
-              <w:t xml:space="preserve">            </w:t>
-            </w:r>
-            <w:proofErr w:type="spellStart"/>
-            <w:r>
-              <w:t>System.out.println</w:t>
-            </w:r>
-            <w:proofErr w:type="spellEnd"/>
-            <w:r>
-              <w:t>("优秀");</w:t>
+              <w:t xml:space="preserve">            System.out.println("优秀");</w:t>
             </w:r>
           </w:p>
           <w:p>
@@ -10067,15 +9282,7 @@
           </w:p>
           <w:p>
             <w:r>
-              <w:t xml:space="preserve">            </w:t>
-            </w:r>
-            <w:proofErr w:type="spellStart"/>
-            <w:r>
-              <w:t>System.out.println</w:t>
-            </w:r>
-            <w:proofErr w:type="spellEnd"/>
-            <w:r>
-              <w:t>("好");</w:t>
+              <w:t xml:space="preserve">            System.out.println("好");</w:t>
             </w:r>
           </w:p>
           <w:p>
@@ -10085,15 +9292,7 @@
           </w:p>
           <w:p>
             <w:r>
-              <w:t xml:space="preserve">            </w:t>
-            </w:r>
-            <w:proofErr w:type="spellStart"/>
-            <w:r>
-              <w:t>System.out.println</w:t>
-            </w:r>
-            <w:proofErr w:type="spellEnd"/>
-            <w:r>
-              <w:t>("良");</w:t>
+              <w:t xml:space="preserve">            System.out.println("良");</w:t>
             </w:r>
           </w:p>
           <w:p>
@@ -10103,15 +9302,7 @@
           </w:p>
           <w:p>
             <w:r>
-              <w:t xml:space="preserve">            </w:t>
-            </w:r>
-            <w:proofErr w:type="spellStart"/>
-            <w:r>
-              <w:t>System.out.println</w:t>
-            </w:r>
-            <w:proofErr w:type="spellEnd"/>
-            <w:r>
-              <w:t>("及格");</w:t>
+              <w:t xml:space="preserve">            System.out.println("及格");</w:t>
             </w:r>
           </w:p>
           <w:p>
@@ -10121,15 +9312,7 @@
           </w:p>
           <w:p>
             <w:r>
-              <w:t xml:space="preserve">            </w:t>
-            </w:r>
-            <w:proofErr w:type="spellStart"/>
-            <w:r>
-              <w:t>System.out.println</w:t>
-            </w:r>
-            <w:proofErr w:type="spellEnd"/>
-            <w:r>
-              <w:t>("不及格");</w:t>
+              <w:t xml:space="preserve">            System.out.println("不及格");</w:t>
             </w:r>
           </w:p>
           <w:p>
@@ -10140,15 +9323,7 @@
           <w:p>
             <w:r>
               <w:lastRenderedPageBreak/>
-              <w:t xml:space="preserve">        //这样</w:t>
-            </w:r>
-            <w:proofErr w:type="gramStart"/>
-            <w:r>
-              <w:t>写已经</w:t>
-            </w:r>
-            <w:proofErr w:type="gramEnd"/>
-            <w:r>
-              <w:t>满足我的基本要求，但是可能别人在使用的时候，不会按照你要求的数据给出了</w:t>
+              <w:t xml:space="preserve">        //这样写已经满足我的基本要求，但是可能别人在使用的时候，不会按照你要求的数据给出了</w:t>
             </w:r>
           </w:p>
           <w:p>
@@ -10163,43 +9338,17 @@
           </w:p>
           <w:p>
             <w:r>
-              <w:t xml:space="preserve">        //而我们刚才写的数据并没有处理错误数据，这个</w:t>
-            </w:r>
-            <w:proofErr w:type="gramStart"/>
-            <w:r>
-              <w:t>恒旭不是</w:t>
-            </w:r>
-            <w:proofErr w:type="gramEnd"/>
-            <w:r>
-              <w:t>很好，要改进</w:t>
-            </w:r>
-          </w:p>
-          <w:p>
-            <w:r>
-              <w:t xml:space="preserve">        </w:t>
-            </w:r>
-            <w:proofErr w:type="spellStart"/>
-            <w:r>
-              <w:t>System.out.println</w:t>
-            </w:r>
-            <w:proofErr w:type="spellEnd"/>
-            <w:r>
-              <w:t>("请输入你的考试成绩：");</w:t>
-            </w:r>
-          </w:p>
-          <w:p>
-            <w:r>
-              <w:t xml:space="preserve">        score = </w:t>
-            </w:r>
-            <w:proofErr w:type="spellStart"/>
-            <w:proofErr w:type="gramStart"/>
-            <w:r>
-              <w:t>sc.nextInt</w:t>
-            </w:r>
-            <w:proofErr w:type="spellEnd"/>
-            <w:proofErr w:type="gramEnd"/>
-            <w:r>
-              <w:t>();</w:t>
+              <w:t xml:space="preserve">        //而我们刚才写的数据并没有处理错误数据，这个恒旭不是很好，要改进</w:t>
+            </w:r>
+          </w:p>
+          <w:p>
+            <w:r>
+              <w:t xml:space="preserve">        System.out.println("请输入你的考试成绩：");</w:t>
+            </w:r>
+          </w:p>
+          <w:p>
+            <w:r>
+              <w:t xml:space="preserve">        score = sc.nextInt();</w:t>
             </w:r>
           </w:p>
           <w:p>
@@ -10209,15 +9358,7 @@
           </w:p>
           <w:p>
             <w:r>
-              <w:t xml:space="preserve">            </w:t>
-            </w:r>
-            <w:proofErr w:type="spellStart"/>
-            <w:r>
-              <w:t>System.out.println</w:t>
-            </w:r>
-            <w:proofErr w:type="spellEnd"/>
-            <w:r>
-              <w:t>("优秀");</w:t>
+              <w:t xml:space="preserve">            System.out.println("优秀");</w:t>
             </w:r>
           </w:p>
           <w:p>
@@ -10227,15 +9368,7 @@
           </w:p>
           <w:p>
             <w:r>
-              <w:t xml:space="preserve">            </w:t>
-            </w:r>
-            <w:proofErr w:type="spellStart"/>
-            <w:r>
-              <w:t>System.out.println</w:t>
-            </w:r>
-            <w:proofErr w:type="spellEnd"/>
-            <w:r>
-              <w:t>("好");</w:t>
+              <w:t xml:space="preserve">            System.out.println("好");</w:t>
             </w:r>
           </w:p>
           <w:p>
@@ -10245,15 +9378,7 @@
           </w:p>
           <w:p>
             <w:r>
-              <w:t xml:space="preserve">            </w:t>
-            </w:r>
-            <w:proofErr w:type="spellStart"/>
-            <w:r>
-              <w:t>System.out.println</w:t>
-            </w:r>
-            <w:proofErr w:type="spellEnd"/>
-            <w:r>
-              <w:t>("良");</w:t>
+              <w:t xml:space="preserve">            System.out.println("良");</w:t>
             </w:r>
           </w:p>
           <w:p>
@@ -10263,15 +9388,7 @@
           </w:p>
           <w:p>
             <w:r>
-              <w:t xml:space="preserve">            </w:t>
-            </w:r>
-            <w:proofErr w:type="spellStart"/>
-            <w:r>
-              <w:t>System.out.println</w:t>
-            </w:r>
-            <w:proofErr w:type="spellEnd"/>
-            <w:r>
-              <w:t>("及格");</w:t>
+              <w:t xml:space="preserve">            System.out.println("及格");</w:t>
             </w:r>
           </w:p>
           <w:p>
@@ -10281,15 +9398,7 @@
           </w:p>
           <w:p>
             <w:r>
-              <w:t xml:space="preserve">            </w:t>
-            </w:r>
-            <w:proofErr w:type="spellStart"/>
-            <w:r>
-              <w:t>System.out.println</w:t>
-            </w:r>
-            <w:proofErr w:type="spellEnd"/>
-            <w:r>
-              <w:t>("不及格");</w:t>
+              <w:t xml:space="preserve">            System.out.println("不及格");</w:t>
             </w:r>
           </w:p>
           <w:p>
@@ -10299,15 +9408,7 @@
           </w:p>
           <w:p>
             <w:r>
-              <w:t xml:space="preserve">            </w:t>
-            </w:r>
-            <w:proofErr w:type="spellStart"/>
-            <w:r>
-              <w:t>System.out.println</w:t>
-            </w:r>
-            <w:proofErr w:type="spellEnd"/>
-            <w:r>
-              <w:t>("你输入的成绩有误");</w:t>
+              <w:t xml:space="preserve">            System.out.println("你输入的成绩有误");</w:t>
             </w:r>
           </w:p>
           <w:p>
@@ -10321,11 +9422,6 @@
             </w:r>
           </w:p>
           <w:p>
-            <w:pPr>
-              <w:rPr>
-                <w:rFonts w:hint="eastAsia"/>
-              </w:rPr>
-            </w:pPr>
             <w:r>
               <w:t>}</w:t>
             </w:r>
@@ -10411,20 +9507,7 @@
           </w:p>
           <w:p>
             <w:r>
-              <w:t xml:space="preserve">import </w:t>
-            </w:r>
-            <w:proofErr w:type="spellStart"/>
-            <w:proofErr w:type="gramStart"/>
-            <w:r>
-              <w:t>java.util</w:t>
-            </w:r>
-            <w:proofErr w:type="gramEnd"/>
-            <w:r>
-              <w:t>.Scanner</w:t>
-            </w:r>
-            <w:proofErr w:type="spellEnd"/>
-            <w:r>
-              <w:t>;</w:t>
+              <w:t>import java.util.Scanner;</w:t>
             </w:r>
           </w:p>
           <w:p>
@@ -10434,72 +9517,22 @@
           </w:p>
           <w:p>
             <w:r>
-              <w:t xml:space="preserve">    public static void </w:t>
-            </w:r>
-            <w:proofErr w:type="gramStart"/>
-            <w:r>
-              <w:t>main(</w:t>
-            </w:r>
-            <w:proofErr w:type="gramEnd"/>
-            <w:r>
-              <w:t xml:space="preserve">String[] </w:t>
-            </w:r>
-            <w:proofErr w:type="spellStart"/>
-            <w:r>
-              <w:t>args</w:t>
-            </w:r>
-            <w:proofErr w:type="spellEnd"/>
-            <w:r>
-              <w:t>) {</w:t>
-            </w:r>
-          </w:p>
-          <w:p>
-            <w:r>
-              <w:t xml:space="preserve">        Scanner </w:t>
-            </w:r>
-            <w:proofErr w:type="spellStart"/>
-            <w:r>
-              <w:t>sc</w:t>
-            </w:r>
-            <w:proofErr w:type="spellEnd"/>
-            <w:r>
-              <w:t xml:space="preserve"> = new </w:t>
-            </w:r>
-            <w:proofErr w:type="gramStart"/>
-            <w:r>
-              <w:t>Scanner(</w:t>
-            </w:r>
-            <w:proofErr w:type="gramEnd"/>
-            <w:r>
-              <w:t>System.in);</w:t>
-            </w:r>
-          </w:p>
-          <w:p>
-            <w:r>
-              <w:t xml:space="preserve">        </w:t>
-            </w:r>
-            <w:proofErr w:type="spellStart"/>
-            <w:r>
-              <w:t>System.out.println</w:t>
-            </w:r>
-            <w:proofErr w:type="spellEnd"/>
-            <w:r>
-              <w:t>("请输入x的值：");</w:t>
-            </w:r>
-          </w:p>
-          <w:p>
-            <w:r>
-              <w:t xml:space="preserve">        int x= </w:t>
-            </w:r>
-            <w:proofErr w:type="spellStart"/>
-            <w:proofErr w:type="gramStart"/>
-            <w:r>
-              <w:t>sc.nextInt</w:t>
-            </w:r>
-            <w:proofErr w:type="spellEnd"/>
-            <w:proofErr w:type="gramEnd"/>
-            <w:r>
-              <w:t>();</w:t>
+              <w:t xml:space="preserve">    public static void main(String[] args) {</w:t>
+            </w:r>
+          </w:p>
+          <w:p>
+            <w:r>
+              <w:t xml:space="preserve">        Scanner sc = new Scanner(System.in);</w:t>
+            </w:r>
+          </w:p>
+          <w:p>
+            <w:r>
+              <w:t xml:space="preserve">        System.out.println("请输入x的值：");</w:t>
+            </w:r>
+          </w:p>
+          <w:p>
+            <w:r>
+              <w:t xml:space="preserve">        int x= sc.nextInt();</w:t>
             </w:r>
           </w:p>
           <w:p>
@@ -10550,15 +9583,7 @@
           </w:p>
           <w:p>
             <w:r>
-              <w:t xml:space="preserve">        </w:t>
-            </w:r>
-            <w:proofErr w:type="spellStart"/>
-            <w:r>
-              <w:t>System.out.println</w:t>
-            </w:r>
-            <w:proofErr w:type="spellEnd"/>
-            <w:r>
-              <w:t>("y:" + y);</w:t>
+              <w:t xml:space="preserve">        System.out.println("y:" + y);</w:t>
             </w:r>
           </w:p>
           <w:p>
@@ -10637,20 +9662,7 @@
           </w:p>
           <w:p>
             <w:r>
-              <w:t xml:space="preserve">import </w:t>
-            </w:r>
-            <w:proofErr w:type="spellStart"/>
-            <w:proofErr w:type="gramStart"/>
-            <w:r>
-              <w:t>java.util</w:t>
-            </w:r>
-            <w:proofErr w:type="gramEnd"/>
-            <w:r>
-              <w:t>.Scanner</w:t>
-            </w:r>
-            <w:proofErr w:type="spellEnd"/>
-            <w:r>
-              <w:t>;</w:t>
+              <w:t>import java.util.Scanner;</w:t>
             </w:r>
           </w:p>
           <w:p>
@@ -10660,72 +9672,22 @@
           </w:p>
           <w:p>
             <w:r>
-              <w:t xml:space="preserve">    public static void </w:t>
-            </w:r>
-            <w:proofErr w:type="gramStart"/>
-            <w:r>
-              <w:t>main(</w:t>
-            </w:r>
-            <w:proofErr w:type="gramEnd"/>
-            <w:r>
-              <w:t xml:space="preserve">String[] </w:t>
-            </w:r>
-            <w:proofErr w:type="spellStart"/>
-            <w:r>
-              <w:t>args</w:t>
-            </w:r>
-            <w:proofErr w:type="spellEnd"/>
-            <w:r>
-              <w:t>) {</w:t>
-            </w:r>
-          </w:p>
-          <w:p>
-            <w:r>
-              <w:t xml:space="preserve">        Scanner </w:t>
-            </w:r>
-            <w:proofErr w:type="spellStart"/>
-            <w:r>
-              <w:t>sc</w:t>
-            </w:r>
-            <w:proofErr w:type="spellEnd"/>
-            <w:r>
-              <w:t xml:space="preserve"> = new </w:t>
-            </w:r>
-            <w:proofErr w:type="gramStart"/>
-            <w:r>
-              <w:t>Scanner(</w:t>
-            </w:r>
-            <w:proofErr w:type="gramEnd"/>
-            <w:r>
-              <w:t>System.in);</w:t>
-            </w:r>
-          </w:p>
-          <w:p>
-            <w:r>
-              <w:t xml:space="preserve">        </w:t>
-            </w:r>
-            <w:proofErr w:type="spellStart"/>
-            <w:r>
-              <w:t>System.out.println</w:t>
-            </w:r>
-            <w:proofErr w:type="spellEnd"/>
-            <w:r>
-              <w:t>("请输入一个月份");</w:t>
-            </w:r>
-          </w:p>
-          <w:p>
-            <w:r>
-              <w:t xml:space="preserve">        int month = </w:t>
-            </w:r>
-            <w:proofErr w:type="spellStart"/>
-            <w:proofErr w:type="gramStart"/>
-            <w:r>
-              <w:t>sc.nextInt</w:t>
-            </w:r>
-            <w:proofErr w:type="spellEnd"/>
-            <w:proofErr w:type="gramEnd"/>
-            <w:r>
-              <w:t>();</w:t>
+              <w:t xml:space="preserve">    public static void main(String[] args) {</w:t>
+            </w:r>
+          </w:p>
+          <w:p>
+            <w:r>
+              <w:t xml:space="preserve">        Scanner sc = new Scanner(System.in);</w:t>
+            </w:r>
+          </w:p>
+          <w:p>
+            <w:r>
+              <w:t xml:space="preserve">        System.out.println("请输入一个月份");</w:t>
+            </w:r>
+          </w:p>
+          <w:p>
+            <w:r>
+              <w:t xml:space="preserve">        int month = sc.nextInt();</w:t>
             </w:r>
           </w:p>
           <w:p/>
@@ -10741,15 +9703,7 @@
           </w:p>
           <w:p>
             <w:r>
-              <w:t xml:space="preserve">            </w:t>
-            </w:r>
-            <w:proofErr w:type="spellStart"/>
-            <w:r>
-              <w:t>System.out.println</w:t>
-            </w:r>
-            <w:proofErr w:type="spellEnd"/>
-            <w:r>
-              <w:t>("你输入的月份有误");</w:t>
+              <w:t xml:space="preserve">            System.out.println("你输入的月份有误");</w:t>
             </w:r>
           </w:p>
           <w:p>
@@ -10759,302 +9713,118 @@
           </w:p>
           <w:p>
             <w:r>
-              <w:t xml:space="preserve">            </w:t>
-            </w:r>
-            <w:proofErr w:type="spellStart"/>
-            <w:r>
-              <w:t>System.out.printf</w:t>
-            </w:r>
-            <w:proofErr w:type="spellEnd"/>
-            <w:r>
-              <w:t>("冬季");</w:t>
-            </w:r>
-          </w:p>
-          <w:p>
-            <w:r>
-              <w:t xml:space="preserve">        </w:t>
-            </w:r>
-            <w:proofErr w:type="gramStart"/>
-            <w:r>
-              <w:t>}else</w:t>
-            </w:r>
-            <w:proofErr w:type="gramEnd"/>
-            <w:r>
-              <w:t xml:space="preserve"> if (month == 2) {</w:t>
-            </w:r>
-          </w:p>
-          <w:p>
-            <w:r>
-              <w:t xml:space="preserve">            </w:t>
-            </w:r>
-            <w:proofErr w:type="spellStart"/>
-            <w:r>
-              <w:t>System.out.printf</w:t>
-            </w:r>
-            <w:proofErr w:type="spellEnd"/>
-            <w:r>
-              <w:t>("冬季");</w:t>
-            </w:r>
-          </w:p>
-          <w:p>
-            <w:r>
-              <w:t xml:space="preserve">        </w:t>
-            </w:r>
-            <w:proofErr w:type="gramStart"/>
-            <w:r>
-              <w:t>}else</w:t>
-            </w:r>
-            <w:proofErr w:type="gramEnd"/>
-            <w:r>
-              <w:t xml:space="preserve"> if (month == 3) {</w:t>
-            </w:r>
-          </w:p>
-          <w:p>
-            <w:r>
-              <w:t xml:space="preserve">            </w:t>
-            </w:r>
-            <w:proofErr w:type="spellStart"/>
-            <w:r>
-              <w:t>System.out.printf</w:t>
-            </w:r>
-            <w:proofErr w:type="spellEnd"/>
-            <w:r>
-              <w:t>("春季");</w:t>
-            </w:r>
-          </w:p>
-          <w:p>
-            <w:r>
-              <w:t xml:space="preserve">        </w:t>
-            </w:r>
-            <w:proofErr w:type="gramStart"/>
-            <w:r>
-              <w:t>}else</w:t>
-            </w:r>
-            <w:proofErr w:type="gramEnd"/>
-            <w:r>
-              <w:t xml:space="preserve"> if (month == 4) {</w:t>
-            </w:r>
-          </w:p>
-          <w:p>
-            <w:r>
-              <w:t xml:space="preserve">            </w:t>
-            </w:r>
-            <w:proofErr w:type="spellStart"/>
-            <w:r>
-              <w:t>System.out.printf</w:t>
-            </w:r>
-            <w:proofErr w:type="spellEnd"/>
-            <w:r>
-              <w:t>("春季");</w:t>
-            </w:r>
-          </w:p>
-          <w:p>
-            <w:r>
-              <w:t xml:space="preserve">        </w:t>
-            </w:r>
-            <w:proofErr w:type="gramStart"/>
-            <w:r>
-              <w:t>}else</w:t>
-            </w:r>
-            <w:proofErr w:type="gramEnd"/>
-            <w:r>
-              <w:t xml:space="preserve"> if (month == 5) {</w:t>
-            </w:r>
-          </w:p>
-          <w:p>
-            <w:r>
-              <w:t xml:space="preserve">            </w:t>
-            </w:r>
-            <w:proofErr w:type="spellStart"/>
-            <w:r>
-              <w:t>System.out.printf</w:t>
-            </w:r>
-            <w:proofErr w:type="spellEnd"/>
-            <w:r>
-              <w:t>("春季");</w:t>
-            </w:r>
-          </w:p>
-          <w:p>
-            <w:r>
-              <w:t xml:space="preserve">        </w:t>
-            </w:r>
-            <w:proofErr w:type="gramStart"/>
-            <w:r>
-              <w:t>}else</w:t>
-            </w:r>
-            <w:proofErr w:type="gramEnd"/>
-            <w:r>
-              <w:t xml:space="preserve"> if (month == 6) {</w:t>
-            </w:r>
-          </w:p>
-          <w:p>
-            <w:r>
-              <w:t xml:space="preserve">            </w:t>
-            </w:r>
-            <w:proofErr w:type="spellStart"/>
-            <w:r>
-              <w:t>System.out.printf</w:t>
-            </w:r>
-            <w:proofErr w:type="spellEnd"/>
-            <w:r>
-              <w:t>("夏季");</w:t>
-            </w:r>
-          </w:p>
-          <w:p>
-            <w:r>
-              <w:t xml:space="preserve">        </w:t>
-            </w:r>
-            <w:proofErr w:type="gramStart"/>
-            <w:r>
-              <w:t>}else</w:t>
-            </w:r>
-            <w:proofErr w:type="gramEnd"/>
-            <w:r>
-              <w:t xml:space="preserve"> if (month == 7) {</w:t>
-            </w:r>
-          </w:p>
-          <w:p>
-            <w:r>
-              <w:t xml:space="preserve">            </w:t>
-            </w:r>
-            <w:proofErr w:type="spellStart"/>
-            <w:r>
-              <w:t>System.out.printf</w:t>
-            </w:r>
-            <w:proofErr w:type="spellEnd"/>
-            <w:r>
-              <w:t>("夏季");</w:t>
-            </w:r>
-          </w:p>
-          <w:p>
-            <w:r>
-              <w:t xml:space="preserve">        </w:t>
-            </w:r>
-            <w:proofErr w:type="gramStart"/>
-            <w:r>
-              <w:t>}else</w:t>
-            </w:r>
-            <w:proofErr w:type="gramEnd"/>
-            <w:r>
-              <w:t xml:space="preserve"> if (month == 8) {</w:t>
-            </w:r>
-          </w:p>
-          <w:p>
-            <w:r>
-              <w:t xml:space="preserve">            </w:t>
-            </w:r>
-            <w:proofErr w:type="spellStart"/>
-            <w:r>
-              <w:t>System.out.printf</w:t>
-            </w:r>
-            <w:proofErr w:type="spellEnd"/>
-            <w:r>
-              <w:t>("夏季");</w:t>
-            </w:r>
-          </w:p>
-          <w:p>
-            <w:r>
-              <w:t xml:space="preserve">        </w:t>
-            </w:r>
-            <w:proofErr w:type="gramStart"/>
-            <w:r>
-              <w:t>}else</w:t>
-            </w:r>
-            <w:proofErr w:type="gramEnd"/>
-            <w:r>
-              <w:t xml:space="preserve"> if (month == 9) {</w:t>
-            </w:r>
-          </w:p>
-          <w:p>
-            <w:r>
-              <w:t xml:space="preserve">            </w:t>
-            </w:r>
-            <w:proofErr w:type="spellStart"/>
-            <w:r>
-              <w:t>System.out.printf</w:t>
-            </w:r>
-            <w:proofErr w:type="spellEnd"/>
-            <w:r>
-              <w:t>("秋季");</w:t>
+              <w:t xml:space="preserve">            System.out.printf("冬季");</w:t>
+            </w:r>
+          </w:p>
+          <w:p>
+            <w:r>
+              <w:t xml:space="preserve">        }else if (month == 2) {</w:t>
+            </w:r>
+          </w:p>
+          <w:p>
+            <w:r>
+              <w:t xml:space="preserve">            System.out.printf("冬季");</w:t>
+            </w:r>
+          </w:p>
+          <w:p>
+            <w:r>
+              <w:t xml:space="preserve">        }else if (month == 3) {</w:t>
+            </w:r>
+          </w:p>
+          <w:p>
+            <w:r>
+              <w:t xml:space="preserve">            System.out.printf("春季");</w:t>
+            </w:r>
+          </w:p>
+          <w:p>
+            <w:r>
+              <w:t xml:space="preserve">        }else if (month == 4) {</w:t>
+            </w:r>
+          </w:p>
+          <w:p>
+            <w:r>
+              <w:t xml:space="preserve">            System.out.printf("春季");</w:t>
+            </w:r>
+          </w:p>
+          <w:p>
+            <w:r>
+              <w:t xml:space="preserve">        }else if (month == 5) {</w:t>
+            </w:r>
+          </w:p>
+          <w:p>
+            <w:r>
+              <w:t xml:space="preserve">            System.out.printf("春季");</w:t>
+            </w:r>
+          </w:p>
+          <w:p>
+            <w:r>
+              <w:t xml:space="preserve">        }else if (month == 6) {</w:t>
+            </w:r>
+          </w:p>
+          <w:p>
+            <w:r>
+              <w:t xml:space="preserve">            System.out.printf("夏季");</w:t>
+            </w:r>
+          </w:p>
+          <w:p>
+            <w:r>
+              <w:t xml:space="preserve">        }else if (month == 7) {</w:t>
+            </w:r>
+          </w:p>
+          <w:p>
+            <w:r>
+              <w:t xml:space="preserve">            System.out.printf("夏季");</w:t>
+            </w:r>
+          </w:p>
+          <w:p>
+            <w:r>
+              <w:t xml:space="preserve">        }else if (month == 8) {</w:t>
+            </w:r>
+          </w:p>
+          <w:p>
+            <w:r>
+              <w:t xml:space="preserve">            System.out.printf("夏季");</w:t>
+            </w:r>
+          </w:p>
+          <w:p>
+            <w:r>
+              <w:t xml:space="preserve">        }else if (month == 9) {</w:t>
+            </w:r>
+          </w:p>
+          <w:p>
+            <w:r>
+              <w:t xml:space="preserve">            System.out.printf("秋季");</w:t>
             </w:r>
           </w:p>
           <w:p>
             <w:r>
               <w:lastRenderedPageBreak/>
-              <w:t xml:space="preserve">        </w:t>
-            </w:r>
-            <w:proofErr w:type="gramStart"/>
-            <w:r>
-              <w:t>}else</w:t>
-            </w:r>
-            <w:proofErr w:type="gramEnd"/>
-            <w:r>
-              <w:t xml:space="preserve"> if (month == 10) {</w:t>
-            </w:r>
-          </w:p>
-          <w:p>
-            <w:r>
-              <w:t xml:space="preserve">            </w:t>
-            </w:r>
-            <w:proofErr w:type="spellStart"/>
-            <w:r>
-              <w:t>System.out.printf</w:t>
-            </w:r>
-            <w:proofErr w:type="spellEnd"/>
-            <w:r>
-              <w:t>("秋季");</w:t>
-            </w:r>
-          </w:p>
-          <w:p>
-            <w:r>
-              <w:t xml:space="preserve">        </w:t>
-            </w:r>
-            <w:proofErr w:type="gramStart"/>
-            <w:r>
-              <w:t>}else</w:t>
-            </w:r>
-            <w:proofErr w:type="gramEnd"/>
-            <w:r>
-              <w:t xml:space="preserve"> if (month == 11) {</w:t>
-            </w:r>
-          </w:p>
-          <w:p>
-            <w:r>
-              <w:t xml:space="preserve">            </w:t>
-            </w:r>
-            <w:proofErr w:type="spellStart"/>
-            <w:r>
-              <w:t>System.out.printf</w:t>
-            </w:r>
-            <w:proofErr w:type="spellEnd"/>
-            <w:r>
-              <w:t>("秋季");</w:t>
-            </w:r>
-          </w:p>
-          <w:p>
-            <w:r>
-              <w:t xml:space="preserve">        </w:t>
-            </w:r>
-            <w:proofErr w:type="gramStart"/>
-            <w:r>
-              <w:t>}else</w:t>
-            </w:r>
-            <w:proofErr w:type="gramEnd"/>
-            <w:r>
-              <w:t xml:space="preserve"> if (month == 12) {</w:t>
-            </w:r>
-          </w:p>
-          <w:p>
-            <w:r>
-              <w:t xml:space="preserve">            </w:t>
-            </w:r>
-            <w:proofErr w:type="spellStart"/>
-            <w:r>
-              <w:t>System.out.printf</w:t>
-            </w:r>
-            <w:proofErr w:type="spellEnd"/>
-            <w:r>
-              <w:t>("冬季");</w:t>
+              <w:t xml:space="preserve">        }else if (month == 10) {</w:t>
+            </w:r>
+          </w:p>
+          <w:p>
+            <w:r>
+              <w:t xml:space="preserve">            System.out.printf("秋季");</w:t>
+            </w:r>
+          </w:p>
+          <w:p>
+            <w:r>
+              <w:t xml:space="preserve">        }else if (month == 11) {</w:t>
+            </w:r>
+          </w:p>
+          <w:p>
+            <w:r>
+              <w:t xml:space="preserve">            System.out.printf("秋季");</w:t>
+            </w:r>
+          </w:p>
+          <w:p>
+            <w:r>
+              <w:t xml:space="preserve">        }else if (month == 12) {</w:t>
+            </w:r>
+          </w:p>
+          <w:p>
+            <w:r>
+              <w:t xml:space="preserve">            System.out.printf("冬季");</w:t>
             </w:r>
           </w:p>
           <w:p>
@@ -11064,15 +9834,7 @@
           </w:p>
           <w:p>
             <w:r>
-              <w:t xml:space="preserve">        </w:t>
-            </w:r>
-            <w:proofErr w:type="spellStart"/>
-            <w:r>
-              <w:t>System.out.println</w:t>
-            </w:r>
-            <w:proofErr w:type="spellEnd"/>
-            <w:r>
-              <w:t>("---------------------");</w:t>
+              <w:t xml:space="preserve">        System.out.println("---------------------");</w:t>
             </w:r>
           </w:p>
           <w:p/>
@@ -11093,15 +9855,7 @@
           </w:p>
           <w:p>
             <w:r>
-              <w:t xml:space="preserve">            </w:t>
-            </w:r>
-            <w:proofErr w:type="spellStart"/>
-            <w:r>
-              <w:t>System.out.println</w:t>
-            </w:r>
-            <w:proofErr w:type="spellEnd"/>
-            <w:r>
-              <w:t>("宁输入的月份有误");</w:t>
+              <w:t xml:space="preserve">            System.out.println("宁输入的月份有误");</w:t>
             </w:r>
           </w:p>
           <w:p>
@@ -11111,15 +9865,7 @@
           </w:p>
           <w:p>
             <w:r>
-              <w:t xml:space="preserve">            </w:t>
-            </w:r>
-            <w:proofErr w:type="spellStart"/>
-            <w:r>
-              <w:t>System.out.println</w:t>
-            </w:r>
-            <w:proofErr w:type="spellEnd"/>
-            <w:r>
-              <w:t>("春季");</w:t>
+              <w:t xml:space="preserve">            System.out.println("春季");</w:t>
             </w:r>
           </w:p>
           <w:p>
@@ -11129,15 +9875,7 @@
           </w:p>
           <w:p>
             <w:r>
-              <w:t xml:space="preserve">            </w:t>
-            </w:r>
-            <w:proofErr w:type="spellStart"/>
-            <w:r>
-              <w:t>System.out.println</w:t>
-            </w:r>
-            <w:proofErr w:type="spellEnd"/>
-            <w:r>
-              <w:t>("夏季");</w:t>
+              <w:t xml:space="preserve">            System.out.println("夏季");</w:t>
             </w:r>
           </w:p>
           <w:p>
@@ -11147,15 +9885,7 @@
           </w:p>
           <w:p>
             <w:r>
-              <w:t xml:space="preserve">            </w:t>
-            </w:r>
-            <w:proofErr w:type="spellStart"/>
-            <w:r>
-              <w:t>System.out.println</w:t>
-            </w:r>
-            <w:proofErr w:type="spellEnd"/>
-            <w:r>
-              <w:t>("秋季");</w:t>
+              <w:t xml:space="preserve">            System.out.println("秋季");</w:t>
             </w:r>
           </w:p>
           <w:p>
@@ -11165,15 +9895,7 @@
           </w:p>
           <w:p>
             <w:r>
-              <w:t xml:space="preserve">            </w:t>
-            </w:r>
-            <w:proofErr w:type="spellStart"/>
-            <w:r>
-              <w:t>System.out.println</w:t>
-            </w:r>
-            <w:proofErr w:type="spellEnd"/>
-            <w:r>
-              <w:t>("冬季");</w:t>
+              <w:t xml:space="preserve">            System.out.println("冬季");</w:t>
             </w:r>
           </w:p>
           <w:p>
@@ -11194,15 +9916,7 @@
           </w:p>
           <w:p>
             <w:r>
-              <w:t xml:space="preserve">            </w:t>
-            </w:r>
-            <w:proofErr w:type="spellStart"/>
-            <w:r>
-              <w:t>System.out.println</w:t>
-            </w:r>
-            <w:proofErr w:type="spellEnd"/>
-            <w:r>
-              <w:t>("宁输入的月份有误");</w:t>
+              <w:t xml:space="preserve">            System.out.println("宁输入的月份有误");</w:t>
             </w:r>
           </w:p>
           <w:p>
@@ -11212,15 +9926,7 @@
           </w:p>
           <w:p>
             <w:r>
-              <w:t xml:space="preserve">            </w:t>
-            </w:r>
-            <w:proofErr w:type="spellStart"/>
-            <w:r>
-              <w:t>System.out.println</w:t>
-            </w:r>
-            <w:proofErr w:type="spellEnd"/>
-            <w:r>
-              <w:t>("春季");</w:t>
+              <w:t xml:space="preserve">            System.out.println("春季");</w:t>
             </w:r>
           </w:p>
           <w:p>
@@ -11230,15 +9936,7 @@
           </w:p>
           <w:p>
             <w:r>
-              <w:t xml:space="preserve">            </w:t>
-            </w:r>
-            <w:proofErr w:type="spellStart"/>
-            <w:r>
-              <w:t>System.out.println</w:t>
-            </w:r>
-            <w:proofErr w:type="spellEnd"/>
-            <w:r>
-              <w:t>("夏季");</w:t>
+              <w:t xml:space="preserve">            System.out.println("夏季");</w:t>
             </w:r>
           </w:p>
           <w:p>
@@ -11248,15 +9946,7 @@
           </w:p>
           <w:p>
             <w:r>
-              <w:t xml:space="preserve">            </w:t>
-            </w:r>
-            <w:proofErr w:type="spellStart"/>
-            <w:r>
-              <w:t>System.out.printf</w:t>
-            </w:r>
-            <w:proofErr w:type="spellEnd"/>
-            <w:r>
-              <w:t>("秋季");</w:t>
+              <w:t xml:space="preserve">            System.out.printf("秋季");</w:t>
             </w:r>
           </w:p>
           <w:p>
@@ -11266,15 +9956,7 @@
           </w:p>
           <w:p>
             <w:r>
-              <w:t xml:space="preserve">            </w:t>
-            </w:r>
-            <w:proofErr w:type="spellStart"/>
-            <w:r>
-              <w:t>System.out.println</w:t>
-            </w:r>
-            <w:proofErr w:type="spellEnd"/>
-            <w:r>
-              <w:t>("冬季");</w:t>
+              <w:t xml:space="preserve">            System.out.println("冬季");</w:t>
             </w:r>
           </w:p>
           <w:p>
@@ -11285,15 +9967,7 @@
           <w:p/>
           <w:p>
             <w:r>
-              <w:t xml:space="preserve">        </w:t>
-            </w:r>
-            <w:proofErr w:type="spellStart"/>
-            <w:r>
-              <w:t>System.out.println</w:t>
-            </w:r>
-            <w:proofErr w:type="spellEnd"/>
-            <w:r>
-              <w:t>("------------");</w:t>
+              <w:t xml:space="preserve">        System.out.println("------------");</w:t>
             </w:r>
           </w:p>
           <w:p>
@@ -11333,24 +10007,15 @@
         <w:rPr>
           <w:rFonts w:hint="eastAsia"/>
         </w:rPr>
-        <w:t>针对表达式时一个</w:t>
-      </w:r>
-      <w:proofErr w:type="spellStart"/>
-      <w:r>
-        <w:rPr>
-          <w:rFonts w:hint="eastAsia"/>
-        </w:rPr>
-        <w:t>boolean</w:t>
-      </w:r>
-      <w:proofErr w:type="spellEnd"/>
-      <w:r>
-        <w:rPr>
-          <w:rFonts w:hint="eastAsia"/>
-        </w:rPr>
-        <w:t>类型的判断</w:t>
-      </w:r>
-    </w:p>
-    <w:p>
+        <w:t>针对表达式时一个boolean类型的判断</w:t>
+      </w:r>
+    </w:p>
+    <w:p>
+      <w:pPr>
+        <w:rPr>
+          <w:rFonts w:hint="eastAsia"/>
+        </w:rPr>
+      </w:pPr>
       <w:r>
         <w:tab/>
       </w:r>
@@ -11362,11 +10027,6 @@
           <w:rFonts w:hint="eastAsia"/>
         </w:rPr>
         <w:t>针对一个范围的判断</w:t>
-      </w:r>
-    </w:p>
-    <w:p>
-      <w:r>
-        <w:tab/>
       </w:r>
     </w:p>
     <w:tbl>
@@ -11410,29 +10070,13 @@
           </w:p>
           <w:p>
             <w:r>
+              <w:t>public class IfTest4 {</w:t>
+            </w:r>
+          </w:p>
+          <w:p>
+            <w:r>
               <w:lastRenderedPageBreak/>
-              <w:t>public class IfTest4 {</w:t>
-            </w:r>
-          </w:p>
-          <w:p>
-            <w:r>
-              <w:t xml:space="preserve">    public static void </w:t>
-            </w:r>
-            <w:proofErr w:type="gramStart"/>
-            <w:r>
-              <w:t>main(</w:t>
-            </w:r>
-            <w:proofErr w:type="gramEnd"/>
-            <w:r>
-              <w:t xml:space="preserve">String[] </w:t>
-            </w:r>
-            <w:proofErr w:type="spellStart"/>
-            <w:r>
-              <w:t>args</w:t>
-            </w:r>
-            <w:proofErr w:type="spellEnd"/>
-            <w:r>
-              <w:t>) {</w:t>
+              <w:t xml:space="preserve">    public static void main(String[] args) {</w:t>
             </w:r>
           </w:p>
           <w:p>
@@ -11458,41 +10102,17 @@
           </w:p>
           <w:p>
             <w:r>
-              <w:t xml:space="preserve">        int temp = (a &gt; b</w:t>
-            </w:r>
-            <w:proofErr w:type="gramStart"/>
-            <w:r>
-              <w:t>) ?</w:t>
-            </w:r>
-            <w:proofErr w:type="gramEnd"/>
-            <w:r>
-              <w:t xml:space="preserve"> a : b;</w:t>
-            </w:r>
-          </w:p>
-          <w:p>
-            <w:r>
-              <w:t xml:space="preserve">        int max = (temp &gt; c</w:t>
-            </w:r>
-            <w:proofErr w:type="gramStart"/>
-            <w:r>
-              <w:t>) ?</w:t>
-            </w:r>
-            <w:proofErr w:type="gramEnd"/>
-            <w:r>
-              <w:t xml:space="preserve"> temp : c;</w:t>
-            </w:r>
-          </w:p>
-          <w:p>
-            <w:r>
-              <w:t xml:space="preserve">        </w:t>
-            </w:r>
-            <w:proofErr w:type="spellStart"/>
-            <w:r>
-              <w:t>System.out.println</w:t>
-            </w:r>
-            <w:proofErr w:type="spellEnd"/>
-            <w:r>
-              <w:t>("max:" + max);</w:t>
+              <w:t xml:space="preserve">        int temp = (a &gt; b) ? a : b;</w:t>
+            </w:r>
+          </w:p>
+          <w:p>
+            <w:r>
+              <w:t xml:space="preserve">        int max = (temp &gt; c) ? temp : c;</w:t>
+            </w:r>
+          </w:p>
+          <w:p>
+            <w:r>
+              <w:t xml:space="preserve">        System.out.println("max:" + max);</w:t>
             </w:r>
           </w:p>
           <w:p/>
@@ -11566,6 +10186,617 @@
               <w:t xml:space="preserve">        }</w:t>
             </w:r>
           </w:p>
+          <w:p>
+            <w:r>
+              <w:t xml:space="preserve">    }</w:t>
+            </w:r>
+          </w:p>
+          <w:p>
+            <w:r>
+              <w:t>}</w:t>
+            </w:r>
+          </w:p>
+        </w:tc>
+      </w:tr>
+    </w:tbl>
+    <w:p>
+      <w:pPr>
+        <w:pStyle w:val="a3"/>
+        <w:numPr>
+          <w:ilvl w:val="1"/>
+          <w:numId w:val="10"/>
+        </w:numPr>
+        <w:ind w:firstLineChars="0"/>
+      </w:pPr>
+      <w:r>
+        <w:rPr>
+          <w:rFonts w:hint="eastAsia"/>
+        </w:rPr>
+        <w:lastRenderedPageBreak/>
+        <w:t>switch语句</w:t>
+      </w:r>
+    </w:p>
+    <w:p>
+      <w:pPr>
+        <w:pStyle w:val="a3"/>
+        <w:numPr>
+          <w:ilvl w:val="2"/>
+          <w:numId w:val="10"/>
+        </w:numPr>
+        <w:ind w:firstLineChars="0"/>
+      </w:pPr>
+      <w:r>
+        <w:rPr>
+          <w:rFonts w:hint="eastAsia"/>
+        </w:rPr>
+        <w:t>格式</w:t>
+      </w:r>
+    </w:p>
+    <w:p>
+      <w:pPr>
+        <w:pStyle w:val="a3"/>
+        <w:ind w:left="1260" w:firstLineChars="0" w:firstLine="0"/>
+        <w:rPr>
+          <w:rFonts w:hint="eastAsia"/>
+        </w:rPr>
+      </w:pPr>
+      <w:r>
+        <w:rPr>
+          <w:rFonts w:hint="eastAsia"/>
+        </w:rPr>
+        <w:t>s</w:t>
+      </w:r>
+      <w:r>
+        <w:t>witch(</w:t>
+      </w:r>
+      <w:r>
+        <w:rPr>
+          <w:rFonts w:hint="eastAsia"/>
+        </w:rPr>
+        <w:t>表达式</w:t>
+      </w:r>
+      <w:r>
+        <w:t>){</w:t>
+      </w:r>
+    </w:p>
+    <w:p>
+      <w:pPr>
+        <w:pStyle w:val="a3"/>
+        <w:ind w:left="1260" w:firstLineChars="0" w:firstLine="0"/>
+      </w:pPr>
+      <w:r>
+        <w:rPr>
+          <w:rFonts w:hint="eastAsia"/>
+        </w:rPr>
+        <w:t>case</w:t>
+      </w:r>
+      <w:r>
+        <w:t xml:space="preserve"> </w:t>
+      </w:r>
+      <w:r>
+        <w:rPr>
+          <w:rFonts w:hint="eastAsia"/>
+        </w:rPr>
+        <w:t>值1：</w:t>
+      </w:r>
+    </w:p>
+    <w:p>
+      <w:pPr>
+        <w:pStyle w:val="a3"/>
+        <w:ind w:left="1260" w:firstLineChars="0" w:firstLine="0"/>
+      </w:pPr>
+      <w:r>
+        <w:tab/>
+      </w:r>
+      <w:r>
+        <w:rPr>
+          <w:rFonts w:hint="eastAsia"/>
+        </w:rPr>
+        <w:t>语句体1;</w:t>
+      </w:r>
+    </w:p>
+    <w:p>
+      <w:pPr>
+        <w:pStyle w:val="a3"/>
+        <w:ind w:left="1260" w:firstLineChars="0" w:firstLine="0"/>
+      </w:pPr>
+      <w:r>
+        <w:tab/>
+        <w:t>break;</w:t>
+      </w:r>
+    </w:p>
+    <w:p>
+      <w:r>
+        <w:tab/>
+      </w:r>
+      <w:r>
+        <w:tab/>
+      </w:r>
+      <w:r>
+        <w:tab/>
+        <w:t xml:space="preserve">case </w:t>
+      </w:r>
+      <w:r>
+        <w:rPr>
+          <w:rFonts w:hint="eastAsia"/>
+        </w:rPr>
+        <w:t>值2</w:t>
+      </w:r>
+      <w:r>
+        <w:t>:</w:t>
+      </w:r>
+    </w:p>
+    <w:p>
+      <w:r>
+        <w:tab/>
+      </w:r>
+      <w:r>
+        <w:tab/>
+      </w:r>
+      <w:r>
+        <w:tab/>
+      </w:r>
+      <w:r>
+        <w:tab/>
+      </w:r>
+      <w:r>
+        <w:rPr>
+          <w:rFonts w:hint="eastAsia"/>
+        </w:rPr>
+        <w:t>语句体2</w:t>
+      </w:r>
+      <w:r>
+        <w:t>;</w:t>
+      </w:r>
+    </w:p>
+    <w:p>
+      <w:r>
+        <w:tab/>
+      </w:r>
+      <w:r>
+        <w:tab/>
+      </w:r>
+      <w:r>
+        <w:tab/>
+      </w:r>
+      <w:r>
+        <w:tab/>
+        <w:t>break</w:t>
+      </w:r>
+      <w:r>
+        <w:rPr>
+          <w:rFonts w:hint="eastAsia"/>
+        </w:rPr>
+        <w:t>;</w:t>
+      </w:r>
+    </w:p>
+    <w:p>
+      <w:r>
+        <w:tab/>
+      </w:r>
+      <w:r>
+        <w:tab/>
+      </w:r>
+      <w:r>
+        <w:tab/>
+        <w:t>default:</w:t>
+      </w:r>
+    </w:p>
+    <w:p>
+      <w:r>
+        <w:tab/>
+      </w:r>
+      <w:r>
+        <w:tab/>
+      </w:r>
+      <w:r>
+        <w:tab/>
+      </w:r>
+      <w:r>
+        <w:tab/>
+      </w:r>
+      <w:r>
+        <w:rPr>
+          <w:rFonts w:hint="eastAsia"/>
+        </w:rPr>
+        <w:t>语句体n</w:t>
+      </w:r>
+      <w:r>
+        <w:t>+1;</w:t>
+      </w:r>
+    </w:p>
+    <w:p>
+      <w:r>
+        <w:tab/>
+      </w:r>
+      <w:r>
+        <w:tab/>
+      </w:r>
+      <w:r>
+        <w:tab/>
+      </w:r>
+      <w:r>
+        <w:tab/>
+        <w:t>break;</w:t>
+      </w:r>
+    </w:p>
+    <w:p>
+      <w:r>
+        <w:tab/>
+      </w:r>
+      <w:r>
+        <w:tab/>
+      </w:r>
+      <w:r>
+        <w:tab/>
+        <w:t>}</w:t>
+      </w:r>
+    </w:p>
+    <w:p>
+      <w:pPr>
+        <w:pStyle w:val="a3"/>
+        <w:numPr>
+          <w:ilvl w:val="2"/>
+          <w:numId w:val="10"/>
+        </w:numPr>
+        <w:ind w:firstLineChars="0"/>
+      </w:pPr>
+      <w:r>
+        <w:rPr>
+          <w:rFonts w:hint="eastAsia"/>
+        </w:rPr>
+        <w:t>格式解释</w:t>
+      </w:r>
+    </w:p>
+    <w:p>
+      <w:pPr>
+        <w:pStyle w:val="a3"/>
+        <w:numPr>
+          <w:ilvl w:val="3"/>
+          <w:numId w:val="10"/>
+        </w:numPr>
+        <w:ind w:firstLineChars="0"/>
+      </w:pPr>
+      <w:r>
+        <w:rPr>
+          <w:rFonts w:hint="eastAsia"/>
+        </w:rPr>
+        <w:t>switch表示这是switch语句</w:t>
+      </w:r>
+    </w:p>
+    <w:p>
+      <w:pPr>
+        <w:pStyle w:val="a3"/>
+        <w:numPr>
+          <w:ilvl w:val="3"/>
+          <w:numId w:val="10"/>
+        </w:numPr>
+        <w:ind w:firstLineChars="0"/>
+      </w:pPr>
+      <w:r>
+        <w:rPr>
+          <w:rFonts w:hint="eastAsia"/>
+        </w:rPr>
+        <w:t>表达式的取值是byte，short，int，char，枚举(</w:t>
+      </w:r>
+      <w:r>
+        <w:t>jdk5)</w:t>
+      </w:r>
+      <w:r>
+        <w:rPr>
+          <w:rFonts w:hint="eastAsia"/>
+        </w:rPr>
+        <w:t>，String</w:t>
+      </w:r>
+      <w:r>
+        <w:t>(jdk7)</w:t>
+      </w:r>
+    </w:p>
+    <w:p>
+      <w:pPr>
+        <w:pStyle w:val="a3"/>
+        <w:numPr>
+          <w:ilvl w:val="3"/>
+          <w:numId w:val="10"/>
+        </w:numPr>
+        <w:ind w:firstLineChars="0"/>
+      </w:pPr>
+      <w:r>
+        <w:rPr>
+          <w:rFonts w:hint="eastAsia"/>
+        </w:rPr>
+        <w:t>case后面跟的是要和表达式进行比较的值</w:t>
+      </w:r>
+    </w:p>
+    <w:p>
+      <w:pPr>
+        <w:pStyle w:val="a3"/>
+        <w:numPr>
+          <w:ilvl w:val="3"/>
+          <w:numId w:val="10"/>
+        </w:numPr>
+        <w:ind w:firstLineChars="0"/>
+      </w:pPr>
+      <w:r>
+        <w:rPr>
+          <w:rFonts w:hint="eastAsia"/>
+        </w:rPr>
+        <w:t>语句体部分可以是一条或多条语句</w:t>
+      </w:r>
+    </w:p>
+    <w:p>
+      <w:pPr>
+        <w:pStyle w:val="a3"/>
+        <w:numPr>
+          <w:ilvl w:val="3"/>
+          <w:numId w:val="10"/>
+        </w:numPr>
+        <w:ind w:firstLineChars="0"/>
+      </w:pPr>
+      <w:r>
+        <w:t>bre</w:t>
+      </w:r>
+      <w:r>
+        <w:rPr>
+          <w:rFonts w:hint="eastAsia"/>
+        </w:rPr>
+        <w:t>ak表示中断，结束的意思，可以结束switch语句</w:t>
+      </w:r>
+    </w:p>
+    <w:p>
+      <w:pPr>
+        <w:pStyle w:val="a3"/>
+        <w:numPr>
+          <w:ilvl w:val="3"/>
+          <w:numId w:val="10"/>
+        </w:numPr>
+        <w:ind w:firstLineChars="0"/>
+      </w:pPr>
+      <w:r>
+        <w:rPr>
+          <w:rFonts w:hint="eastAsia"/>
+        </w:rPr>
+        <w:t>default语句表示所有情况都不匹配的时候，就执行该处的内容，和if语句的else相似</w:t>
+      </w:r>
+    </w:p>
+    <w:tbl>
+      <w:tblPr>
+        <w:tblStyle w:val="a4"/>
+        <w:tblW w:w="0" w:type="auto"/>
+        <w:tblInd w:w="840" w:type="dxa"/>
+        <w:tblLook w:val="04A0" w:firstRow="1" w:lastRow="0" w:firstColumn="1" w:lastColumn="0" w:noHBand="0" w:noVBand="1"/>
+      </w:tblPr>
+      <w:tblGrid>
+        <w:gridCol w:w="7682"/>
+      </w:tblGrid>
+      <w:tr>
+        <w:tc>
+          <w:tcPr>
+            <w:tcW w:w="8522" w:type="dxa"/>
+          </w:tcPr>
+          <w:p>
+            <w:r>
+              <w:lastRenderedPageBreak/>
+              <w:t>package Day03.选择结构;</w:t>
+            </w:r>
+          </w:p>
+          <w:p/>
+          <w:p>
+            <w:r>
+              <w:t>/*</w:t>
+            </w:r>
+          </w:p>
+          <w:p>
+            <w:r>
+              <w:t xml:space="preserve">    2023年2月5日</w:t>
+            </w:r>
+          </w:p>
+          <w:p>
+            <w:r>
+              <w:t xml:space="preserve">    键盘录入一个数据，根据这个数据，我们输出对应的星期</w:t>
+            </w:r>
+          </w:p>
+          <w:p>
+            <w:r>
+              <w:t xml:space="preserve">    键盘录入1，对应输出星期一</w:t>
+            </w:r>
+          </w:p>
+          <w:p/>
+          <w:p>
+            <w:r>
+              <w:t xml:space="preserve">    分析：键盘录入，用Scanner实现</w:t>
+            </w:r>
+          </w:p>
+          <w:p>
+            <w:r>
+              <w:t xml:space="preserve">         判断我们既可以用if语句，也可以使用哦我们要讲解的switch语句</w:t>
+            </w:r>
+          </w:p>
+          <w:p>
+            <w:r>
+              <w:t xml:space="preserve"> */</w:t>
+            </w:r>
+          </w:p>
+          <w:p>
+            <w:r>
+              <w:t>import java.util.Scanner;</w:t>
+            </w:r>
+          </w:p>
+          <w:p>
+            <w:r>
+              <w:t>public class SwitchDemo {</w:t>
+            </w:r>
+          </w:p>
+          <w:p>
+            <w:r>
+              <w:t xml:space="preserve">    public static void main(String[] args) {</w:t>
+            </w:r>
+          </w:p>
+          <w:p>
+            <w:r>
+              <w:t xml:space="preserve">        //创建键盘录入对象</w:t>
+            </w:r>
+          </w:p>
+          <w:p>
+            <w:r>
+              <w:t xml:space="preserve">        Scanner sc = new Scanner(System.in);</w:t>
+            </w:r>
+          </w:p>
+          <w:p/>
+          <w:p>
+            <w:r>
+              <w:t xml:space="preserve">        //控制键盘录入语句</w:t>
+            </w:r>
+          </w:p>
+          <w:p>
+            <w:r>
+              <w:t xml:space="preserve">        System.out.println("请输入一个数据(1-7)");</w:t>
+            </w:r>
+          </w:p>
+          <w:p>
+            <w:r>
+              <w:t xml:space="preserve">        int week = sc.nextInt();</w:t>
+            </w:r>
+          </w:p>
+          <w:p/>
+          <w:p>
+            <w:r>
+              <w:t xml:space="preserve">        //switch判断语句</w:t>
+            </w:r>
+          </w:p>
+          <w:p>
+            <w:r>
+              <w:t xml:space="preserve">        switch(week) {</w:t>
+            </w:r>
+          </w:p>
+          <w:p>
+            <w:r>
+              <w:t xml:space="preserve">            case 1:</w:t>
+            </w:r>
+          </w:p>
+          <w:p>
+            <w:r>
+              <w:t xml:space="preserve">                System.out.println("星期一");</w:t>
+            </w:r>
+          </w:p>
+          <w:p>
+            <w:r>
+              <w:t xml:space="preserve">                break;</w:t>
+            </w:r>
+          </w:p>
+          <w:p>
+            <w:r>
+              <w:t xml:space="preserve">            case 2:</w:t>
+            </w:r>
+          </w:p>
+          <w:p>
+            <w:r>
+              <w:t xml:space="preserve">                System.out.println("星期二");</w:t>
+            </w:r>
+          </w:p>
+          <w:p>
+            <w:r>
+              <w:t xml:space="preserve">                break;</w:t>
+            </w:r>
+          </w:p>
+          <w:p>
+            <w:r>
+              <w:t xml:space="preserve">            case 3:</w:t>
+            </w:r>
+          </w:p>
+          <w:p>
+            <w:r>
+              <w:t xml:space="preserve">                System.out.println("星期三");</w:t>
+            </w:r>
+          </w:p>
+          <w:p>
+            <w:r>
+              <w:t xml:space="preserve">                break;</w:t>
+            </w:r>
+          </w:p>
+          <w:p>
+            <w:r>
+              <w:t xml:space="preserve">            case 4:</w:t>
+            </w:r>
+          </w:p>
+          <w:p>
+            <w:r>
+              <w:t xml:space="preserve">                System.out.println("星期四");</w:t>
+            </w:r>
+          </w:p>
+          <w:p>
+            <w:r>
+              <w:t xml:space="preserve">                break;</w:t>
+            </w:r>
+          </w:p>
+          <w:p>
+            <w:r>
+              <w:t xml:space="preserve">            case 5:</w:t>
+            </w:r>
+          </w:p>
+          <w:p>
+            <w:r>
+              <w:t xml:space="preserve">                System.out.println("星期五");</w:t>
+            </w:r>
+          </w:p>
+          <w:p>
+            <w:r>
+              <w:t xml:space="preserve">                break;</w:t>
+            </w:r>
+          </w:p>
+          <w:p>
+            <w:r>
+              <w:t xml:space="preserve">            case 6:</w:t>
+            </w:r>
+          </w:p>
+          <w:p>
+            <w:r>
+              <w:t xml:space="preserve">                System.out.println("星期六");</w:t>
+            </w:r>
+          </w:p>
+          <w:p>
+            <w:r>
+              <w:t xml:space="preserve">                break;</w:t>
+            </w:r>
+          </w:p>
+          <w:p>
+            <w:r>
+              <w:t xml:space="preserve">            case 7:</w:t>
+            </w:r>
+          </w:p>
+          <w:p>
+            <w:r>
+              <w:t xml:space="preserve">                System.out.println("星期日");</w:t>
+            </w:r>
+          </w:p>
+          <w:p>
+            <w:r>
+              <w:t xml:space="preserve">                break;</w:t>
+            </w:r>
+          </w:p>
+          <w:p>
+            <w:r>
+              <w:t xml:space="preserve">            case 8:</w:t>
+            </w:r>
+          </w:p>
+          <w:p>
+            <w:r>
+              <w:t xml:space="preserve">                System.out.println("您输入的数据有误");</w:t>
+            </w:r>
+          </w:p>
+          <w:p>
+            <w:r>
+              <w:t xml:space="preserve">                break;</w:t>
+            </w:r>
+          </w:p>
+          <w:p/>
+          <w:p/>
+          <w:p>
+            <w:r>
+              <w:t xml:space="preserve">        }</w:t>
+            </w:r>
+          </w:p>
+          <w:p/>
           <w:p>
             <w:r>
               <w:t xml:space="preserve">    }</w:t>
@@ -11586,24 +10817,1445 @@
     </w:tbl>
     <w:p>
       <w:pPr>
-        <w:rPr>
-          <w:rFonts w:hint="eastAsia"/>
-        </w:rPr>
-      </w:pPr>
-    </w:p>
-    <w:p>
-      <w:pPr>
-        <w:pStyle w:val="a3"/>
-        <w:ind w:left="360" w:firstLineChars="0" w:firstLine="0"/>
-        <w:rPr>
-          <w:rFonts w:hint="eastAsia"/>
-        </w:rPr>
-      </w:pPr>
-      <w:r>
-        <w:rPr>
-          <w:rFonts w:hint="eastAsia"/>
-        </w:rPr>
-        <w:t>switch语句</w:t>
+        <w:pStyle w:val="a3"/>
+        <w:numPr>
+          <w:ilvl w:val="2"/>
+          <w:numId w:val="10"/>
+        </w:numPr>
+        <w:ind w:firstLineChars="0"/>
+      </w:pPr>
+      <w:r>
+        <w:rPr>
+          <w:rFonts w:hint="eastAsia"/>
+        </w:rPr>
+        <w:lastRenderedPageBreak/>
+        <w:t>case语句的注意事项：</w:t>
+      </w:r>
+    </w:p>
+    <w:p>
+      <w:pPr>
+        <w:pStyle w:val="a3"/>
+        <w:numPr>
+          <w:ilvl w:val="3"/>
+          <w:numId w:val="10"/>
+        </w:numPr>
+        <w:ind w:firstLineChars="0"/>
+      </w:pPr>
+      <w:r>
+        <w:rPr>
+          <w:rFonts w:hint="eastAsia"/>
+        </w:rPr>
+        <w:t>case后面只能是常量，不能是变量，而且多个case后面的值不能出现相同的</w:t>
+      </w:r>
+    </w:p>
+    <w:p>
+      <w:pPr>
+        <w:pStyle w:val="a3"/>
+        <w:numPr>
+          <w:ilvl w:val="3"/>
+          <w:numId w:val="10"/>
+        </w:numPr>
+        <w:ind w:firstLineChars="0"/>
+      </w:pPr>
+      <w:r>
+        <w:rPr>
+          <w:rFonts w:hint="eastAsia"/>
+        </w:rPr>
+        <w:t>default可以省略，但是不建议，因为它的作用时对不正常情况给出提示</w:t>
+      </w:r>
+    </w:p>
+    <w:p>
+      <w:pPr>
+        <w:pStyle w:val="a3"/>
+        <w:ind w:left="1680" w:firstLineChars="0" w:firstLine="0"/>
+      </w:pPr>
+      <w:r>
+        <w:rPr>
+          <w:rFonts w:hint="eastAsia"/>
+        </w:rPr>
+        <w:t>特殊情况：case就可以把值固定</w:t>
+      </w:r>
+    </w:p>
+    <w:p>
+      <w:pPr>
+        <w:pStyle w:val="a3"/>
+        <w:numPr>
+          <w:ilvl w:val="3"/>
+          <w:numId w:val="10"/>
+        </w:numPr>
+        <w:ind w:firstLineChars="0"/>
+      </w:pPr>
+      <w:r>
+        <w:rPr>
+          <w:rFonts w:hint="eastAsia"/>
+        </w:rPr>
+        <w:t>break可以省略：会出现case穿透</w:t>
+      </w:r>
+    </w:p>
+    <w:p>
+      <w:pPr>
+        <w:pStyle w:val="a3"/>
+        <w:numPr>
+          <w:ilvl w:val="3"/>
+          <w:numId w:val="10"/>
+        </w:numPr>
+        <w:ind w:firstLineChars="0"/>
+      </w:pPr>
+      <w:r>
+        <w:rPr>
+          <w:rFonts w:hint="eastAsia"/>
+        </w:rPr>
+        <w:t>default可以出现在任意位置，但建议在最后。default是最后进行判断的分支语句。</w:t>
+      </w:r>
+    </w:p>
+    <w:p>
+      <w:pPr>
+        <w:pStyle w:val="a3"/>
+        <w:ind w:left="1680" w:firstLineChars="0" w:firstLine="0"/>
+      </w:pPr>
+      <w:r>
+        <w:rPr>
+          <w:rFonts w:hint="eastAsia"/>
+        </w:rPr>
+        <w:t>但defualt中如果没有break，还是会出现case穿透</w:t>
+      </w:r>
+    </w:p>
+    <w:tbl>
+      <w:tblPr>
+        <w:tblStyle w:val="a4"/>
+        <w:tblW w:w="0" w:type="auto"/>
+        <w:tblInd w:w="1680" w:type="dxa"/>
+        <w:tblLook w:val="04A0" w:firstRow="1" w:lastRow="0" w:firstColumn="1" w:lastColumn="0" w:noHBand="0" w:noVBand="1"/>
+      </w:tblPr>
+      <w:tblGrid>
+        <w:gridCol w:w="6842"/>
+      </w:tblGrid>
+      <w:tr>
+        <w:tc>
+          <w:tcPr>
+            <w:tcW w:w="8522" w:type="dxa"/>
+          </w:tcPr>
+          <w:p>
+            <w:r>
+              <w:t>default:</w:t>
+            </w:r>
+          </w:p>
+          <w:p>
+            <w:pPr>
+              <w:pStyle w:val="a3"/>
+            </w:pPr>
+            <w:r>
+              <w:t>System.out.println("输入的数据有误");</w:t>
+            </w:r>
+          </w:p>
+          <w:p>
+            <w:pPr>
+              <w:pStyle w:val="a3"/>
+            </w:pPr>
+            <w:r>
+              <w:t>//break;</w:t>
+            </w:r>
+          </w:p>
+          <w:p>
+            <w:r>
+              <w:t>case 6:</w:t>
+            </w:r>
+          </w:p>
+          <w:p>
+            <w:pPr>
+              <w:pStyle w:val="a3"/>
+              <w:ind w:firstLineChars="0" w:firstLine="0"/>
+            </w:pPr>
+            <w:r>
+              <w:t xml:space="preserve">       System.out.println("星期六");</w:t>
+            </w:r>
+          </w:p>
+          <w:p>
+            <w:pPr>
+              <w:pStyle w:val="a3"/>
+              <w:ind w:firstLineChars="0" w:firstLine="0"/>
+            </w:pPr>
+            <w:r>
+              <w:rPr>
+                <w:rFonts w:hint="eastAsia"/>
+              </w:rPr>
+              <w:t xml:space="preserve"> </w:t>
+            </w:r>
+            <w:r>
+              <w:t xml:space="preserve">      </w:t>
+            </w:r>
+            <w:r>
+              <w:rPr>
+                <w:rFonts w:hint="eastAsia"/>
+              </w:rPr>
+              <w:t>b</w:t>
+            </w:r>
+            <w:r>
+              <w:t>reak;</w:t>
+            </w:r>
+          </w:p>
+          <w:p>
+            <w:pPr>
+              <w:pStyle w:val="a3"/>
+              <w:ind w:firstLineChars="0" w:firstLine="0"/>
+            </w:pPr>
+            <w:r>
+              <w:rPr>
+                <w:rFonts w:hint="eastAsia"/>
+              </w:rPr>
+              <w:t>/</w:t>
+            </w:r>
+            <w:r>
+              <w:t>/</w:t>
+            </w:r>
+            <w:r>
+              <w:rPr>
+                <w:rFonts w:hint="eastAsia"/>
+              </w:rPr>
+              <w:t>依然会输出：</w:t>
+            </w:r>
+          </w:p>
+          <w:p>
+            <w:pPr>
+              <w:pStyle w:val="a3"/>
+              <w:ind w:firstLineChars="0" w:firstLine="0"/>
+            </w:pPr>
+            <w:r>
+              <w:rPr>
+                <w:rFonts w:hint="eastAsia"/>
+              </w:rPr>
+              <w:t>/</w:t>
+            </w:r>
+            <w:r>
+              <w:t>*</w:t>
+            </w:r>
+          </w:p>
+          <w:p>
+            <w:pPr>
+              <w:pStyle w:val="a3"/>
+              <w:ind w:firstLineChars="0" w:firstLine="0"/>
+            </w:pPr>
+            <w:r>
+              <w:rPr>
+                <w:rFonts w:hint="eastAsia"/>
+              </w:rPr>
+              <w:t>输入的数据有误</w:t>
+            </w:r>
+          </w:p>
+          <w:p>
+            <w:pPr>
+              <w:pStyle w:val="a3"/>
+              <w:ind w:firstLineChars="0" w:firstLine="0"/>
+            </w:pPr>
+            <w:r>
+              <w:rPr>
+                <w:rFonts w:hint="eastAsia"/>
+              </w:rPr>
+              <w:t>星期六</w:t>
+            </w:r>
+          </w:p>
+          <w:p>
+            <w:pPr>
+              <w:pStyle w:val="a3"/>
+              <w:ind w:firstLineChars="0" w:firstLine="0"/>
+              <w:rPr>
+                <w:rFonts w:hint="eastAsia"/>
+              </w:rPr>
+            </w:pPr>
+            <w:r>
+              <w:rPr>
+                <w:rFonts w:hint="eastAsia"/>
+              </w:rPr>
+              <w:t>*</w:t>
+            </w:r>
+            <w:r>
+              <w:t>/</w:t>
+            </w:r>
+          </w:p>
+        </w:tc>
+      </w:tr>
+    </w:tbl>
+    <w:p>
+      <w:pPr>
+        <w:pStyle w:val="a3"/>
+        <w:numPr>
+          <w:ilvl w:val="3"/>
+          <w:numId w:val="10"/>
+        </w:numPr>
+        <w:ind w:firstLineChars="0"/>
+      </w:pPr>
+      <w:r>
+        <w:rPr>
+          <w:rFonts w:hint="eastAsia"/>
+        </w:rPr>
+        <w:t>sw</w:t>
+      </w:r>
+      <w:r>
+        <w:t>itch</w:t>
+      </w:r>
+      <w:r>
+        <w:rPr>
+          <w:rFonts w:hint="eastAsia"/>
+        </w:rPr>
+        <w:t>语句的结束条件</w:t>
+      </w:r>
+    </w:p>
+    <w:p>
+      <w:pPr>
+        <w:pStyle w:val="a3"/>
+        <w:numPr>
+          <w:ilvl w:val="4"/>
+          <w:numId w:val="10"/>
+        </w:numPr>
+        <w:ind w:firstLineChars="0"/>
+      </w:pPr>
+      <w:r>
+        <w:rPr>
+          <w:rFonts w:hint="eastAsia"/>
+        </w:rPr>
+        <w:t>遇到break就结束</w:t>
+      </w:r>
+    </w:p>
+    <w:p>
+      <w:pPr>
+        <w:pStyle w:val="a3"/>
+        <w:numPr>
+          <w:ilvl w:val="4"/>
+          <w:numId w:val="10"/>
+        </w:numPr>
+        <w:ind w:firstLineChars="0"/>
+      </w:pPr>
+      <w:r>
+        <w:rPr>
+          <w:rFonts w:hint="eastAsia"/>
+        </w:rPr>
+        <w:t>执行到末尾就结束</w:t>
+      </w:r>
+    </w:p>
+    <w:tbl>
+      <w:tblPr>
+        <w:tblStyle w:val="a4"/>
+        <w:tblW w:w="0" w:type="auto"/>
+        <w:tblInd w:w="1680" w:type="dxa"/>
+        <w:tblLook w:val="04A0" w:firstRow="1" w:lastRow="0" w:firstColumn="1" w:lastColumn="0" w:noHBand="0" w:noVBand="1"/>
+      </w:tblPr>
+      <w:tblGrid>
+        <w:gridCol w:w="6842"/>
+      </w:tblGrid>
+      <w:tr>
+        <w:tc>
+          <w:tcPr>
+            <w:tcW w:w="6842" w:type="dxa"/>
+          </w:tcPr>
+          <w:p>
+            <w:r>
+              <w:t>package Day03.选择结构;</w:t>
+            </w:r>
+          </w:p>
+          <w:p/>
+          <w:p>
+            <w:r>
+              <w:t>/*</w:t>
+            </w:r>
+          </w:p>
+          <w:p>
+            <w:r>
+              <w:t xml:space="preserve">    2023年2月6日</w:t>
+            </w:r>
+          </w:p>
+          <w:p>
+            <w:r>
+              <w:t xml:space="preserve">    判断switch的结束条件</w:t>
+            </w:r>
+          </w:p>
+          <w:p>
+            <w:r>
+              <w:t xml:space="preserve"> */</w:t>
+            </w:r>
+          </w:p>
+          <w:p>
+            <w:r>
+              <w:t>public class SwitchTest {</w:t>
+            </w:r>
+          </w:p>
+          <w:p>
+            <w:r>
+              <w:t xml:space="preserve">    public static void main(String[] args) {</w:t>
+            </w:r>
+          </w:p>
+          <w:p>
+            <w:r>
+              <w:t xml:space="preserve">        int x = 2;</w:t>
+            </w:r>
+          </w:p>
+          <w:p>
+            <w:r>
+              <w:t xml:space="preserve">        int y = 3;</w:t>
+            </w:r>
+          </w:p>
+          <w:p/>
+          <w:p>
+            <w:r>
+              <w:t xml:space="preserve">        switch (x) {</w:t>
+            </w:r>
+          </w:p>
+          <w:p>
+            <w:r>
+              <w:t xml:space="preserve">            default:</w:t>
+            </w:r>
+          </w:p>
+          <w:p>
+            <w:r>
+              <w:t xml:space="preserve">                y++;</w:t>
+            </w:r>
+          </w:p>
+          <w:p>
+            <w:r>
+              <w:t xml:space="preserve">                break;</w:t>
+            </w:r>
+          </w:p>
+          <w:p>
+            <w:r>
+              <w:t xml:space="preserve">            case 3:</w:t>
+            </w:r>
+          </w:p>
+          <w:p>
+            <w:r>
+              <w:t xml:space="preserve">                y++;</w:t>
+            </w:r>
+          </w:p>
+          <w:p>
+            <w:r>
+              <w:t xml:space="preserve">                break;</w:t>
+            </w:r>
+          </w:p>
+          <w:p>
+            <w:r>
+              <w:t xml:space="preserve">            case 4:</w:t>
+            </w:r>
+          </w:p>
+          <w:p>
+            <w:r>
+              <w:t xml:space="preserve">                y++;</w:t>
+            </w:r>
+          </w:p>
+          <w:p>
+            <w:r>
+              <w:t xml:space="preserve">                break;</w:t>
+            </w:r>
+          </w:p>
+          <w:p>
+            <w:r>
+              <w:lastRenderedPageBreak/>
+              <w:t xml:space="preserve">        }</w:t>
+            </w:r>
+          </w:p>
+          <w:p>
+            <w:r>
+              <w:t xml:space="preserve">        System.out.println("y=" + y);</w:t>
+            </w:r>
+          </w:p>
+          <w:p>
+            <w:r>
+              <w:t xml:space="preserve">        System.out.println("---------------------");</w:t>
+            </w:r>
+          </w:p>
+          <w:p/>
+          <w:p>
+            <w:r>
+              <w:t xml:space="preserve">        int a = 2;</w:t>
+            </w:r>
+          </w:p>
+          <w:p>
+            <w:r>
+              <w:t xml:space="preserve">        int b = 3;</w:t>
+            </w:r>
+          </w:p>
+          <w:p>
+            <w:r>
+              <w:t xml:space="preserve">        switch (a) {</w:t>
+            </w:r>
+          </w:p>
+          <w:p>
+            <w:r>
+              <w:t xml:space="preserve">            default:</w:t>
+            </w:r>
+          </w:p>
+          <w:p>
+            <w:r>
+              <w:t xml:space="preserve">                b++;</w:t>
+            </w:r>
+          </w:p>
+          <w:p>
+            <w:r>
+              <w:t xml:space="preserve">            case 3:</w:t>
+            </w:r>
+          </w:p>
+          <w:p>
+            <w:r>
+              <w:t xml:space="preserve">                b++;</w:t>
+            </w:r>
+          </w:p>
+          <w:p>
+            <w:r>
+              <w:t xml:space="preserve">            case 4:</w:t>
+            </w:r>
+          </w:p>
+          <w:p>
+            <w:r>
+              <w:t xml:space="preserve">                b++;</w:t>
+            </w:r>
+          </w:p>
+          <w:p>
+            <w:r>
+              <w:t xml:space="preserve">        }</w:t>
+            </w:r>
+          </w:p>
+          <w:p>
+            <w:r>
+              <w:t xml:space="preserve">        System.out.println("b="+b);</w:t>
+            </w:r>
+          </w:p>
+          <w:p>
+            <w:r>
+              <w:t xml:space="preserve">    }</w:t>
+            </w:r>
+          </w:p>
+          <w:p>
+            <w:r>
+              <w:t>}</w:t>
+            </w:r>
+          </w:p>
+          <w:p>
+            <w:r>
+              <w:t>/*</w:t>
+            </w:r>
+          </w:p>
+          <w:p>
+            <w:r>
+              <w:t xml:space="preserve">    输出结果</w:t>
+            </w:r>
+          </w:p>
+          <w:p>
+            <w:r>
+              <w:t xml:space="preserve">    y=4</w:t>
+            </w:r>
+          </w:p>
+          <w:p>
+            <w:r>
+              <w:t xml:space="preserve">    ---------------------</w:t>
+            </w:r>
+          </w:p>
+          <w:p>
+            <w:r>
+              <w:t xml:space="preserve">    b=6</w:t>
+            </w:r>
+          </w:p>
+          <w:p>
+            <w:pPr>
+              <w:rPr>
+                <w:rFonts w:hint="eastAsia"/>
+              </w:rPr>
+            </w:pPr>
+            <w:r>
+              <w:t xml:space="preserve"> */</w:t>
+            </w:r>
+          </w:p>
+        </w:tc>
+      </w:tr>
+      <w:tr>
+        <w:tc>
+          <w:tcPr>
+            <w:tcW w:w="6842" w:type="dxa"/>
+          </w:tcPr>
+          <w:p>
+            <w:r>
+              <w:lastRenderedPageBreak/>
+              <w:t>package Day03.选择结构;</w:t>
+            </w:r>
+          </w:p>
+          <w:p/>
+          <w:p>
+            <w:r>
+              <w:t>/*</w:t>
+            </w:r>
+          </w:p>
+          <w:p>
+            <w:r>
+              <w:t xml:space="preserve">    模拟单项选择题</w:t>
+            </w:r>
+          </w:p>
+          <w:p>
+            <w:r>
+              <w:t xml:space="preserve">    分析：</w:t>
+            </w:r>
+          </w:p>
+          <w:p>
+            <w:r>
+              <w:t xml:space="preserve">        A：出一个选择题，然后供你选择</w:t>
+            </w:r>
+          </w:p>
+          <w:p>
+            <w:r>
+              <w:t xml:space="preserve">        B：键盘录入选择的数据</w:t>
+            </w:r>
+          </w:p>
+          <w:p>
+            <w:r>
+              <w:t xml:space="preserve">        C：根据选择来给出你选择的结论</w:t>
+            </w:r>
+          </w:p>
+          <w:p>
+            <w:r>
+              <w:t xml:space="preserve"> */</w:t>
+            </w:r>
+          </w:p>
+          <w:p>
+            <w:r>
+              <w:t>import java.util.Scanner;</w:t>
+            </w:r>
+          </w:p>
+          <w:p>
+            <w:r>
+              <w:t>public class SwitchTest2 {</w:t>
+            </w:r>
+          </w:p>
+          <w:p>
+            <w:r>
+              <w:t xml:space="preserve">    public static void main(String[] args) {</w:t>
+            </w:r>
+          </w:p>
+          <w:p>
+            <w:r>
+              <w:t xml:space="preserve">        //出一个选择题，然后供你选择</w:t>
+            </w:r>
+          </w:p>
+          <w:p>
+            <w:r>
+              <w:t xml:space="preserve">        //由于我们现在没有办法键盘录入得到一个'A' 'B'</w:t>
+            </w:r>
+          </w:p>
+          <w:p>
+            <w:r>
+              <w:t xml:space="preserve">        //这样的东西，我就用65，66这样的值替代</w:t>
+            </w:r>
+          </w:p>
+          <w:p>
+            <w:r>
+              <w:t xml:space="preserve">        //将来我们获取到这样的值以后，强制转换位字符类型</w:t>
+            </w:r>
+          </w:p>
+          <w:p>
+            <w:r>
+              <w:t xml:space="preserve">        System.out.println("选择题");</w:t>
+            </w:r>
+          </w:p>
+          <w:p>
+            <w:r>
+              <w:t xml:space="preserve">        System.out.println("A");</w:t>
+            </w:r>
+          </w:p>
+          <w:p>
+            <w:r>
+              <w:t xml:space="preserve">        System.out.println("B");</w:t>
+            </w:r>
+          </w:p>
+          <w:p>
+            <w:r>
+              <w:t xml:space="preserve">        System.out.println("C");</w:t>
+            </w:r>
+          </w:p>
+          <w:p>
+            <w:r>
+              <w:t xml:space="preserve">        System.out.println("D");</w:t>
+            </w:r>
+          </w:p>
+          <w:p/>
+          <w:p>
+            <w:r>
+              <w:t xml:space="preserve">        //键盘录入选择的数据</w:t>
+            </w:r>
+          </w:p>
+          <w:p>
+            <w:r>
+              <w:t xml:space="preserve">        Scanner sc = new Scanner(System.in);</w:t>
+            </w:r>
+          </w:p>
+          <w:p/>
+          <w:p>
+            <w:r>
+              <w:lastRenderedPageBreak/>
+              <w:t xml:space="preserve">        System.out.println("请输入你的选择：");</w:t>
+            </w:r>
+          </w:p>
+          <w:p>
+            <w:r>
+              <w:t xml:space="preserve">        int choiceNumber = sc.nextInt();</w:t>
+            </w:r>
+          </w:p>
+          <w:p/>
+          <w:p>
+            <w:r>
+              <w:t xml:space="preserve">        //强制转换为字符类型</w:t>
+            </w:r>
+          </w:p>
+          <w:p>
+            <w:r>
+              <w:t xml:space="preserve">        char choice = (char) choiceNumber;</w:t>
+            </w:r>
+          </w:p>
+          <w:p>
+            <w:r>
+              <w:t xml:space="preserve">        switch (choice) {</w:t>
+            </w:r>
+          </w:p>
+          <w:p>
+            <w:r>
+              <w:t xml:space="preserve">            case 'A':</w:t>
+            </w:r>
+          </w:p>
+          <w:p>
+            <w:r>
+              <w:t xml:space="preserve">                System.out.println("恭喜你，选择正确");</w:t>
+            </w:r>
+          </w:p>
+          <w:p>
+            <w:r>
+              <w:t xml:space="preserve">                break;</w:t>
+            </w:r>
+          </w:p>
+          <w:p>
+            <w:r>
+              <w:t xml:space="preserve">            case 'B':</w:t>
+            </w:r>
+          </w:p>
+          <w:p>
+            <w:r>
+              <w:t xml:space="preserve">                System.out.println("恭喜你，选择正确");</w:t>
+            </w:r>
+          </w:p>
+          <w:p>
+            <w:r>
+              <w:t xml:space="preserve">                break;</w:t>
+            </w:r>
+          </w:p>
+          <w:p>
+            <w:r>
+              <w:t xml:space="preserve">            case 'C':</w:t>
+            </w:r>
+          </w:p>
+          <w:p>
+            <w:r>
+              <w:t xml:space="preserve">                System.out.println("恭喜你，选择正确");</w:t>
+            </w:r>
+          </w:p>
+          <w:p>
+            <w:r>
+              <w:t xml:space="preserve">                break;</w:t>
+            </w:r>
+          </w:p>
+          <w:p>
+            <w:r>
+              <w:t xml:space="preserve">            case 'D':</w:t>
+            </w:r>
+          </w:p>
+          <w:p>
+            <w:r>
+              <w:t xml:space="preserve">                System.out.println("恭喜你，选择正确");</w:t>
+            </w:r>
+          </w:p>
+          <w:p>
+            <w:r>
+              <w:t xml:space="preserve">                break;</w:t>
+            </w:r>
+          </w:p>
+          <w:p>
+            <w:r>
+              <w:t xml:space="preserve">            default:</w:t>
+            </w:r>
+          </w:p>
+          <w:p>
+            <w:r>
+              <w:t xml:space="preserve">                System.out.println("没有改选项");</w:t>
+            </w:r>
+          </w:p>
+          <w:p>
+            <w:r>
+              <w:t xml:space="preserve">        }</w:t>
+            </w:r>
+          </w:p>
+          <w:p>
+            <w:r>
+              <w:t xml:space="preserve">    }</w:t>
+            </w:r>
+          </w:p>
+          <w:p>
+            <w:r>
+              <w:t>}</w:t>
+            </w:r>
+          </w:p>
+        </w:tc>
+      </w:tr>
+      <w:tr>
+        <w:tc>
+          <w:tcPr>
+            <w:tcW w:w="6842" w:type="dxa"/>
+          </w:tcPr>
+          <w:p>
+            <w:r>
+              <w:lastRenderedPageBreak/>
+              <w:t>package Day03.选择结构;</w:t>
+            </w:r>
+          </w:p>
+          <w:p/>
+          <w:p>
+            <w:r>
+              <w:t>/*</w:t>
+            </w:r>
+          </w:p>
+          <w:p>
+            <w:r>
+              <w:t xml:space="preserve">    根据你键盘录入的字符串，判断是否有满足要求的，如果有就输出</w:t>
+            </w:r>
+          </w:p>
+          <w:p>
+            <w:r>
+              <w:t xml:space="preserve">    否则，提示有误</w:t>
+            </w:r>
+          </w:p>
+          <w:p>
+            <w:r>
+              <w:t xml:space="preserve">    String s = sc.nextLine();</w:t>
+            </w:r>
+          </w:p>
+          <w:p>
+            <w:r>
+              <w:t xml:space="preserve"> */</w:t>
+            </w:r>
+          </w:p>
+          <w:p>
+            <w:r>
+              <w:t>import java.util.Scanner;</w:t>
+            </w:r>
+          </w:p>
+          <w:p>
+            <w:r>
+              <w:t>public class SwitchTest3 {</w:t>
+            </w:r>
+          </w:p>
+          <w:p>
+            <w:r>
+              <w:t xml:space="preserve">    public static void main(String[] args) {</w:t>
+            </w:r>
+          </w:p>
+          <w:p>
+            <w:r>
+              <w:t xml:space="preserve">        Scanner sc = new Scanner(System.in);</w:t>
+            </w:r>
+          </w:p>
+          <w:p/>
+          <w:p>
+            <w:r>
+              <w:t xml:space="preserve">        //录入数据</w:t>
+            </w:r>
+          </w:p>
+          <w:p>
+            <w:r>
+              <w:t xml:space="preserve">        System.out.println("输入你要判断的字符串：");</w:t>
+            </w:r>
+          </w:p>
+          <w:p>
+            <w:r>
+              <w:t xml:space="preserve">        String s = sc.nextLine();</w:t>
+            </w:r>
+          </w:p>
+          <w:p>
+            <w:r>
+              <w:t xml:space="preserve">        switch (s) {</w:t>
+            </w:r>
+          </w:p>
+          <w:p>
+            <w:r>
+              <w:t xml:space="preserve">            case "hello":</w:t>
+            </w:r>
+          </w:p>
+          <w:p>
+            <w:r>
+              <w:t xml:space="preserve">                System.out.println("你输入的是hello");</w:t>
+            </w:r>
+          </w:p>
+          <w:p>
+            <w:r>
+              <w:t xml:space="preserve">                break;</w:t>
+            </w:r>
+          </w:p>
+          <w:p>
+            <w:r>
+              <w:t xml:space="preserve">            case "world":</w:t>
+            </w:r>
+          </w:p>
+          <w:p>
+            <w:r>
+              <w:t xml:space="preserve">                System.out.println("你输入的是world");</w:t>
+            </w:r>
+          </w:p>
+          <w:p>
+            <w:r>
+              <w:t xml:space="preserve">                break;</w:t>
+            </w:r>
+          </w:p>
+          <w:p>
+            <w:r>
+              <w:t xml:space="preserve">            default:</w:t>
+            </w:r>
+          </w:p>
+          <w:p>
+            <w:r>
+              <w:t xml:space="preserve">                System.out.println("没有找到你输入的数据");</w:t>
+            </w:r>
+          </w:p>
+          <w:p>
+            <w:r>
+              <w:t xml:space="preserve">                break;</w:t>
+            </w:r>
+          </w:p>
+          <w:p>
+            <w:r>
+              <w:lastRenderedPageBreak/>
+              <w:t xml:space="preserve">        }</w:t>
+            </w:r>
+          </w:p>
+          <w:p>
+            <w:r>
+              <w:t xml:space="preserve">    }</w:t>
+            </w:r>
+          </w:p>
+          <w:p>
+            <w:r>
+              <w:t>}</w:t>
+            </w:r>
+          </w:p>
+        </w:tc>
+      </w:tr>
+      <w:tr>
+        <w:tc>
+          <w:tcPr>
+            <w:tcW w:w="6842" w:type="dxa"/>
+          </w:tcPr>
+          <w:p>
+            <w:r>
+              <w:lastRenderedPageBreak/>
+              <w:t>package Day03.选择结构;</w:t>
+            </w:r>
+          </w:p>
+          <w:p/>
+          <w:p>
+            <w:r>
+              <w:t>/*</w:t>
+            </w:r>
+          </w:p>
+          <w:p>
+            <w:r>
+              <w:t xml:space="preserve">    2023年2月6日</w:t>
+            </w:r>
+          </w:p>
+          <w:p>
+            <w:r>
+              <w:t xml:space="preserve">    用switch语句实现键盘录入月份，输出对应的季节</w:t>
+            </w:r>
+          </w:p>
+          <w:p>
+            <w:r>
+              <w:t xml:space="preserve">    分析</w:t>
+            </w:r>
+          </w:p>
+          <w:p>
+            <w:r>
+              <w:t xml:space="preserve">        A：用键盘录入一个月份，用Scanner实现</w:t>
+            </w:r>
+          </w:p>
+          <w:p>
+            <w:r>
+              <w:t xml:space="preserve">        B：用switch语句实现即可</w:t>
+            </w:r>
+          </w:p>
+          <w:p>
+            <w:r>
+              <w:t xml:space="preserve"> */</w:t>
+            </w:r>
+          </w:p>
+          <w:p>
+            <w:r>
+              <w:t>import java.util.Scanner;</w:t>
+            </w:r>
+          </w:p>
+          <w:p>
+            <w:r>
+              <w:t>public class SwitchTest4 {</w:t>
+            </w:r>
+          </w:p>
+          <w:p>
+            <w:r>
+              <w:t xml:space="preserve">    public static void main(String[] args) {</w:t>
+            </w:r>
+          </w:p>
+          <w:p>
+            <w:r>
+              <w:t xml:space="preserve">        Scanner sc = new Scanner(System.in);</w:t>
+            </w:r>
+          </w:p>
+          <w:p/>
+          <w:p>
+            <w:r>
+              <w:t xml:space="preserve">        //录入数据</w:t>
+            </w:r>
+          </w:p>
+          <w:p>
+            <w:r>
+              <w:t xml:space="preserve">        System.out.println("请输入月份(1-12)");</w:t>
+            </w:r>
+          </w:p>
+          <w:p>
+            <w:r>
+              <w:t xml:space="preserve">        int month = sc.nextInt();</w:t>
+            </w:r>
+          </w:p>
+          <w:p/>
+          <w:p>
+            <w:r>
+              <w:t xml:space="preserve">        switch (month) {</w:t>
+            </w:r>
+          </w:p>
+          <w:p>
+            <w:r>
+              <w:t xml:space="preserve">            case 1:</w:t>
+            </w:r>
+          </w:p>
+          <w:p>
+            <w:r>
+              <w:t xml:space="preserve">                System.out.println("冬季");</w:t>
+            </w:r>
+          </w:p>
+          <w:p>
+            <w:r>
+              <w:t xml:space="preserve">                break;</w:t>
+            </w:r>
+          </w:p>
+          <w:p>
+            <w:r>
+              <w:t xml:space="preserve">            case 2:</w:t>
+            </w:r>
+          </w:p>
+          <w:p>
+            <w:r>
+              <w:t xml:space="preserve">                System.out.println("冬季");</w:t>
+            </w:r>
+          </w:p>
+          <w:p>
+            <w:r>
+              <w:t xml:space="preserve">                break;</w:t>
+            </w:r>
+          </w:p>
+          <w:p>
+            <w:r>
+              <w:t xml:space="preserve">            case 3:</w:t>
+            </w:r>
+          </w:p>
+          <w:p>
+            <w:r>
+              <w:t xml:space="preserve">                System.out.println("春季");</w:t>
+            </w:r>
+          </w:p>
+          <w:p>
+            <w:r>
+              <w:t xml:space="preserve">                break;</w:t>
+            </w:r>
+          </w:p>
+          <w:p>
+            <w:r>
+              <w:t xml:space="preserve">            case 4:</w:t>
+            </w:r>
+          </w:p>
+          <w:p>
+            <w:r>
+              <w:t xml:space="preserve">                System.out.println("春季");</w:t>
+            </w:r>
+          </w:p>
+          <w:p>
+            <w:r>
+              <w:t xml:space="preserve">                break;</w:t>
+            </w:r>
+          </w:p>
+          <w:p>
+            <w:r>
+              <w:t xml:space="preserve">            case 5:</w:t>
+            </w:r>
+          </w:p>
+          <w:p>
+            <w:r>
+              <w:t xml:space="preserve">                System.out.println("春季");</w:t>
+            </w:r>
+          </w:p>
+          <w:p>
+            <w:r>
+              <w:t xml:space="preserve">                break;</w:t>
+            </w:r>
+          </w:p>
+          <w:p>
+            <w:r>
+              <w:t xml:space="preserve">            case 6:</w:t>
+            </w:r>
+          </w:p>
+          <w:p>
+            <w:r>
+              <w:t xml:space="preserve">                System.out.println("夏季");</w:t>
+            </w:r>
+          </w:p>
+          <w:p>
+            <w:r>
+              <w:t xml:space="preserve">                break;</w:t>
+            </w:r>
+          </w:p>
+          <w:p>
+            <w:r>
+              <w:t xml:space="preserve">            case 7:</w:t>
+            </w:r>
+          </w:p>
+          <w:p>
+            <w:r>
+              <w:t xml:space="preserve">                System.out.println("夏季");</w:t>
+            </w:r>
+          </w:p>
+          <w:p>
+            <w:r>
+              <w:t xml:space="preserve">                break;</w:t>
+            </w:r>
+          </w:p>
+          <w:p>
+            <w:r>
+              <w:t xml:space="preserve">            case 8:</w:t>
+            </w:r>
+          </w:p>
+          <w:p>
+            <w:r>
+              <w:t xml:space="preserve">                System.out.println("夏季");</w:t>
+            </w:r>
+          </w:p>
+          <w:p>
+            <w:r>
+              <w:t xml:space="preserve">                break;</w:t>
+            </w:r>
+          </w:p>
+          <w:p>
+            <w:r>
+              <w:t xml:space="preserve">            case 9:</w:t>
+            </w:r>
+          </w:p>
+          <w:p>
+            <w:r>
+              <w:t xml:space="preserve">                System.out.println("秋季");</w:t>
+            </w:r>
+          </w:p>
+          <w:p>
+            <w:r>
+              <w:lastRenderedPageBreak/>
+              <w:t xml:space="preserve">                break;</w:t>
+            </w:r>
+          </w:p>
+          <w:p>
+            <w:r>
+              <w:t xml:space="preserve">            case 10:</w:t>
+            </w:r>
+          </w:p>
+          <w:p>
+            <w:r>
+              <w:t xml:space="preserve">                System.out.println("秋季");</w:t>
+            </w:r>
+          </w:p>
+          <w:p>
+            <w:r>
+              <w:t xml:space="preserve">                break;</w:t>
+            </w:r>
+          </w:p>
+          <w:p>
+            <w:r>
+              <w:t xml:space="preserve">            case 11:</w:t>
+            </w:r>
+          </w:p>
+          <w:p>
+            <w:r>
+              <w:t xml:space="preserve">                System.out.println("秋季");</w:t>
+            </w:r>
+          </w:p>
+          <w:p>
+            <w:r>
+              <w:t xml:space="preserve">                break;</w:t>
+            </w:r>
+          </w:p>
+          <w:p>
+            <w:r>
+              <w:t xml:space="preserve">            case 12:</w:t>
+            </w:r>
+          </w:p>
+          <w:p>
+            <w:r>
+              <w:t xml:space="preserve">                System.out.println("冬季");</w:t>
+            </w:r>
+          </w:p>
+          <w:p>
+            <w:r>
+              <w:t xml:space="preserve">                break;</w:t>
+            </w:r>
+          </w:p>
+          <w:p>
+            <w:r>
+              <w:t xml:space="preserve">            default:</w:t>
+            </w:r>
+          </w:p>
+          <w:p>
+            <w:r>
+              <w:t xml:space="preserve">                System.out.println("您输入的月份有误");</w:t>
+            </w:r>
+          </w:p>
+          <w:p>
+            <w:r>
+              <w:t xml:space="preserve">        }</w:t>
+            </w:r>
+          </w:p>
+          <w:p/>
+          <w:p>
+            <w:r>
+              <w:t xml:space="preserve">        //case穿透</w:t>
+            </w:r>
+          </w:p>
+          <w:p>
+            <w:r>
+              <w:t xml:space="preserve">        switch (month) {</w:t>
+            </w:r>
+          </w:p>
+          <w:p>
+            <w:r>
+              <w:t xml:space="preserve">            case 12:</w:t>
+            </w:r>
+          </w:p>
+          <w:p>
+            <w:r>
+              <w:t xml:space="preserve">            case 1:</w:t>
+            </w:r>
+          </w:p>
+          <w:p>
+            <w:r>
+              <w:t xml:space="preserve">            case 2:</w:t>
+            </w:r>
+          </w:p>
+          <w:p>
+            <w:r>
+              <w:t xml:space="preserve">                System.out.println("冬季");</w:t>
+            </w:r>
+          </w:p>
+          <w:p>
+            <w:r>
+              <w:t xml:space="preserve">                break;</w:t>
+            </w:r>
+          </w:p>
+          <w:p>
+            <w:r>
+              <w:t xml:space="preserve">            case 3:</w:t>
+            </w:r>
+          </w:p>
+          <w:p>
+            <w:r>
+              <w:t xml:space="preserve">            case 4:</w:t>
+            </w:r>
+          </w:p>
+          <w:p>
+            <w:r>
+              <w:t xml:space="preserve">            case 5:</w:t>
+            </w:r>
+          </w:p>
+          <w:p>
+            <w:r>
+              <w:t xml:space="preserve">                System.out.println("春季");</w:t>
+            </w:r>
+          </w:p>
+          <w:p>
+            <w:r>
+              <w:t xml:space="preserve">                break;</w:t>
+            </w:r>
+          </w:p>
+          <w:p>
+            <w:r>
+              <w:t xml:space="preserve">            case 6:</w:t>
+            </w:r>
+          </w:p>
+          <w:p>
+            <w:r>
+              <w:t xml:space="preserve">            case 7:</w:t>
+            </w:r>
+          </w:p>
+          <w:p>
+            <w:r>
+              <w:t xml:space="preserve">            case 8:</w:t>
+            </w:r>
+          </w:p>
+          <w:p>
+            <w:r>
+              <w:t xml:space="preserve">                System.out.println("夏季");</w:t>
+            </w:r>
+          </w:p>
+          <w:p>
+            <w:r>
+              <w:t xml:space="preserve">                break;</w:t>
+            </w:r>
+          </w:p>
+          <w:p>
+            <w:r>
+              <w:t xml:space="preserve">            case 9:</w:t>
+            </w:r>
+          </w:p>
+          <w:p>
+            <w:r>
+              <w:t xml:space="preserve">            case 10:</w:t>
+            </w:r>
+          </w:p>
+          <w:p>
+            <w:r>
+              <w:t xml:space="preserve">            case 11:</w:t>
+            </w:r>
+          </w:p>
+          <w:p>
+            <w:r>
+              <w:t xml:space="preserve">                System.out.println("秋季");</w:t>
+            </w:r>
+          </w:p>
+          <w:p>
+            <w:r>
+              <w:t xml:space="preserve">                break;</w:t>
+            </w:r>
+          </w:p>
+          <w:p>
+            <w:r>
+              <w:t xml:space="preserve">            default:</w:t>
+            </w:r>
+          </w:p>
+          <w:p>
+            <w:r>
+              <w:t xml:space="preserve">                System.out.println("您输入的月份有误");</w:t>
+            </w:r>
+          </w:p>
+          <w:p>
+            <w:r>
+              <w:t xml:space="preserve">        }</w:t>
+            </w:r>
+          </w:p>
+          <w:p>
+            <w:r>
+              <w:t xml:space="preserve">    }</w:t>
+            </w:r>
+          </w:p>
+          <w:p>
+            <w:r>
+              <w:t>}</w:t>
+            </w:r>
+          </w:p>
+        </w:tc>
+      </w:tr>
+    </w:tbl>
+    <w:p>
+      <w:pPr>
+        <w:pStyle w:val="a3"/>
+        <w:numPr>
+          <w:ilvl w:val="3"/>
+          <w:numId w:val="10"/>
+        </w:numPr>
+        <w:ind w:firstLineChars="0"/>
+      </w:pPr>
+      <w:r>
+        <w:rPr>
+          <w:rFonts w:hint="eastAsia"/>
+        </w:rPr>
+        <w:lastRenderedPageBreak/>
+        <w:t>if语句和switch语句的区别？</w:t>
+      </w:r>
+    </w:p>
+    <w:p>
+      <w:pPr>
+        <w:pStyle w:val="a3"/>
+        <w:numPr>
+          <w:ilvl w:val="4"/>
+          <w:numId w:val="10"/>
+        </w:numPr>
+        <w:ind w:firstLineChars="0"/>
+      </w:pPr>
+      <w:r>
+        <w:rPr>
+          <w:rFonts w:hint="eastAsia"/>
+        </w:rPr>
+        <w:t>if语句</w:t>
+      </w:r>
+    </w:p>
+    <w:p>
+      <w:pPr>
+        <w:pStyle w:val="a3"/>
+        <w:numPr>
+          <w:ilvl w:val="5"/>
+          <w:numId w:val="10"/>
+        </w:numPr>
+        <w:ind w:firstLineChars="0"/>
+      </w:pPr>
+      <w:r>
+        <w:rPr>
+          <w:rFonts w:hint="eastAsia"/>
+        </w:rPr>
+        <w:t>针对结果是boolean类型的判断</w:t>
+      </w:r>
+    </w:p>
+    <w:p>
+      <w:pPr>
+        <w:pStyle w:val="a3"/>
+        <w:numPr>
+          <w:ilvl w:val="5"/>
+          <w:numId w:val="10"/>
+        </w:numPr>
+        <w:ind w:firstLineChars="0"/>
+      </w:pPr>
+      <w:r>
+        <w:rPr>
+          <w:rFonts w:hint="eastAsia"/>
+        </w:rPr>
+        <w:t>针对一个范围的判断</w:t>
+      </w:r>
+    </w:p>
+    <w:p>
+      <w:pPr>
+        <w:pStyle w:val="a3"/>
+        <w:numPr>
+          <w:ilvl w:val="5"/>
+          <w:numId w:val="10"/>
+        </w:numPr>
+        <w:ind w:firstLineChars="0"/>
+      </w:pPr>
+      <w:r>
+        <w:rPr>
+          <w:rFonts w:hint="eastAsia"/>
+        </w:rPr>
+        <w:t>针对几个常量值的判断</w:t>
+      </w:r>
+    </w:p>
+    <w:p>
+      <w:pPr>
+        <w:pStyle w:val="a3"/>
+        <w:numPr>
+          <w:ilvl w:val="4"/>
+          <w:numId w:val="10"/>
+        </w:numPr>
+        <w:ind w:firstLineChars="0"/>
+      </w:pPr>
+      <w:r>
+        <w:rPr>
+          <w:rFonts w:hint="eastAsia"/>
+        </w:rPr>
+        <w:t>switch语句：针对几个常量值的判断</w:t>
       </w:r>
     </w:p>
     <w:p>
@@ -11614,6 +12266,2032 @@
           <w:numId w:val="10"/>
         </w:numPr>
         <w:ind w:firstLineChars="0"/>
+      </w:pPr>
+      <w:r>
+        <w:rPr>
+          <w:rFonts w:hint="eastAsia"/>
+        </w:rPr>
+        <w:t>循环语句</w:t>
+      </w:r>
+    </w:p>
+    <w:p>
+      <w:pPr>
+        <w:pStyle w:val="a3"/>
+        <w:numPr>
+          <w:ilvl w:val="1"/>
+          <w:numId w:val="10"/>
+        </w:numPr>
+        <w:ind w:firstLineChars="0"/>
+      </w:pPr>
+      <w:r>
+        <w:rPr>
+          <w:rFonts w:hint="eastAsia"/>
+        </w:rPr>
+        <w:lastRenderedPageBreak/>
+        <w:t>循环语句可以在满组循环条件的情况下，反复执行某一段代码，在这段被重复执行的代码被称为循环体语句，当反复执行这个循环体时，需要在合适的时候把循环判断条件修改为false，从而结束循环，否则循环将一直执行下去，形成死循环</w:t>
+      </w:r>
+    </w:p>
+    <w:p>
+      <w:pPr>
+        <w:pStyle w:val="a3"/>
+        <w:numPr>
+          <w:ilvl w:val="1"/>
+          <w:numId w:val="10"/>
+        </w:numPr>
+        <w:ind w:firstLineChars="0"/>
+      </w:pPr>
+      <w:r>
+        <w:rPr>
+          <w:rFonts w:hint="eastAsia"/>
+        </w:rPr>
+        <w:t>循环语句的组成</w:t>
+      </w:r>
+    </w:p>
+    <w:p>
+      <w:pPr>
+        <w:pStyle w:val="a3"/>
+        <w:numPr>
+          <w:ilvl w:val="2"/>
+          <w:numId w:val="10"/>
+        </w:numPr>
+        <w:ind w:firstLineChars="0"/>
+      </w:pPr>
+      <w:r>
+        <w:rPr>
+          <w:rFonts w:hint="eastAsia"/>
+        </w:rPr>
+        <w:t>初始化语句：一条或多条语句，这些语句完成一些初始化操作</w:t>
+      </w:r>
+    </w:p>
+    <w:p>
+      <w:pPr>
+        <w:pStyle w:val="a3"/>
+        <w:numPr>
+          <w:ilvl w:val="2"/>
+          <w:numId w:val="10"/>
+        </w:numPr>
+        <w:ind w:firstLineChars="0"/>
+      </w:pPr>
+      <w:r>
+        <w:rPr>
+          <w:rFonts w:hint="eastAsia"/>
+        </w:rPr>
+        <w:t>判断条件语句：这是一个boolean表达式，这个表达式能决定是否执行循环体</w:t>
+      </w:r>
+    </w:p>
+    <w:p>
+      <w:pPr>
+        <w:pStyle w:val="a3"/>
+        <w:numPr>
+          <w:ilvl w:val="2"/>
+          <w:numId w:val="10"/>
+        </w:numPr>
+        <w:ind w:firstLineChars="0"/>
+      </w:pPr>
+      <w:r>
+        <w:rPr>
+          <w:rFonts w:hint="eastAsia"/>
+        </w:rPr>
+        <w:t>循环体语句：这个部分是循环体语句，也就是我们要多次做的事情</w:t>
+      </w:r>
+    </w:p>
+    <w:p>
+      <w:pPr>
+        <w:pStyle w:val="a3"/>
+        <w:numPr>
+          <w:ilvl w:val="2"/>
+          <w:numId w:val="10"/>
+        </w:numPr>
+        <w:ind w:firstLineChars="0"/>
+      </w:pPr>
+      <w:r>
+        <w:rPr>
+          <w:rFonts w:hint="eastAsia"/>
+        </w:rPr>
+        <w:t>控制条件语句：在一次循环体结束后，下一次循环判断条件执行前执行，通过用于控制循环条件中的变量，使得循环在合适的时候结束</w:t>
+      </w:r>
+    </w:p>
+    <w:p>
+      <w:pPr>
+        <w:pStyle w:val="a3"/>
+        <w:numPr>
+          <w:ilvl w:val="1"/>
+          <w:numId w:val="10"/>
+        </w:numPr>
+        <w:ind w:firstLineChars="0"/>
+      </w:pPr>
+      <w:r>
+        <w:rPr>
+          <w:rFonts w:hint="eastAsia"/>
+        </w:rPr>
+        <w:t>for循环语句</w:t>
+      </w:r>
+    </w:p>
+    <w:p>
+      <w:pPr>
+        <w:pStyle w:val="a3"/>
+        <w:numPr>
+          <w:ilvl w:val="2"/>
+          <w:numId w:val="10"/>
+        </w:numPr>
+        <w:ind w:firstLineChars="0"/>
+      </w:pPr>
+      <w:r>
+        <w:rPr>
+          <w:rFonts w:hint="eastAsia"/>
+        </w:rPr>
+        <w:t>格式</w:t>
+      </w:r>
+    </w:p>
+    <w:p>
+      <w:pPr>
+        <w:pStyle w:val="a3"/>
+        <w:numPr>
+          <w:ilvl w:val="3"/>
+          <w:numId w:val="10"/>
+        </w:numPr>
+        <w:ind w:firstLineChars="0"/>
+      </w:pPr>
+      <w:r>
+        <w:rPr>
+          <w:rFonts w:hint="eastAsia"/>
+        </w:rPr>
+        <w:t>for</w:t>
+      </w:r>
+      <w:r>
+        <w:t>(</w:t>
+      </w:r>
+      <w:r>
+        <w:rPr>
+          <w:rFonts w:hint="eastAsia"/>
+        </w:rPr>
+        <w:t>初始化语句;判断条件语句;控制条件语句</w:t>
+      </w:r>
+      <w:r>
+        <w:t>){</w:t>
+      </w:r>
+    </w:p>
+    <w:p>
+      <w:pPr>
+        <w:pStyle w:val="a3"/>
+        <w:ind w:left="2100" w:firstLineChars="0" w:firstLine="0"/>
+        <w:rPr>
+          <w:rFonts w:hint="eastAsia"/>
+        </w:rPr>
+      </w:pPr>
+      <w:r>
+        <w:rPr>
+          <w:rFonts w:hint="eastAsia"/>
+        </w:rPr>
+        <w:t>循环体语句;</w:t>
+      </w:r>
+    </w:p>
+    <w:p>
+      <w:pPr>
+        <w:pStyle w:val="a3"/>
+        <w:ind w:left="1680" w:firstLineChars="0" w:firstLine="0"/>
+      </w:pPr>
+      <w:r>
+        <w:t>}</w:t>
+      </w:r>
+    </w:p>
+    <w:p>
+      <w:pPr>
+        <w:pStyle w:val="a3"/>
+        <w:numPr>
+          <w:ilvl w:val="3"/>
+          <w:numId w:val="10"/>
+        </w:numPr>
+        <w:ind w:firstLineChars="0"/>
+      </w:pPr>
+      <w:r>
+        <w:rPr>
+          <w:rFonts w:hint="eastAsia"/>
+        </w:rPr>
+        <w:t>执行流程</w:t>
+      </w:r>
+    </w:p>
+    <w:p>
+      <w:pPr>
+        <w:pStyle w:val="a3"/>
+        <w:numPr>
+          <w:ilvl w:val="4"/>
+          <w:numId w:val="10"/>
+        </w:numPr>
+        <w:ind w:firstLineChars="0"/>
+      </w:pPr>
+      <w:r>
+        <w:rPr>
+          <w:rFonts w:hint="eastAsia"/>
+        </w:rPr>
+        <w:t>执行初始化语句</w:t>
+      </w:r>
+    </w:p>
+    <w:p>
+      <w:pPr>
+        <w:pStyle w:val="a3"/>
+        <w:numPr>
+          <w:ilvl w:val="4"/>
+          <w:numId w:val="10"/>
+        </w:numPr>
+        <w:ind w:firstLineChars="0"/>
+      </w:pPr>
+      <w:r>
+        <w:rPr>
+          <w:rFonts w:hint="eastAsia"/>
+        </w:rPr>
+        <w:t>执行判断条件语句，看其结果是true还是false</w:t>
+      </w:r>
+    </w:p>
+    <w:p>
+      <w:pPr>
+        <w:pStyle w:val="a3"/>
+        <w:numPr>
+          <w:ilvl w:val="4"/>
+          <w:numId w:val="10"/>
+        </w:numPr>
+        <w:ind w:firstLineChars="0"/>
+      </w:pPr>
+      <w:r>
+        <w:rPr>
+          <w:rFonts w:hint="eastAsia"/>
+        </w:rPr>
+        <w:t>执行循环体语句</w:t>
+      </w:r>
+    </w:p>
+    <w:p>
+      <w:pPr>
+        <w:pStyle w:val="a3"/>
+        <w:numPr>
+          <w:ilvl w:val="4"/>
+          <w:numId w:val="10"/>
+        </w:numPr>
+        <w:ind w:firstLineChars="0"/>
+      </w:pPr>
+      <w:r>
+        <w:rPr>
+          <w:rFonts w:hint="eastAsia"/>
+        </w:rPr>
+        <w:t>执行控制条件语句</w:t>
+      </w:r>
+    </w:p>
+    <w:p>
+      <w:pPr>
+        <w:pStyle w:val="a3"/>
+        <w:numPr>
+          <w:ilvl w:val="4"/>
+          <w:numId w:val="10"/>
+        </w:numPr>
+        <w:ind w:firstLineChars="0"/>
+      </w:pPr>
+      <w:r>
+        <w:rPr>
+          <w:rFonts w:hint="eastAsia"/>
+        </w:rPr>
+        <w:t>回到判断条件语句</w:t>
+      </w:r>
+    </w:p>
+    <w:tbl>
+      <w:tblPr>
+        <w:tblStyle w:val="a4"/>
+        <w:tblW w:w="0" w:type="auto"/>
+        <w:tblInd w:w="1680" w:type="dxa"/>
+        <w:tblLook w:val="04A0" w:firstRow="1" w:lastRow="0" w:firstColumn="1" w:lastColumn="0" w:noHBand="0" w:noVBand="1"/>
+      </w:tblPr>
+      <w:tblGrid>
+        <w:gridCol w:w="6842"/>
+      </w:tblGrid>
+      <w:tr>
+        <w:tc>
+          <w:tcPr>
+            <w:tcW w:w="8522" w:type="dxa"/>
+          </w:tcPr>
+          <w:p>
+            <w:r>
+              <w:t>package Day03.循环结构;</w:t>
+            </w:r>
+          </w:p>
+          <w:p/>
+          <w:p>
+            <w:r>
+              <w:t>/*</w:t>
+            </w:r>
+          </w:p>
+          <w:p>
+            <w:r>
+              <w:t xml:space="preserve">    在控制台输出10次HelloWorld</w:t>
+            </w:r>
+          </w:p>
+          <w:p>
+            <w:r>
+              <w:t xml:space="preserve"> */</w:t>
+            </w:r>
+          </w:p>
+          <w:p>
+            <w:r>
+              <w:t>public class ForDemo {</w:t>
+            </w:r>
+          </w:p>
+          <w:p>
+            <w:r>
+              <w:t xml:space="preserve">    public static void main(String[] args) {</w:t>
+            </w:r>
+          </w:p>
+          <w:p>
+            <w:r>
+              <w:t xml:space="preserve">        for (int i = 0; i &lt; 10; i++) {</w:t>
+            </w:r>
+          </w:p>
+          <w:p>
+            <w:r>
+              <w:t xml:space="preserve">            System.out.println("HelloWorld");</w:t>
+            </w:r>
+          </w:p>
+          <w:p>
+            <w:r>
+              <w:t xml:space="preserve">        }</w:t>
+            </w:r>
+          </w:p>
+          <w:p>
+            <w:r>
+              <w:t xml:space="preserve">    }</w:t>
+            </w:r>
+          </w:p>
+          <w:p>
+            <w:pPr>
+              <w:rPr>
+                <w:rFonts w:hint="eastAsia"/>
+              </w:rPr>
+            </w:pPr>
+            <w:r>
+              <w:t>}</w:t>
+            </w:r>
+          </w:p>
+        </w:tc>
+      </w:tr>
+    </w:tbl>
+    <w:p>
+      <w:pPr>
+        <w:pStyle w:val="a3"/>
+        <w:numPr>
+          <w:ilvl w:val="2"/>
+          <w:numId w:val="10"/>
+        </w:numPr>
+        <w:ind w:firstLineChars="0"/>
+      </w:pPr>
+      <w:r>
+        <w:rPr>
+          <w:rFonts w:hint="eastAsia"/>
+        </w:rPr>
+        <w:t>注意事项</w:t>
+      </w:r>
+    </w:p>
+    <w:p>
+      <w:pPr>
+        <w:pStyle w:val="a3"/>
+        <w:numPr>
+          <w:ilvl w:val="3"/>
+          <w:numId w:val="10"/>
+        </w:numPr>
+        <w:ind w:firstLineChars="0"/>
+      </w:pPr>
+      <w:r>
+        <w:rPr>
+          <w:rFonts w:hint="eastAsia"/>
+        </w:rPr>
+        <w:t>判断条件语句的结果是一个boolean类型</w:t>
+      </w:r>
+    </w:p>
+    <w:p>
+      <w:pPr>
+        <w:pStyle w:val="a3"/>
+        <w:numPr>
+          <w:ilvl w:val="3"/>
+          <w:numId w:val="10"/>
+        </w:numPr>
+        <w:ind w:firstLineChars="0"/>
+      </w:pPr>
+      <w:r>
+        <w:rPr>
+          <w:rFonts w:hint="eastAsia"/>
+        </w:rPr>
+        <w:t>循环体语句如果是一条，大括号可以省略；如果是多条语句，大括号不可以省略。建议永远不要省略</w:t>
+      </w:r>
+    </w:p>
+    <w:p>
+      <w:pPr>
+        <w:pStyle w:val="a3"/>
+        <w:numPr>
+          <w:ilvl w:val="3"/>
+          <w:numId w:val="10"/>
+        </w:numPr>
+        <w:ind w:firstLineChars="0"/>
+      </w:pPr>
+      <w:r>
+        <w:rPr>
+          <w:rFonts w:hint="eastAsia"/>
+        </w:rPr>
+        <w:t>一般来说：有左大括号就没有分号，有分号就没有左大括号</w:t>
+      </w:r>
+    </w:p>
+    <w:tbl>
+      <w:tblPr>
+        <w:tblStyle w:val="a4"/>
+        <w:tblW w:w="0" w:type="auto"/>
+        <w:tblInd w:w="1260" w:type="dxa"/>
+        <w:tblLook w:val="04A0" w:firstRow="1" w:lastRow="0" w:firstColumn="1" w:lastColumn="0" w:noHBand="0" w:noVBand="1"/>
+      </w:tblPr>
+      <w:tblGrid>
+        <w:gridCol w:w="7262"/>
+      </w:tblGrid>
+      <w:tr>
+        <w:tc>
+          <w:tcPr>
+            <w:tcW w:w="8522" w:type="dxa"/>
+          </w:tcPr>
+          <w:p>
+            <w:r>
+              <w:t>package Day03.循环结构;</w:t>
+            </w:r>
+          </w:p>
+          <w:p/>
+          <w:p>
+            <w:r>
+              <w:t>/*</w:t>
+            </w:r>
+          </w:p>
+          <w:p>
+            <w:r>
+              <w:t xml:space="preserve">    输出1-10</w:t>
+            </w:r>
+          </w:p>
+          <w:p>
+            <w:r>
+              <w:t xml:space="preserve"> */</w:t>
+            </w:r>
+          </w:p>
+          <w:p>
+            <w:r>
+              <w:t>public class ForDemo2 {</w:t>
+            </w:r>
+          </w:p>
+          <w:p>
+            <w:r>
+              <w:t xml:space="preserve">    public static void main(String[] args) {</w:t>
+            </w:r>
+          </w:p>
+          <w:p>
+            <w:r>
+              <w:t xml:space="preserve">        for (int i = 1; i &lt;= 10; i++) {</w:t>
+            </w:r>
+          </w:p>
+          <w:p>
+            <w:r>
+              <w:lastRenderedPageBreak/>
+              <w:t xml:space="preserve">            System.out.print(i);</w:t>
+            </w:r>
+          </w:p>
+          <w:p>
+            <w:r>
+              <w:t xml:space="preserve">            System.out.print(" ");</w:t>
+            </w:r>
+          </w:p>
+          <w:p>
+            <w:r>
+              <w:t xml:space="preserve">        }</w:t>
+            </w:r>
+          </w:p>
+          <w:p>
+            <w:r>
+              <w:t xml:space="preserve">        System.out.println("\n---------------------------");</w:t>
+            </w:r>
+          </w:p>
+          <w:p>
+            <w:r>
+              <w:t xml:space="preserve">        for (int i = 0; i &lt; 10; i++) {</w:t>
+            </w:r>
+          </w:p>
+          <w:p>
+            <w:r>
+              <w:t xml:space="preserve">            System.out.print(i+1);</w:t>
+            </w:r>
+          </w:p>
+          <w:p>
+            <w:r>
+              <w:t xml:space="preserve">            System.out.print(" ");</w:t>
+            </w:r>
+          </w:p>
+          <w:p>
+            <w:r>
+              <w:t xml:space="preserve">        }</w:t>
+            </w:r>
+          </w:p>
+          <w:p/>
+          <w:p>
+            <w:r>
+              <w:t xml:space="preserve">    }</w:t>
+            </w:r>
+          </w:p>
+          <w:p>
+            <w:pPr>
+              <w:rPr>
+                <w:rFonts w:hint="eastAsia"/>
+              </w:rPr>
+            </w:pPr>
+            <w:r>
+              <w:t>}</w:t>
+            </w:r>
+          </w:p>
+        </w:tc>
+      </w:tr>
+      <w:tr>
+        <w:tc>
+          <w:tcPr>
+            <w:tcW w:w="8522" w:type="dxa"/>
+          </w:tcPr>
+          <w:p>
+            <w:r>
+              <w:lastRenderedPageBreak/>
+              <w:t>package Day03.循环结构;</w:t>
+            </w:r>
+          </w:p>
+          <w:p>
+            <w:r>
+              <w:t>/*</w:t>
+            </w:r>
+          </w:p>
+          <w:p>
+            <w:r>
+              <w:t xml:space="preserve">    2023年2月6日</w:t>
+            </w:r>
+          </w:p>
+          <w:p>
+            <w:r>
+              <w:t xml:space="preserve">    需求：输出1-10之间数据之和</w:t>
+            </w:r>
+          </w:p>
+          <w:p>
+            <w:r>
+              <w:t xml:space="preserve">    我们要定义两个变量：</w:t>
+            </w:r>
+          </w:p>
+          <w:p>
+            <w:r>
+              <w:t xml:space="preserve">        一个变量用于存储第一个加数，第一个加数其实保存的是以前的所有数据和，默认初始化值应该是0</w:t>
+            </w:r>
+          </w:p>
+          <w:p>
+            <w:r>
+              <w:t xml:space="preserve">        一个变量用于存储第二个加数，第二个加数其实就是每次的数据变化的值</w:t>
+            </w:r>
+          </w:p>
+          <w:p>
+            <w:r>
+              <w:t xml:space="preserve"> */</w:t>
+            </w:r>
+          </w:p>
+          <w:p>
+            <w:r>
+              <w:t>public class ForDemo3 {</w:t>
+            </w:r>
+          </w:p>
+          <w:p>
+            <w:r>
+              <w:t xml:space="preserve">    public static void main(String[] args) {</w:t>
+            </w:r>
+          </w:p>
+          <w:p>
+            <w:r>
+              <w:t xml:space="preserve">        System.out.println(1+2+3+4+5+6+7+8+9+10);</w:t>
+            </w:r>
+          </w:p>
+          <w:p>
+            <w:r>
+              <w:t xml:space="preserve">        System.out.println("---------------------");</w:t>
+            </w:r>
+          </w:p>
+          <w:p>
+            <w:r>
+              <w:t xml:space="preserve">        //使用循环进行改进</w:t>
+            </w:r>
+          </w:p>
+          <w:p>
+            <w:r>
+              <w:t xml:space="preserve">        int sum = 0;</w:t>
+            </w:r>
+          </w:p>
+          <w:p>
+            <w:r>
+              <w:t xml:space="preserve">        for (int i = 1; i &lt;= 10; i++) {</w:t>
+            </w:r>
+          </w:p>
+          <w:p>
+            <w:r>
+              <w:t xml:space="preserve">            //这里的i其实是第二个加数</w:t>
+            </w:r>
+          </w:p>
+          <w:p>
+            <w:r>
+              <w:t xml:space="preserve">            sum += i;</w:t>
+            </w:r>
+          </w:p>
+          <w:p>
+            <w:r>
+              <w:t xml:space="preserve">        }</w:t>
+            </w:r>
+          </w:p>
+          <w:p>
+            <w:r>
+              <w:t xml:space="preserve">        System.out.println(sum);</w:t>
+            </w:r>
+          </w:p>
+          <w:p>
+            <w:r>
+              <w:t xml:space="preserve">    }</w:t>
+            </w:r>
+          </w:p>
+          <w:p>
+            <w:r>
+              <w:t>}</w:t>
+            </w:r>
+          </w:p>
+        </w:tc>
+      </w:tr>
+      <w:tr>
+        <w:tc>
+          <w:tcPr>
+            <w:tcW w:w="8522" w:type="dxa"/>
+          </w:tcPr>
+          <w:p>
+            <w:r>
+              <w:t>package Day03.循环结构;</w:t>
+            </w:r>
+          </w:p>
+          <w:p/>
+          <w:p>
+            <w:r>
+              <w:t>/*</w:t>
+            </w:r>
+          </w:p>
+          <w:p>
+            <w:r>
+              <w:t xml:space="preserve">    2023年2月6日</w:t>
+            </w:r>
+          </w:p>
+          <w:p>
+            <w:r>
+              <w:t xml:space="preserve">    需求：</w:t>
+            </w:r>
+          </w:p>
+          <w:p>
+            <w:r>
+              <w:t xml:space="preserve">        求1-100之和</w:t>
+            </w:r>
+          </w:p>
+          <w:p>
+            <w:r>
+              <w:t xml:space="preserve">        求1-100之间偶数和</w:t>
+            </w:r>
+          </w:p>
+          <w:p>
+            <w:r>
+              <w:t xml:space="preserve">        求1-100之间奇数和</w:t>
+            </w:r>
+          </w:p>
+          <w:p>
+            <w:r>
+              <w:t xml:space="preserve"> */</w:t>
+            </w:r>
+          </w:p>
+          <w:p>
+            <w:r>
+              <w:t>public class ForDemo4 {</w:t>
+            </w:r>
+          </w:p>
+          <w:p>
+            <w:r>
+              <w:t xml:space="preserve">    public static void main(String[] args) {</w:t>
+            </w:r>
+          </w:p>
+          <w:p>
+            <w:r>
+              <w:t xml:space="preserve">        //求1-100之和</w:t>
+            </w:r>
+          </w:p>
+          <w:p>
+            <w:r>
+              <w:t xml:space="preserve">        int sum1 = 0;</w:t>
+            </w:r>
+          </w:p>
+          <w:p>
+            <w:r>
+              <w:t xml:space="preserve">        for (int x = 1; x &lt;= 100; x++) {</w:t>
+            </w:r>
+          </w:p>
+          <w:p>
+            <w:r>
+              <w:lastRenderedPageBreak/>
+              <w:t xml:space="preserve">            sum1 += x;</w:t>
+            </w:r>
+          </w:p>
+          <w:p>
+            <w:r>
+              <w:t xml:space="preserve">        }</w:t>
+            </w:r>
+          </w:p>
+          <w:p>
+            <w:r>
+              <w:t xml:space="preserve">        System.out.println("1-100之和是"+sum1);</w:t>
+            </w:r>
+          </w:p>
+          <w:p>
+            <w:r>
+              <w:t xml:space="preserve">        System.out.println("--------------------");</w:t>
+            </w:r>
+          </w:p>
+          <w:p/>
+          <w:p>
+            <w:r>
+              <w:t xml:space="preserve">        //求1-100之间偶数和</w:t>
+            </w:r>
+          </w:p>
+          <w:p>
+            <w:r>
+              <w:t xml:space="preserve">        int sum2 = 0;</w:t>
+            </w:r>
+          </w:p>
+          <w:p>
+            <w:r>
+              <w:t xml:space="preserve">        for (int x = 1; x &lt;= 100; x++) {</w:t>
+            </w:r>
+          </w:p>
+          <w:p>
+            <w:r>
+              <w:t xml:space="preserve">            if (x % 2 == 0) {</w:t>
+            </w:r>
+          </w:p>
+          <w:p>
+            <w:r>
+              <w:t xml:space="preserve">                sum2 += x;</w:t>
+            </w:r>
+          </w:p>
+          <w:p>
+            <w:r>
+              <w:t xml:space="preserve">            }</w:t>
+            </w:r>
+          </w:p>
+          <w:p>
+            <w:r>
+              <w:t xml:space="preserve">        }</w:t>
+            </w:r>
+          </w:p>
+          <w:p>
+            <w:r>
+              <w:t xml:space="preserve">        System.out.println("1-100偶数之和是"+sum2);</w:t>
+            </w:r>
+          </w:p>
+          <w:p>
+            <w:r>
+              <w:t xml:space="preserve">        System.out.println("--------------------");</w:t>
+            </w:r>
+          </w:p>
+          <w:p/>
+          <w:p>
+            <w:r>
+              <w:t xml:space="preserve">        //求1-100之间奇数和</w:t>
+            </w:r>
+          </w:p>
+          <w:p>
+            <w:r>
+              <w:t xml:space="preserve">        int sum3 = 0;</w:t>
+            </w:r>
+          </w:p>
+          <w:p>
+            <w:r>
+              <w:t xml:space="preserve">        for (int x = 1; x &lt;= 100; x++) {</w:t>
+            </w:r>
+          </w:p>
+          <w:p>
+            <w:r>
+              <w:t xml:space="preserve">            if (x % 2 != 0) {</w:t>
+            </w:r>
+          </w:p>
+          <w:p>
+            <w:r>
+              <w:t xml:space="preserve">                sum3 += x;</w:t>
+            </w:r>
+          </w:p>
+          <w:p>
+            <w:r>
+              <w:t xml:space="preserve">            }</w:t>
+            </w:r>
+          </w:p>
+          <w:p>
+            <w:r>
+              <w:t xml:space="preserve">        }</w:t>
+            </w:r>
+          </w:p>
+          <w:p>
+            <w:r>
+              <w:t xml:space="preserve">        System.out.println("1-100偶数之和是"+sum3);</w:t>
+            </w:r>
+          </w:p>
+          <w:p>
+            <w:r>
+              <w:t xml:space="preserve">        System.out.println("--------------------");</w:t>
+            </w:r>
+          </w:p>
+          <w:p/>
+          <w:p/>
+          <w:p>
+            <w:r>
+              <w:t xml:space="preserve">    }</w:t>
+            </w:r>
+          </w:p>
+          <w:p>
+            <w:r>
+              <w:t>}</w:t>
+            </w:r>
+          </w:p>
+        </w:tc>
+      </w:tr>
+      <w:tr>
+        <w:tc>
+          <w:tcPr>
+            <w:tcW w:w="8522" w:type="dxa"/>
+          </w:tcPr>
+          <w:p>
+            <w:r>
+              <w:lastRenderedPageBreak/>
+              <w:t>package Day03.循环结构;</w:t>
+            </w:r>
+          </w:p>
+          <w:p>
+            <w:r>
+              <w:t>/*</w:t>
+            </w:r>
+          </w:p>
+          <w:p>
+            <w:r>
+              <w:t xml:space="preserve">    需求：求5的阶乘</w:t>
+            </w:r>
+          </w:p>
+          <w:p>
+            <w:r>
+              <w:t xml:space="preserve">    什么是阶乘呢？</w:t>
+            </w:r>
+          </w:p>
+          <w:p>
+            <w:r>
+              <w:t xml:space="preserve">        n! = n*(n-1)</w:t>
+            </w:r>
+          </w:p>
+          <w:p>
+            <w:r>
+              <w:t xml:space="preserve">        n! = n*(n-1) * (n-2) *...*3*2*1</w:t>
+            </w:r>
+          </w:p>
+          <w:p>
+            <w:r>
+              <w:t xml:space="preserve">    求阶乘思想</w:t>
+            </w:r>
+          </w:p>
+          <w:p>
+            <w:r>
+              <w:t xml:space="preserve"> */</w:t>
+            </w:r>
+          </w:p>
+          <w:p/>
+          <w:p>
+            <w:r>
+              <w:t>public class ForDemo5 {</w:t>
+            </w:r>
+          </w:p>
+          <w:p>
+            <w:r>
+              <w:t xml:space="preserve">    public static void main(String[] args) {</w:t>
+            </w:r>
+          </w:p>
+          <w:p>
+            <w:r>
+              <w:t xml:space="preserve">        //定义最终结果变量</w:t>
+            </w:r>
+          </w:p>
+          <w:p>
+            <w:r>
+              <w:t xml:space="preserve">        int jc = 1;</w:t>
+            </w:r>
+          </w:p>
+          <w:p>
+            <w:r>
+              <w:t xml:space="preserve">        for (int i = 1; i &lt;= 5; i++) {</w:t>
+            </w:r>
+          </w:p>
+          <w:p>
+            <w:r>
+              <w:t xml:space="preserve">            jc *= i;</w:t>
+            </w:r>
+          </w:p>
+          <w:p>
+            <w:r>
+              <w:t xml:space="preserve">        }</w:t>
+            </w:r>
+          </w:p>
+          <w:p>
+            <w:r>
+              <w:t xml:space="preserve">    }</w:t>
+            </w:r>
+          </w:p>
+          <w:p>
+            <w:r>
+              <w:t>}</w:t>
+            </w:r>
+          </w:p>
+        </w:tc>
+      </w:tr>
+      <w:tr>
+        <w:tc>
+          <w:tcPr>
+            <w:tcW w:w="8522" w:type="dxa"/>
+          </w:tcPr>
+          <w:p>
+            <w:r>
+              <w:t>package Day03.循环结构;</w:t>
+            </w:r>
+          </w:p>
+          <w:p/>
+          <w:p>
+            <w:r>
+              <w:lastRenderedPageBreak/>
+              <w:t>/*</w:t>
+            </w:r>
+          </w:p>
+          <w:p>
+            <w:r>
+              <w:t xml:space="preserve">    2023年2月6日</w:t>
+            </w:r>
+          </w:p>
+          <w:p>
+            <w:r>
+              <w:t xml:space="preserve">    需求：在控制台输出所有的水仙花数</w:t>
+            </w:r>
+          </w:p>
+          <w:p>
+            <w:r>
+              <w:t xml:space="preserve">    所谓的水仙花数是指一个三位数，其各位数字的立方和等于该数本身</w:t>
+            </w:r>
+          </w:p>
+          <w:p>
+            <w:r>
+              <w:t xml:space="preserve">    153 = 1*1*1 + 5*5*5 + 3*3*3 = 1 + 125 + 27</w:t>
+            </w:r>
+          </w:p>
+          <w:p/>
+          <w:p>
+            <w:r>
+              <w:t xml:space="preserve">    A：三位数其实是告诉了我们范围</w:t>
+            </w:r>
+          </w:p>
+          <w:p>
+            <w:r>
+              <w:t xml:space="preserve">    B：通过for循环我们就可以实现获取每一个三位数，但是麻烦是如何获取这个三位数的个、十、百位上的数据</w:t>
+            </w:r>
+          </w:p>
+          <w:p>
+            <w:r>
+              <w:t xml:space="preserve">    C：让ge*ge*ge + shi*shi*shi + bai*bai*bai和该数据比较</w:t>
+            </w:r>
+          </w:p>
+          <w:p>
+            <w:r>
+              <w:t xml:space="preserve">       如果相同，就把该数据在控制台输出</w:t>
+            </w:r>
+          </w:p>
+          <w:p>
+            <w:r>
+              <w:t xml:space="preserve"> */</w:t>
+            </w:r>
+          </w:p>
+          <w:p>
+            <w:r>
+              <w:t>public class ForDemo6 {</w:t>
+            </w:r>
+          </w:p>
+          <w:p>
+            <w:r>
+              <w:t xml:space="preserve">    public static void main(String[] args) {</w:t>
+            </w:r>
+          </w:p>
+          <w:p>
+            <w:r>
+              <w:t xml:space="preserve">        for (int x = 100; x &lt; 1000; x++) {</w:t>
+            </w:r>
+          </w:p>
+          <w:p>
+            <w:r>
+              <w:t xml:space="preserve">            int ge = x % 10;</w:t>
+            </w:r>
+          </w:p>
+          <w:p>
+            <w:r>
+              <w:t xml:space="preserve">            int shi = x / 10 % 10;</w:t>
+            </w:r>
+          </w:p>
+          <w:p>
+            <w:r>
+              <w:t xml:space="preserve">            int bai = x / 10 / 10 % 10;</w:t>
+            </w:r>
+          </w:p>
+          <w:p>
+            <w:r>
+              <w:t xml:space="preserve">            if (x == (ge * ge * ge + shi * shi * shi + bai * bai * bai)) {</w:t>
+            </w:r>
+          </w:p>
+          <w:p>
+            <w:r>
+              <w:t xml:space="preserve">                System.out.println(x);</w:t>
+            </w:r>
+          </w:p>
+          <w:p>
+            <w:r>
+              <w:t xml:space="preserve">            }</w:t>
+            </w:r>
+          </w:p>
+          <w:p>
+            <w:r>
+              <w:t xml:space="preserve">        }</w:t>
+            </w:r>
+          </w:p>
+          <w:p>
+            <w:r>
+              <w:t xml:space="preserve">    }</w:t>
+            </w:r>
+          </w:p>
+          <w:p>
+            <w:r>
+              <w:t>}</w:t>
+            </w:r>
+          </w:p>
+        </w:tc>
+      </w:tr>
+      <w:tr>
+        <w:tc>
+          <w:tcPr>
+            <w:tcW w:w="8522" w:type="dxa"/>
+          </w:tcPr>
+          <w:p>
+            <w:r>
+              <w:lastRenderedPageBreak/>
+              <w:t>package Day03.循环结构;</w:t>
+            </w:r>
+          </w:p>
+          <w:p>
+            <w:r>
+              <w:t>/*</w:t>
+            </w:r>
+          </w:p>
+          <w:p>
+            <w:r>
+              <w:t xml:space="preserve">    2023年2月6日</w:t>
+            </w:r>
+          </w:p>
+          <w:p>
+            <w:r>
+              <w:t xml:space="preserve">    在控制台输出满足如下条件的五位数</w:t>
+            </w:r>
+          </w:p>
+          <w:p>
+            <w:r>
+              <w:t xml:space="preserve">    个位等于万位</w:t>
+            </w:r>
+          </w:p>
+          <w:p>
+            <w:r>
+              <w:t xml:space="preserve">    十位等于千位</w:t>
+            </w:r>
+          </w:p>
+          <w:p>
+            <w:r>
+              <w:t xml:space="preserve">    个位+十位+千位+万位=百位</w:t>
+            </w:r>
+          </w:p>
+          <w:p/>
+          <w:p>
+            <w:r>
+              <w:t xml:space="preserve">    分析：</w:t>
+            </w:r>
+          </w:p>
+          <w:p>
+            <w:r>
+              <w:t xml:space="preserve">        A：五位数就告诉了我们范围</w:t>
+            </w:r>
+          </w:p>
+          <w:p>
+            <w:r>
+              <w:t xml:space="preserve">        B：分解每一个五位数的个，十，百，千，万位上的数据</w:t>
+            </w:r>
+          </w:p>
+          <w:p>
+            <w:r>
+              <w:t xml:space="preserve">        C：按照要求进行判断即可</w:t>
+            </w:r>
+          </w:p>
+          <w:p>
+            <w:r>
+              <w:t xml:space="preserve"> */</w:t>
+            </w:r>
+          </w:p>
+          <w:p>
+            <w:r>
+              <w:t>public class ForDemo7 {</w:t>
+            </w:r>
+          </w:p>
+          <w:p>
+            <w:r>
+              <w:t xml:space="preserve">    public static void main(String[] args) {</w:t>
+            </w:r>
+          </w:p>
+          <w:p>
+            <w:r>
+              <w:t xml:space="preserve">        for (int x = 10000; x &lt;= 99999; x++) {</w:t>
+            </w:r>
+          </w:p>
+          <w:p>
+            <w:r>
+              <w:t xml:space="preserve">            int ge = x % 10;</w:t>
+            </w:r>
+          </w:p>
+          <w:p>
+            <w:r>
+              <w:t xml:space="preserve">            int shi = x / 10 % 10;</w:t>
+            </w:r>
+          </w:p>
+          <w:p>
+            <w:r>
+              <w:t xml:space="preserve">            int bai = x / 100 % 10;</w:t>
+            </w:r>
+          </w:p>
+          <w:p>
+            <w:r>
+              <w:t xml:space="preserve">            int qian = x / 1000 % 10;</w:t>
+            </w:r>
+          </w:p>
+          <w:p>
+            <w:r>
+              <w:t xml:space="preserve">            int wan = x /10000 % 10;</w:t>
+            </w:r>
+          </w:p>
+          <w:p/>
+          <w:p>
+            <w:r>
+              <w:t xml:space="preserve">            if ((ge == wan) &amp;&amp; (shi == qian) &amp;&amp; (ge + shi + qian + wan == bai)) {</w:t>
+            </w:r>
+          </w:p>
+          <w:p>
+            <w:r>
+              <w:t xml:space="preserve">                System.out.println(x);</w:t>
+            </w:r>
+          </w:p>
+          <w:p>
+            <w:r>
+              <w:lastRenderedPageBreak/>
+              <w:t xml:space="preserve">            }</w:t>
+            </w:r>
+          </w:p>
+          <w:p>
+            <w:r>
+              <w:t xml:space="preserve">        }</w:t>
+            </w:r>
+          </w:p>
+          <w:p>
+            <w:r>
+              <w:t xml:space="preserve">    }</w:t>
+            </w:r>
+          </w:p>
+          <w:p>
+            <w:r>
+              <w:t>}</w:t>
+            </w:r>
+          </w:p>
+        </w:tc>
+      </w:tr>
+      <w:tr>
+        <w:tc>
+          <w:tcPr>
+            <w:tcW w:w="8522" w:type="dxa"/>
+          </w:tcPr>
+          <w:p>
+            <w:r>
+              <w:lastRenderedPageBreak/>
+              <w:t>package Day03.循环结构;</w:t>
+            </w:r>
+          </w:p>
+          <w:p>
+            <w:r>
+              <w:t>/*</w:t>
+            </w:r>
+          </w:p>
+          <w:p>
+            <w:r>
+              <w:t xml:space="preserve">    2023年2月6日</w:t>
+            </w:r>
+          </w:p>
+          <w:p>
+            <w:r>
+              <w:t xml:space="preserve">    需求：统计水仙花数共有多少个</w:t>
+            </w:r>
+          </w:p>
+          <w:p>
+            <w:r>
+              <w:t xml:space="preserve">    分析：</w:t>
+            </w:r>
+          </w:p>
+          <w:p>
+            <w:r>
+              <w:t xml:space="preserve">        A：首先必须知道什么是水仙花数</w:t>
+            </w:r>
+          </w:p>
+          <w:p>
+            <w:r>
+              <w:t xml:space="preserve">        B：定义统计变量，初始化值是0</w:t>
+            </w:r>
+          </w:p>
+          <w:p>
+            <w:r>
+              <w:t xml:space="preserve">        C：三位数告诉了我们范围，用for循环就可以搞定</w:t>
+            </w:r>
+          </w:p>
+          <w:p>
+            <w:r>
+              <w:t xml:space="preserve">        D：获取每一个三位数的个，十，百的数据</w:t>
+            </w:r>
+          </w:p>
+          <w:p>
+            <w:r>
+              <w:t xml:space="preserve">        E：按照要求进行判断</w:t>
+            </w:r>
+          </w:p>
+          <w:p>
+            <w:r>
+              <w:t xml:space="preserve">        F：如果满足要求就奇数</w:t>
+            </w:r>
+          </w:p>
+          <w:p>
+            <w:r>
+              <w:t xml:space="preserve"> */</w:t>
+            </w:r>
+          </w:p>
+          <w:p>
+            <w:r>
+              <w:t>public class ForDemo8 {</w:t>
+            </w:r>
+          </w:p>
+          <w:p>
+            <w:r>
+              <w:t xml:space="preserve">    public static void main(String[] args) {</w:t>
+            </w:r>
+          </w:p>
+          <w:p>
+            <w:r>
+              <w:t xml:space="preserve">        int count = 0;</w:t>
+            </w:r>
+          </w:p>
+          <w:p>
+            <w:r>
+              <w:t xml:space="preserve">        for (int x = 100; x &lt; 1000; x++) {</w:t>
+            </w:r>
+          </w:p>
+          <w:p>
+            <w:r>
+              <w:t xml:space="preserve">            //获取每一个三位数的个，十，百的数据</w:t>
+            </w:r>
+          </w:p>
+          <w:p>
+            <w:r>
+              <w:t xml:space="preserve">            int ge = x % 10;</w:t>
+            </w:r>
+          </w:p>
+          <w:p>
+            <w:r>
+              <w:t xml:space="preserve">            int shi = x / 10 % 10;</w:t>
+            </w:r>
+          </w:p>
+          <w:p>
+            <w:r>
+              <w:t xml:space="preserve">            int bai = x / 10 / 10 % 10;</w:t>
+            </w:r>
+          </w:p>
+          <w:p/>
+          <w:p>
+            <w:r>
+              <w:t xml:space="preserve">            if (x == (ge * ge * ge + shi * shi * shi + bai * bai * bai)) {</w:t>
+            </w:r>
+          </w:p>
+          <w:p>
+            <w:r>
+              <w:t xml:space="preserve">                //如果满足就奇数</w:t>
+            </w:r>
+          </w:p>
+          <w:p>
+            <w:r>
+              <w:t xml:space="preserve">                count++;</w:t>
+            </w:r>
+          </w:p>
+          <w:p>
+            <w:r>
+              <w:t xml:space="preserve">            }</w:t>
+            </w:r>
+          </w:p>
+          <w:p>
+            <w:r>
+              <w:t xml:space="preserve">        }</w:t>
+            </w:r>
+          </w:p>
+          <w:p/>
+          <w:p>
+            <w:r>
+              <w:t xml:space="preserve">        System.out.println("水仙花数共有" + count + "个");</w:t>
+            </w:r>
+          </w:p>
+          <w:p>
+            <w:r>
+              <w:t xml:space="preserve">    }</w:t>
+            </w:r>
+          </w:p>
+          <w:p>
+            <w:r>
+              <w:t>}</w:t>
+            </w:r>
+          </w:p>
+        </w:tc>
+      </w:tr>
+      <w:tr>
+        <w:tc>
+          <w:tcPr>
+            <w:tcW w:w="8522" w:type="dxa"/>
+          </w:tcPr>
+          <w:p>
+            <w:r>
+              <w:t>package Day03.循环结构;</w:t>
+            </w:r>
+          </w:p>
+          <w:p>
+            <w:r>
+              <w:t>/*</w:t>
+            </w:r>
+          </w:p>
+          <w:p>
+            <w:r>
+              <w:t xml:space="preserve">    2023年2月6日</w:t>
+            </w:r>
+          </w:p>
+          <w:p>
+            <w:r>
+              <w:t xml:space="preserve">    需求：请统计1-1000之间同时满足如下条件的数据有多少个</w:t>
+            </w:r>
+          </w:p>
+          <w:p>
+            <w:r>
+              <w:t xml:space="preserve">        对3整除余2</w:t>
+            </w:r>
+          </w:p>
+          <w:p>
+            <w:r>
+              <w:t xml:space="preserve">        对5整除余3</w:t>
+            </w:r>
+          </w:p>
+          <w:p>
+            <w:r>
+              <w:t xml:space="preserve">        对7整除余2</w:t>
+            </w:r>
+          </w:p>
+          <w:p>
+            <w:r>
+              <w:t xml:space="preserve">    分析：</w:t>
+            </w:r>
+          </w:p>
+          <w:p>
+            <w:r>
+              <w:t xml:space="preserve">        A：1-1000之间是一个范围，用for很容易就可以实现</w:t>
+            </w:r>
+          </w:p>
+          <w:p>
+            <w:r>
+              <w:t xml:space="preserve">        B：每个数据要同时满足如下要求</w:t>
+            </w:r>
+          </w:p>
+          <w:p>
+            <w:r>
+              <w:t xml:space="preserve">            x % 3 = 2</w:t>
+            </w:r>
+          </w:p>
+          <w:p>
+            <w:r>
+              <w:t xml:space="preserve">            x % 5 = 3</w:t>
+            </w:r>
+          </w:p>
+          <w:p>
+            <w:r>
+              <w:t xml:space="preserve">            x % 7 = 2</w:t>
+            </w:r>
+          </w:p>
+          <w:p>
+            <w:r>
+              <w:t xml:space="preserve">        C：如果满足条件，统计数据即可，最后输出统计变量</w:t>
+            </w:r>
+          </w:p>
+          <w:p>
+            <w:r>
+              <w:lastRenderedPageBreak/>
+              <w:t xml:space="preserve"> */</w:t>
+            </w:r>
+          </w:p>
+          <w:p>
+            <w:r>
+              <w:t>public class ForDemo9 {</w:t>
+            </w:r>
+          </w:p>
+          <w:p>
+            <w:r>
+              <w:t xml:space="preserve">    public static void main(String[] args) {</w:t>
+            </w:r>
+          </w:p>
+          <w:p>
+            <w:r>
+              <w:t xml:space="preserve">        int count = 0;</w:t>
+            </w:r>
+          </w:p>
+          <w:p/>
+          <w:p>
+            <w:r>
+              <w:t xml:space="preserve">        for (int x = 1; x &lt;= 1000; x++) {</w:t>
+            </w:r>
+          </w:p>
+          <w:p>
+            <w:r>
+              <w:t xml:space="preserve">            if (x % 3 == 2) {</w:t>
+            </w:r>
+          </w:p>
+          <w:p>
+            <w:r>
+              <w:t xml:space="preserve">                if (x % 5 == 3) {</w:t>
+            </w:r>
+          </w:p>
+          <w:p>
+            <w:r>
+              <w:t xml:space="preserve">                    if (x % 7 == 2) {</w:t>
+            </w:r>
+          </w:p>
+          <w:p>
+            <w:r>
+              <w:t xml:space="preserve">                        count++;</w:t>
+            </w:r>
+          </w:p>
+          <w:p>
+            <w:r>
+              <w:t xml:space="preserve">                    }</w:t>
+            </w:r>
+          </w:p>
+          <w:p>
+            <w:r>
+              <w:t xml:space="preserve">                }</w:t>
+            </w:r>
+          </w:p>
+          <w:p>
+            <w:r>
+              <w:t xml:space="preserve">            }</w:t>
+            </w:r>
+          </w:p>
+          <w:p>
+            <w:r>
+              <w:t xml:space="preserve">        }</w:t>
+            </w:r>
+          </w:p>
+          <w:p>
+            <w:r>
+              <w:t xml:space="preserve">        System.out.println(count);</w:t>
+            </w:r>
+          </w:p>
+          <w:p>
+            <w:r>
+              <w:t xml:space="preserve">    }</w:t>
+            </w:r>
+          </w:p>
+          <w:p>
+            <w:r>
+              <w:t>}</w:t>
+            </w:r>
+          </w:p>
+        </w:tc>
+      </w:tr>
+    </w:tbl>
+    <w:p>
+      <w:pPr>
+        <w:pStyle w:val="a3"/>
+        <w:numPr>
+          <w:ilvl w:val="1"/>
+          <w:numId w:val="10"/>
+        </w:numPr>
+        <w:ind w:firstLineChars="0"/>
+      </w:pPr>
+      <w:r>
+        <w:rPr>
+          <w:rFonts w:hint="eastAsia"/>
+        </w:rPr>
+        <w:lastRenderedPageBreak/>
+        <w:t>while循环</w:t>
+      </w:r>
+    </w:p>
+    <w:p>
+      <w:pPr>
+        <w:pStyle w:val="a3"/>
+        <w:numPr>
+          <w:ilvl w:val="2"/>
+          <w:numId w:val="10"/>
+        </w:numPr>
+        <w:ind w:firstLineChars="0"/>
+      </w:pPr>
+      <w:r>
+        <w:rPr>
+          <w:rFonts w:hint="eastAsia"/>
+        </w:rPr>
+        <w:t>基本格式</w:t>
+      </w:r>
+    </w:p>
+    <w:p>
+      <w:pPr>
+        <w:pStyle w:val="a3"/>
+        <w:ind w:left="1260" w:firstLineChars="0" w:firstLine="0"/>
+      </w:pPr>
+      <w:r>
+        <w:rPr>
+          <w:rFonts w:hint="eastAsia"/>
+        </w:rPr>
+        <w:t>while</w:t>
+      </w:r>
+      <w:r>
+        <w:t>(</w:t>
+      </w:r>
+      <w:r>
+        <w:rPr>
+          <w:rFonts w:hint="eastAsia"/>
+        </w:rPr>
+        <w:t>判断条件语句</w:t>
+      </w:r>
+      <w:r>
+        <w:t>){</w:t>
+      </w:r>
+    </w:p>
+    <w:p>
+      <w:pPr>
+        <w:pStyle w:val="a3"/>
+        <w:ind w:left="1260" w:firstLineChars="0" w:firstLine="0"/>
+        <w:rPr>
+          <w:rFonts w:hint="eastAsia"/>
+        </w:rPr>
+      </w:pPr>
+      <w:r>
+        <w:tab/>
+      </w:r>
+      <w:r>
+        <w:rPr>
+          <w:rFonts w:hint="eastAsia"/>
+        </w:rPr>
+        <w:t>循环体语句;</w:t>
+      </w:r>
+    </w:p>
+    <w:p>
+      <w:pPr>
+        <w:pStyle w:val="a3"/>
+        <w:ind w:left="1260" w:firstLineChars="0" w:firstLine="0"/>
+      </w:pPr>
+      <w:r>
+        <w:rPr>
+          <w:rFonts w:hint="eastAsia"/>
+        </w:rPr>
+        <w:t>}</w:t>
+      </w:r>
+    </w:p>
+    <w:p>
+      <w:pPr>
+        <w:pStyle w:val="a3"/>
+        <w:numPr>
+          <w:ilvl w:val="2"/>
+          <w:numId w:val="10"/>
+        </w:numPr>
+        <w:ind w:firstLineChars="0"/>
+      </w:pPr>
+      <w:r>
+        <w:rPr>
+          <w:rFonts w:hint="eastAsia"/>
+        </w:rPr>
+        <w:t>扩展格式</w:t>
+      </w:r>
+    </w:p>
+    <w:p>
+      <w:pPr>
+        <w:pStyle w:val="a3"/>
+        <w:ind w:left="1260" w:firstLineChars="0" w:firstLine="0"/>
+      </w:pPr>
+      <w:r>
+        <w:rPr>
+          <w:rFonts w:hint="eastAsia"/>
+        </w:rPr>
+        <w:t>while</w:t>
+      </w:r>
+      <w:r>
+        <w:t>(</w:t>
+      </w:r>
+      <w:r>
+        <w:rPr>
+          <w:rFonts w:hint="eastAsia"/>
+        </w:rPr>
+        <w:t>判断条件语句</w:t>
+      </w:r>
+      <w:r>
+        <w:t>){</w:t>
+      </w:r>
+    </w:p>
+    <w:p>
+      <w:pPr>
+        <w:pStyle w:val="a3"/>
+        <w:ind w:left="1260" w:firstLineChars="0" w:firstLine="0"/>
+      </w:pPr>
+      <w:r>
+        <w:tab/>
+      </w:r>
+      <w:r>
+        <w:rPr>
+          <w:rFonts w:hint="eastAsia"/>
+        </w:rPr>
+        <w:t>循环体语句;</w:t>
+      </w:r>
+    </w:p>
+    <w:p>
+      <w:pPr>
+        <w:pStyle w:val="a3"/>
+        <w:ind w:left="1260" w:firstLineChars="0" w:firstLine="0"/>
+        <w:rPr>
+          <w:rFonts w:hint="eastAsia"/>
+        </w:rPr>
+      </w:pPr>
+      <w:r>
+        <w:tab/>
+      </w:r>
+      <w:r>
+        <w:rPr>
+          <w:rFonts w:hint="eastAsia"/>
+        </w:rPr>
+        <w:t>控制条件语句</w:t>
+      </w:r>
+    </w:p>
+    <w:p>
+      <w:pPr>
+        <w:pStyle w:val="a3"/>
+        <w:ind w:left="1260" w:firstLineChars="0" w:firstLine="0"/>
+      </w:pPr>
+      <w:r>
+        <w:t>}</w:t>
+      </w:r>
+    </w:p>
+    <w:tbl>
+      <w:tblPr>
+        <w:tblStyle w:val="a4"/>
+        <w:tblW w:w="0" w:type="auto"/>
+        <w:tblLook w:val="04A0" w:firstRow="1" w:lastRow="0" w:firstColumn="1" w:lastColumn="0" w:noHBand="0" w:noVBand="1"/>
+      </w:tblPr>
+      <w:tblGrid>
+        <w:gridCol w:w="8522"/>
+      </w:tblGrid>
+      <w:tr>
+        <w:tc>
+          <w:tcPr>
+            <w:tcW w:w="8522" w:type="dxa"/>
+          </w:tcPr>
+          <w:p>
+            <w:r>
+              <w:t>package Day03.循环结构;</w:t>
+            </w:r>
+          </w:p>
+          <w:p>
+            <w:r>
+              <w:t>/*</w:t>
+            </w:r>
+          </w:p>
+          <w:p>
+            <w:r>
+              <w:t xml:space="preserve">    2023年2月6日</w:t>
+            </w:r>
+          </w:p>
+          <w:p>
+            <w:r>
+              <w:t xml:space="preserve">    输出10次HelloWorld</w:t>
+            </w:r>
+          </w:p>
+          <w:p>
+            <w:r>
+              <w:t xml:space="preserve"> */</w:t>
+            </w:r>
+          </w:p>
+          <w:p>
+            <w:r>
+              <w:t>public class WhileDemo {</w:t>
+            </w:r>
+          </w:p>
+          <w:p>
+            <w:r>
+              <w:t xml:space="preserve">    public static void main(String[] args) {</w:t>
+            </w:r>
+          </w:p>
+          <w:p>
+            <w:r>
+              <w:t xml:space="preserve">        //for语句版</w:t>
+            </w:r>
+          </w:p>
+          <w:p>
+            <w:r>
+              <w:t xml:space="preserve">        for (int x = 0; x &lt; 10; x++) {</w:t>
+            </w:r>
+          </w:p>
+          <w:p>
+            <w:r>
+              <w:t xml:space="preserve">            System.out.println("HelloWorld");</w:t>
+            </w:r>
+          </w:p>
+          <w:p>
+            <w:r>
+              <w:t xml:space="preserve">        }</w:t>
+            </w:r>
+          </w:p>
+          <w:p>
+            <w:r>
+              <w:t xml:space="preserve">        System.out.println("-----------------------------");</w:t>
+            </w:r>
+          </w:p>
+          <w:p>
+            <w:r>
+              <w:t xml:space="preserve">        //while语句版</w:t>
+            </w:r>
+          </w:p>
+          <w:p>
+            <w:r>
+              <w:t xml:space="preserve">        int x = 0;</w:t>
+            </w:r>
+          </w:p>
+          <w:p>
+            <w:r>
+              <w:t xml:space="preserve">        while (x &lt; 10) {</w:t>
+            </w:r>
+          </w:p>
+          <w:p>
+            <w:r>
+              <w:t xml:space="preserve">            System.out.println("HelloWorld");</w:t>
+            </w:r>
+          </w:p>
+          <w:p>
+            <w:r>
+              <w:t xml:space="preserve">            x++;</w:t>
+            </w:r>
+          </w:p>
+          <w:p>
+            <w:r>
+              <w:t xml:space="preserve">        }</w:t>
+            </w:r>
+          </w:p>
+          <w:p>
+            <w:r>
+              <w:t xml:space="preserve">    }</w:t>
+            </w:r>
+          </w:p>
+          <w:p>
+            <w:pPr>
+              <w:rPr>
+                <w:rFonts w:hint="eastAsia"/>
+              </w:rPr>
+            </w:pPr>
+            <w:r>
+              <w:t>}</w:t>
+            </w:r>
+          </w:p>
+        </w:tc>
+      </w:tr>
+      <w:tr>
+        <w:tc>
+          <w:tcPr>
+            <w:tcW w:w="8522" w:type="dxa"/>
+          </w:tcPr>
+          <w:p>
+            <w:r>
+              <w:lastRenderedPageBreak/>
+              <w:t>package Day03.循环结构;</w:t>
+            </w:r>
+          </w:p>
+          <w:p>
+            <w:r>
+              <w:t>/*</w:t>
+            </w:r>
+          </w:p>
+          <w:p>
+            <w:r>
+              <w:t xml:space="preserve">    2023年2月6日</w:t>
+            </w:r>
+          </w:p>
+          <w:p>
+            <w:r>
+              <w:t xml:space="preserve">    求出1-100之和</w:t>
+            </w:r>
+          </w:p>
+          <w:p>
+            <w:r>
+              <w:t xml:space="preserve"> */</w:t>
+            </w:r>
+          </w:p>
+          <w:p>
+            <w:r>
+              <w:t>public class WhileDemo2 {</w:t>
+            </w:r>
+          </w:p>
+          <w:p>
+            <w:r>
+              <w:t xml:space="preserve">    public static void main(String[] args) {</w:t>
+            </w:r>
+          </w:p>
+          <w:p>
+            <w:r>
+              <w:t xml:space="preserve">        //求出1-100之和</w:t>
+            </w:r>
+          </w:p>
+          <w:p>
+            <w:r>
+              <w:t xml:space="preserve">        //for语句版本</w:t>
+            </w:r>
+          </w:p>
+          <w:p>
+            <w:r>
+              <w:t xml:space="preserve">        int sum = 0;</w:t>
+            </w:r>
+          </w:p>
+          <w:p>
+            <w:r>
+              <w:t xml:space="preserve">        for (int x = 1; x &lt;= 100; x++) {</w:t>
+            </w:r>
+          </w:p>
+          <w:p>
+            <w:r>
+              <w:t xml:space="preserve">            sum += x;</w:t>
+            </w:r>
+          </w:p>
+          <w:p>
+            <w:r>
+              <w:t xml:space="preserve">        }</w:t>
+            </w:r>
+          </w:p>
+          <w:p>
+            <w:r>
+              <w:t xml:space="preserve">        System.out.println("sum:" + sum);</w:t>
+            </w:r>
+          </w:p>
+          <w:p>
+            <w:r>
+              <w:t xml:space="preserve">        System.out.println("---------------------------");</w:t>
+            </w:r>
+          </w:p>
+          <w:p>
+            <w:r>
+              <w:t xml:space="preserve">        //while语句版本</w:t>
+            </w:r>
+          </w:p>
+          <w:p>
+            <w:r>
+              <w:t xml:space="preserve">        int sum2 = 0;</w:t>
+            </w:r>
+          </w:p>
+          <w:p>
+            <w:r>
+              <w:t xml:space="preserve">        int y = 1;</w:t>
+            </w:r>
+          </w:p>
+          <w:p/>
+          <w:p>
+            <w:r>
+              <w:t xml:space="preserve">        while (y &lt;= 100) {</w:t>
+            </w:r>
+          </w:p>
+          <w:p>
+            <w:r>
+              <w:t xml:space="preserve">            sum += y;</w:t>
+            </w:r>
+          </w:p>
+          <w:p>
+            <w:r>
+              <w:t xml:space="preserve">        }</w:t>
+            </w:r>
+          </w:p>
+          <w:p/>
+          <w:p>
+            <w:r>
+              <w:t xml:space="preserve">    }</w:t>
+            </w:r>
+          </w:p>
+          <w:p>
+            <w:r>
+              <w:t>}</w:t>
+            </w:r>
+          </w:p>
+        </w:tc>
+      </w:tr>
+    </w:tbl>
+    <w:p>
+      <w:pPr>
+        <w:pStyle w:val="a3"/>
+        <w:numPr>
+          <w:ilvl w:val="1"/>
+          <w:numId w:val="10"/>
+        </w:numPr>
+        <w:ind w:firstLineChars="0"/>
+      </w:pPr>
+      <w:r>
+        <w:rPr>
+          <w:rFonts w:hint="eastAsia"/>
+        </w:rPr>
+        <w:t>for循环语句和while循环语句可以等价转换，但还是有些小区别的</w:t>
+      </w:r>
+    </w:p>
+    <w:p>
+      <w:pPr>
+        <w:pStyle w:val="a3"/>
+        <w:numPr>
+          <w:ilvl w:val="2"/>
+          <w:numId w:val="10"/>
+        </w:numPr>
+        <w:ind w:firstLineChars="0"/>
+      </w:pPr>
+      <w:r>
+        <w:rPr>
+          <w:rFonts w:hint="eastAsia"/>
+        </w:rPr>
+        <w:t>使用区别：控制条件语句所控制的那个变量，在for循环结束后，就不能再访问到了，而while循环结束还可以继续使用，如果想继续使用，就用while，否则推荐使用for。原因是for循环结束，该变量就从内存中</w:t>
+      </w:r>
+      <w:r>
+        <w:rPr>
+          <w:rFonts w:hint="eastAsia"/>
+        </w:rPr>
+        <w:t>消失</w:t>
+      </w:r>
+      <w:r>
+        <w:rPr>
+          <w:rFonts w:hint="eastAsia"/>
+        </w:rPr>
+        <w:t>，能够提高内存的使用效率</w:t>
+      </w:r>
+    </w:p>
+    <w:p>
+      <w:pPr>
+        <w:pStyle w:val="a3"/>
+        <w:numPr>
+          <w:ilvl w:val="2"/>
+          <w:numId w:val="10"/>
+        </w:numPr>
+        <w:ind w:firstLineChars="0"/>
+      </w:pPr>
+      <w:r>
+        <w:rPr>
+          <w:rFonts w:hint="eastAsia"/>
+        </w:rPr>
+        <w:t>场景区别：</w:t>
+      </w:r>
+    </w:p>
+    <w:p>
+      <w:pPr>
+        <w:pStyle w:val="a3"/>
+        <w:ind w:left="1260" w:firstLineChars="0" w:firstLine="0"/>
+      </w:pPr>
+      <w:r>
+        <w:rPr>
+          <w:rFonts w:hint="eastAsia"/>
+        </w:rPr>
+        <w:t>for循环针对一个范围判断进行操作</w:t>
+      </w:r>
+    </w:p>
+    <w:p>
+      <w:pPr>
+        <w:pStyle w:val="a3"/>
+        <w:ind w:left="1260" w:firstLineChars="0" w:firstLine="0"/>
+        <w:rPr>
+          <w:rFonts w:hint="eastAsia"/>
+        </w:rPr>
+      </w:pPr>
+      <w:r>
+        <w:rPr>
+          <w:rFonts w:hint="eastAsia"/>
+        </w:rPr>
+        <w:t>while循环适合判断次数不明确操作</w:t>
+      </w:r>
+    </w:p>
+    <w:p>
+      <w:pPr>
+        <w:pStyle w:val="a3"/>
+        <w:ind w:left="2520" w:firstLineChars="0" w:firstLine="0"/>
         <w:rPr>
           <w:rFonts w:hint="eastAsia"/>
         </w:rPr>
@@ -11861,7 +14539,7 @@
         <w:ind w:left="2100" w:hanging="420"/>
       </w:pPr>
     </w:lvl>
-    <w:lvl w:ilvl="5" w:tplc="0409001B" w:tentative="1">
+    <w:lvl w:ilvl="5" w:tplc="0409001B">
       <w:start w:val="1"/>
       <w:numFmt w:val="lowerRoman"/>
       <w:lvlText w:val="%6."/>
@@ -13024,6 +15702,7 @@
   <w:style w:type="character" w:default="1" w:styleId="a0">
     <w:name w:val="Default Paragraph Font"/>
     <w:uiPriority w:val="1"/>
+    <w:semiHidden/>
     <w:unhideWhenUsed/>
   </w:style>
   <w:style w:type="table" w:default="1" w:styleId="a1">
